--- a/APU/APU document.docx
+++ b/APU/APU document.docx
@@ -714,24 +714,14 @@
       <w:r>
         <w:t xml:space="preserve">Figure </w:t>
       </w:r>
-      <w:r>
-        <w:fldChar w:fldCharType="begin"/>
-      </w:r>
-      <w:r>
-        <w:instrText xml:space="preserve"> SEQ Figure \* ARABIC </w:instrText>
-      </w:r>
-      <w:r>
-        <w:fldChar w:fldCharType="separate"/>
-      </w:r>
-      <w:r>
-        <w:rPr>
-          <w:noProof/>
-        </w:rPr>
-        <w:t>1</w:t>
-      </w:r>
-      <w:r>
-        <w:fldChar w:fldCharType="end"/>
-      </w:r>
+      <w:fldSimple w:instr=" SEQ Figure \* ARABIC ">
+        <w:r>
+          <w:rPr>
+            <w:noProof/>
+          </w:rPr>
+          <w:t>1</w:t>
+        </w:r>
+      </w:fldSimple>
       <w:r>
         <w:t xml:space="preserve"> System Architecture</w:t>
       </w:r>
@@ -949,6 +939,581 @@
           <w:szCs w:val="24"/>
         </w:rPr>
       </w:pPr>
+      <w:r>
+        <w:rPr>
+          <w:rFonts w:ascii="Times New Roman" w:hAnsi="Times New Roman" w:cs="Times New Roman"/>
+          <w:sz w:val="24"/>
+          <w:szCs w:val="24"/>
+        </w:rPr>
+        <w:t>Admin</w:t>
+      </w:r>
+    </w:p>
+    <w:p>
+      <w:pPr>
+        <w:pStyle w:val="ListParagraph"/>
+        <w:numPr>
+          <w:ilvl w:val="0"/>
+          <w:numId w:val="5"/>
+        </w:numPr>
+        <w:rPr>
+          <w:rFonts w:ascii="Times New Roman" w:hAnsi="Times New Roman" w:cs="Times New Roman"/>
+          <w:sz w:val="24"/>
+          <w:szCs w:val="24"/>
+        </w:rPr>
+      </w:pPr>
+      <w:r>
+        <w:rPr>
+          <w:rFonts w:ascii="Times New Roman" w:hAnsi="Times New Roman" w:cs="Times New Roman"/>
+          <w:sz w:val="24"/>
+          <w:szCs w:val="24"/>
+        </w:rPr>
+        <w:t>Create User</w:t>
+      </w:r>
+    </w:p>
+    <w:p>
+      <w:pPr>
+        <w:pStyle w:val="ListParagraph"/>
+        <w:numPr>
+          <w:ilvl w:val="0"/>
+          <w:numId w:val="5"/>
+        </w:numPr>
+        <w:rPr>
+          <w:rFonts w:ascii="Times New Roman" w:hAnsi="Times New Roman" w:cs="Times New Roman"/>
+          <w:sz w:val="24"/>
+          <w:szCs w:val="24"/>
+        </w:rPr>
+      </w:pPr>
+      <w:r>
+        <w:rPr>
+          <w:rFonts w:ascii="Times New Roman" w:hAnsi="Times New Roman" w:cs="Times New Roman"/>
+          <w:sz w:val="24"/>
+          <w:szCs w:val="24"/>
+        </w:rPr>
+        <w:t>Delete User</w:t>
+      </w:r>
+    </w:p>
+    <w:p>
+      <w:pPr>
+        <w:pStyle w:val="ListParagraph"/>
+        <w:numPr>
+          <w:ilvl w:val="0"/>
+          <w:numId w:val="5"/>
+        </w:numPr>
+        <w:rPr>
+          <w:rFonts w:ascii="Times New Roman" w:hAnsi="Times New Roman" w:cs="Times New Roman"/>
+          <w:sz w:val="24"/>
+          <w:szCs w:val="24"/>
+        </w:rPr>
+      </w:pPr>
+      <w:r>
+        <w:rPr>
+          <w:rFonts w:ascii="Times New Roman" w:hAnsi="Times New Roman" w:cs="Times New Roman"/>
+          <w:sz w:val="24"/>
+          <w:szCs w:val="24"/>
+        </w:rPr>
+        <w:t>View User</w:t>
+      </w:r>
+    </w:p>
+    <w:p>
+      <w:pPr>
+        <w:pStyle w:val="ListParagraph"/>
+        <w:numPr>
+          <w:ilvl w:val="0"/>
+          <w:numId w:val="5"/>
+        </w:numPr>
+        <w:rPr>
+          <w:rFonts w:ascii="Times New Roman" w:hAnsi="Times New Roman" w:cs="Times New Roman"/>
+          <w:sz w:val="24"/>
+          <w:szCs w:val="24"/>
+        </w:rPr>
+      </w:pPr>
+      <w:r>
+        <w:rPr>
+          <w:rFonts w:ascii="Times New Roman" w:hAnsi="Times New Roman" w:cs="Times New Roman"/>
+          <w:sz w:val="24"/>
+          <w:szCs w:val="24"/>
+        </w:rPr>
+        <w:t>Edit User</w:t>
+      </w:r>
+    </w:p>
+    <w:p>
+      <w:pPr>
+        <w:pStyle w:val="ListParagraph"/>
+        <w:numPr>
+          <w:ilvl w:val="0"/>
+          <w:numId w:val="5"/>
+        </w:numPr>
+        <w:rPr>
+          <w:rFonts w:ascii="Times New Roman" w:hAnsi="Times New Roman" w:cs="Times New Roman"/>
+          <w:sz w:val="24"/>
+          <w:szCs w:val="24"/>
+        </w:rPr>
+      </w:pPr>
+      <w:r>
+        <w:rPr>
+          <w:rFonts w:ascii="Times New Roman" w:hAnsi="Times New Roman" w:cs="Times New Roman"/>
+          <w:sz w:val="24"/>
+          <w:szCs w:val="24"/>
+        </w:rPr>
+        <w:t>Search User</w:t>
+      </w:r>
+    </w:p>
+    <w:p>
+      <w:pPr>
+        <w:rPr>
+          <w:rFonts w:ascii="Times New Roman" w:hAnsi="Times New Roman" w:cs="Times New Roman"/>
+          <w:sz w:val="24"/>
+          <w:szCs w:val="24"/>
+        </w:rPr>
+      </w:pPr>
+      <w:r>
+        <w:rPr>
+          <w:rFonts w:ascii="Times New Roman" w:hAnsi="Times New Roman" w:cs="Times New Roman"/>
+          <w:sz w:val="24"/>
+          <w:szCs w:val="24"/>
+        </w:rPr>
+        <w:t>Manager</w:t>
+      </w:r>
+    </w:p>
+    <w:p>
+      <w:pPr>
+        <w:pStyle w:val="ListParagraph"/>
+        <w:numPr>
+          <w:ilvl w:val="0"/>
+          <w:numId w:val="8"/>
+        </w:numPr>
+        <w:rPr>
+          <w:rFonts w:ascii="Times New Roman" w:hAnsi="Times New Roman" w:cs="Times New Roman"/>
+          <w:sz w:val="24"/>
+          <w:szCs w:val="24"/>
+        </w:rPr>
+      </w:pPr>
+      <w:r>
+        <w:rPr>
+          <w:rFonts w:ascii="Times New Roman" w:hAnsi="Times New Roman" w:cs="Times New Roman"/>
+          <w:sz w:val="24"/>
+          <w:szCs w:val="24"/>
+        </w:rPr>
+        <w:t xml:space="preserve">Create </w:t>
+      </w:r>
+      <w:r>
+        <w:rPr>
+          <w:rFonts w:ascii="Times New Roman" w:hAnsi="Times New Roman" w:cs="Times New Roman"/>
+          <w:sz w:val="24"/>
+          <w:szCs w:val="24"/>
+        </w:rPr>
+        <w:t>Product</w:t>
+      </w:r>
+    </w:p>
+    <w:p>
+      <w:pPr>
+        <w:pStyle w:val="ListParagraph"/>
+        <w:numPr>
+          <w:ilvl w:val="0"/>
+          <w:numId w:val="8"/>
+        </w:numPr>
+        <w:rPr>
+          <w:rFonts w:ascii="Times New Roman" w:hAnsi="Times New Roman" w:cs="Times New Roman"/>
+          <w:sz w:val="24"/>
+          <w:szCs w:val="24"/>
+        </w:rPr>
+      </w:pPr>
+      <w:r>
+        <w:rPr>
+          <w:rFonts w:ascii="Times New Roman" w:hAnsi="Times New Roman" w:cs="Times New Roman"/>
+          <w:sz w:val="24"/>
+          <w:szCs w:val="24"/>
+        </w:rPr>
+        <w:t>Delete Product</w:t>
+      </w:r>
+    </w:p>
+    <w:p>
+      <w:pPr>
+        <w:pStyle w:val="ListParagraph"/>
+        <w:numPr>
+          <w:ilvl w:val="0"/>
+          <w:numId w:val="8"/>
+        </w:numPr>
+        <w:rPr>
+          <w:rFonts w:ascii="Times New Roman" w:hAnsi="Times New Roman" w:cs="Times New Roman"/>
+          <w:sz w:val="24"/>
+          <w:szCs w:val="24"/>
+        </w:rPr>
+      </w:pPr>
+      <w:r>
+        <w:rPr>
+          <w:rFonts w:ascii="Times New Roman" w:hAnsi="Times New Roman" w:cs="Times New Roman"/>
+          <w:sz w:val="24"/>
+          <w:szCs w:val="24"/>
+        </w:rPr>
+        <w:t>View Product</w:t>
+      </w:r>
+    </w:p>
+    <w:p>
+      <w:pPr>
+        <w:pStyle w:val="ListParagraph"/>
+        <w:numPr>
+          <w:ilvl w:val="0"/>
+          <w:numId w:val="8"/>
+        </w:numPr>
+        <w:rPr>
+          <w:rFonts w:ascii="Times New Roman" w:hAnsi="Times New Roman" w:cs="Times New Roman"/>
+          <w:sz w:val="24"/>
+          <w:szCs w:val="24"/>
+        </w:rPr>
+      </w:pPr>
+      <w:r>
+        <w:rPr>
+          <w:rFonts w:ascii="Times New Roman" w:hAnsi="Times New Roman" w:cs="Times New Roman"/>
+          <w:sz w:val="24"/>
+          <w:szCs w:val="24"/>
+        </w:rPr>
+        <w:t>Edit Product</w:t>
+      </w:r>
+    </w:p>
+    <w:p>
+      <w:pPr>
+        <w:pStyle w:val="ListParagraph"/>
+        <w:numPr>
+          <w:ilvl w:val="0"/>
+          <w:numId w:val="8"/>
+        </w:numPr>
+        <w:rPr>
+          <w:rFonts w:ascii="Times New Roman" w:hAnsi="Times New Roman" w:cs="Times New Roman"/>
+          <w:sz w:val="24"/>
+          <w:szCs w:val="24"/>
+        </w:rPr>
+      </w:pPr>
+      <w:r>
+        <w:rPr>
+          <w:rFonts w:ascii="Times New Roman" w:hAnsi="Times New Roman" w:cs="Times New Roman"/>
+          <w:sz w:val="24"/>
+          <w:szCs w:val="24"/>
+        </w:rPr>
+        <w:t>Search Product</w:t>
+      </w:r>
+    </w:p>
+    <w:p>
+      <w:pPr>
+        <w:pStyle w:val="ListParagraph"/>
+        <w:numPr>
+          <w:ilvl w:val="0"/>
+          <w:numId w:val="8"/>
+        </w:numPr>
+        <w:rPr>
+          <w:rFonts w:ascii="Times New Roman" w:hAnsi="Times New Roman" w:cs="Times New Roman"/>
+          <w:sz w:val="24"/>
+          <w:szCs w:val="24"/>
+        </w:rPr>
+      </w:pPr>
+      <w:r>
+        <w:rPr>
+          <w:rFonts w:ascii="Times New Roman" w:hAnsi="Times New Roman" w:cs="Times New Roman"/>
+          <w:sz w:val="24"/>
+          <w:szCs w:val="24"/>
+        </w:rPr>
+        <w:t xml:space="preserve">Create </w:t>
+      </w:r>
+      <w:r>
+        <w:rPr>
+          <w:rFonts w:ascii="Times New Roman" w:hAnsi="Times New Roman" w:cs="Times New Roman"/>
+          <w:sz w:val="24"/>
+          <w:szCs w:val="24"/>
+        </w:rPr>
+        <w:t>Order</w:t>
+      </w:r>
+    </w:p>
+    <w:p>
+      <w:pPr>
+        <w:pStyle w:val="ListParagraph"/>
+        <w:numPr>
+          <w:ilvl w:val="0"/>
+          <w:numId w:val="8"/>
+        </w:numPr>
+        <w:rPr>
+          <w:rFonts w:ascii="Times New Roman" w:hAnsi="Times New Roman" w:cs="Times New Roman"/>
+          <w:sz w:val="24"/>
+          <w:szCs w:val="24"/>
+        </w:rPr>
+      </w:pPr>
+      <w:r>
+        <w:rPr>
+          <w:rFonts w:ascii="Times New Roman" w:hAnsi="Times New Roman" w:cs="Times New Roman"/>
+          <w:sz w:val="24"/>
+          <w:szCs w:val="24"/>
+        </w:rPr>
+        <w:t xml:space="preserve">Delete </w:t>
+      </w:r>
+      <w:r>
+        <w:rPr>
+          <w:rFonts w:ascii="Times New Roman" w:hAnsi="Times New Roman" w:cs="Times New Roman"/>
+          <w:sz w:val="24"/>
+          <w:szCs w:val="24"/>
+        </w:rPr>
+        <w:t>Order</w:t>
+      </w:r>
+    </w:p>
+    <w:p>
+      <w:pPr>
+        <w:pStyle w:val="ListParagraph"/>
+        <w:numPr>
+          <w:ilvl w:val="0"/>
+          <w:numId w:val="8"/>
+        </w:numPr>
+        <w:rPr>
+          <w:rFonts w:ascii="Times New Roman" w:hAnsi="Times New Roman" w:cs="Times New Roman"/>
+          <w:sz w:val="24"/>
+          <w:szCs w:val="24"/>
+        </w:rPr>
+      </w:pPr>
+      <w:r>
+        <w:rPr>
+          <w:rFonts w:ascii="Times New Roman" w:hAnsi="Times New Roman" w:cs="Times New Roman"/>
+          <w:sz w:val="24"/>
+          <w:szCs w:val="24"/>
+        </w:rPr>
+        <w:t>View Order</w:t>
+      </w:r>
+    </w:p>
+    <w:p>
+      <w:pPr>
+        <w:pStyle w:val="ListParagraph"/>
+        <w:numPr>
+          <w:ilvl w:val="0"/>
+          <w:numId w:val="8"/>
+        </w:numPr>
+        <w:rPr>
+          <w:rFonts w:ascii="Times New Roman" w:hAnsi="Times New Roman" w:cs="Times New Roman"/>
+          <w:sz w:val="24"/>
+          <w:szCs w:val="24"/>
+        </w:rPr>
+      </w:pPr>
+      <w:r>
+        <w:rPr>
+          <w:rFonts w:ascii="Times New Roman" w:hAnsi="Times New Roman" w:cs="Times New Roman"/>
+          <w:sz w:val="24"/>
+          <w:szCs w:val="24"/>
+        </w:rPr>
+        <w:t xml:space="preserve">Search </w:t>
+      </w:r>
+      <w:r>
+        <w:rPr>
+          <w:rFonts w:ascii="Times New Roman" w:hAnsi="Times New Roman" w:cs="Times New Roman"/>
+          <w:sz w:val="24"/>
+          <w:szCs w:val="24"/>
+        </w:rPr>
+        <w:t>Order</w:t>
+      </w:r>
+    </w:p>
+    <w:p>
+      <w:pPr>
+        <w:pStyle w:val="ListParagraph"/>
+        <w:numPr>
+          <w:ilvl w:val="0"/>
+          <w:numId w:val="8"/>
+        </w:numPr>
+        <w:rPr>
+          <w:rFonts w:ascii="Times New Roman" w:hAnsi="Times New Roman" w:cs="Times New Roman"/>
+          <w:sz w:val="24"/>
+          <w:szCs w:val="24"/>
+        </w:rPr>
+      </w:pPr>
+      <w:r>
+        <w:rPr>
+          <w:rFonts w:ascii="Times New Roman" w:hAnsi="Times New Roman" w:cs="Times New Roman"/>
+          <w:sz w:val="24"/>
+          <w:szCs w:val="24"/>
+        </w:rPr>
+        <w:t xml:space="preserve">Create </w:t>
+      </w:r>
+      <w:r>
+        <w:rPr>
+          <w:rFonts w:ascii="Times New Roman" w:hAnsi="Times New Roman" w:cs="Times New Roman"/>
+          <w:sz w:val="24"/>
+          <w:szCs w:val="24"/>
+        </w:rPr>
+        <w:t>Order Item</w:t>
+      </w:r>
+    </w:p>
+    <w:p>
+      <w:pPr>
+        <w:pStyle w:val="ListParagraph"/>
+        <w:numPr>
+          <w:ilvl w:val="0"/>
+          <w:numId w:val="8"/>
+        </w:numPr>
+        <w:rPr>
+          <w:rFonts w:ascii="Times New Roman" w:hAnsi="Times New Roman" w:cs="Times New Roman"/>
+          <w:sz w:val="24"/>
+          <w:szCs w:val="24"/>
+        </w:rPr>
+      </w:pPr>
+      <w:r>
+        <w:rPr>
+          <w:rFonts w:ascii="Times New Roman" w:hAnsi="Times New Roman" w:cs="Times New Roman"/>
+          <w:sz w:val="24"/>
+          <w:szCs w:val="24"/>
+        </w:rPr>
+        <w:t>Delete Order Item</w:t>
+      </w:r>
+    </w:p>
+    <w:p>
+      <w:pPr>
+        <w:pStyle w:val="ListParagraph"/>
+        <w:numPr>
+          <w:ilvl w:val="0"/>
+          <w:numId w:val="8"/>
+        </w:numPr>
+        <w:rPr>
+          <w:rFonts w:ascii="Times New Roman" w:hAnsi="Times New Roman" w:cs="Times New Roman"/>
+          <w:sz w:val="24"/>
+          <w:szCs w:val="24"/>
+        </w:rPr>
+      </w:pPr>
+      <w:r>
+        <w:rPr>
+          <w:rFonts w:ascii="Times New Roman" w:hAnsi="Times New Roman" w:cs="Times New Roman"/>
+          <w:sz w:val="24"/>
+          <w:szCs w:val="24"/>
+        </w:rPr>
+        <w:t>View Order Item</w:t>
+      </w:r>
+    </w:p>
+    <w:p>
+      <w:pPr>
+        <w:pStyle w:val="ListParagraph"/>
+        <w:numPr>
+          <w:ilvl w:val="0"/>
+          <w:numId w:val="8"/>
+        </w:numPr>
+        <w:rPr>
+          <w:rFonts w:ascii="Times New Roman" w:hAnsi="Times New Roman" w:cs="Times New Roman"/>
+          <w:sz w:val="24"/>
+          <w:szCs w:val="24"/>
+        </w:rPr>
+      </w:pPr>
+      <w:r>
+        <w:rPr>
+          <w:rFonts w:ascii="Times New Roman" w:hAnsi="Times New Roman" w:cs="Times New Roman"/>
+          <w:sz w:val="24"/>
+          <w:szCs w:val="24"/>
+        </w:rPr>
+        <w:t>Edit Order Item</w:t>
+      </w:r>
+    </w:p>
+    <w:p>
+      <w:pPr>
+        <w:pStyle w:val="ListParagraph"/>
+        <w:numPr>
+          <w:ilvl w:val="0"/>
+          <w:numId w:val="8"/>
+        </w:numPr>
+        <w:rPr>
+          <w:rFonts w:ascii="Times New Roman" w:hAnsi="Times New Roman" w:cs="Times New Roman"/>
+          <w:sz w:val="24"/>
+          <w:szCs w:val="24"/>
+        </w:rPr>
+      </w:pPr>
+      <w:r>
+        <w:rPr>
+          <w:rFonts w:ascii="Times New Roman" w:hAnsi="Times New Roman" w:cs="Times New Roman"/>
+          <w:sz w:val="24"/>
+          <w:szCs w:val="24"/>
+        </w:rPr>
+        <w:t>Search Order Item</w:t>
+      </w:r>
+    </w:p>
+    <w:p>
+      <w:pPr>
+        <w:rPr>
+          <w:rFonts w:ascii="Times New Roman" w:hAnsi="Times New Roman" w:cs="Times New Roman"/>
+          <w:sz w:val="24"/>
+          <w:szCs w:val="24"/>
+        </w:rPr>
+      </w:pPr>
+      <w:r>
+        <w:rPr>
+          <w:rFonts w:ascii="Times New Roman" w:hAnsi="Times New Roman" w:cs="Times New Roman"/>
+          <w:sz w:val="24"/>
+          <w:szCs w:val="24"/>
+        </w:rPr>
+        <w:t>Customer</w:t>
+      </w:r>
+    </w:p>
+    <w:p>
+      <w:pPr>
+        <w:pStyle w:val="ListParagraph"/>
+        <w:numPr>
+          <w:ilvl w:val="0"/>
+          <w:numId w:val="7"/>
+        </w:numPr>
+        <w:rPr>
+          <w:rFonts w:ascii="Times New Roman" w:hAnsi="Times New Roman" w:cs="Times New Roman"/>
+          <w:sz w:val="24"/>
+          <w:szCs w:val="24"/>
+        </w:rPr>
+      </w:pPr>
+      <w:r>
+        <w:rPr>
+          <w:rFonts w:ascii="Times New Roman" w:hAnsi="Times New Roman" w:cs="Times New Roman"/>
+          <w:sz w:val="24"/>
+          <w:szCs w:val="24"/>
+        </w:rPr>
+        <w:t>Search Product</w:t>
+      </w:r>
+    </w:p>
+    <w:p>
+      <w:pPr>
+        <w:pStyle w:val="ListParagraph"/>
+        <w:numPr>
+          <w:ilvl w:val="0"/>
+          <w:numId w:val="7"/>
+        </w:numPr>
+        <w:rPr>
+          <w:rFonts w:ascii="Times New Roman" w:hAnsi="Times New Roman" w:cs="Times New Roman"/>
+          <w:sz w:val="24"/>
+          <w:szCs w:val="24"/>
+        </w:rPr>
+      </w:pPr>
+      <w:r>
+        <w:rPr>
+          <w:rFonts w:ascii="Times New Roman" w:hAnsi="Times New Roman" w:cs="Times New Roman"/>
+          <w:sz w:val="24"/>
+          <w:szCs w:val="24"/>
+        </w:rPr>
+        <w:t>Add Product to Cart</w:t>
+      </w:r>
+    </w:p>
+    <w:p>
+      <w:pPr>
+        <w:pStyle w:val="ListParagraph"/>
+        <w:numPr>
+          <w:ilvl w:val="0"/>
+          <w:numId w:val="7"/>
+        </w:numPr>
+        <w:rPr>
+          <w:rFonts w:ascii="Times New Roman" w:hAnsi="Times New Roman" w:cs="Times New Roman"/>
+          <w:sz w:val="24"/>
+          <w:szCs w:val="24"/>
+        </w:rPr>
+      </w:pPr>
+      <w:r>
+        <w:rPr>
+          <w:rFonts w:ascii="Times New Roman" w:hAnsi="Times New Roman" w:cs="Times New Roman"/>
+          <w:sz w:val="24"/>
+          <w:szCs w:val="24"/>
+        </w:rPr>
+        <w:t>View Bill</w:t>
+      </w:r>
+    </w:p>
+    <w:p>
+      <w:pPr>
+        <w:rPr>
+          <w:rFonts w:ascii="Times New Roman" w:hAnsi="Times New Roman" w:cs="Times New Roman"/>
+          <w:sz w:val="24"/>
+          <w:szCs w:val="24"/>
+        </w:rPr>
+      </w:pPr>
     </w:p>
     <w:p>
       <w:pPr>
@@ -968,11 +1533,130 @@
           <w:sz w:val="24"/>
           <w:szCs w:val="24"/>
         </w:rPr>
-        <w:t>C++ PROGRAMMING CONCEPT</w:t>
-      </w:r>
-    </w:p>
-    <w:p>
-      <w:pPr>
+        <w:t>CLASS DIAGRAM</w:t>
+      </w:r>
+    </w:p>
+    <w:p>
+      <w:pPr>
+        <w:pStyle w:val="ListParagraph"/>
+        <w:numPr>
+          <w:ilvl w:val="0"/>
+          <w:numId w:val="9"/>
+        </w:numPr>
+        <w:rPr>
+          <w:rFonts w:ascii="Times New Roman" w:hAnsi="Times New Roman" w:cs="Times New Roman"/>
+          <w:sz w:val="24"/>
+          <w:szCs w:val="24"/>
+        </w:rPr>
+      </w:pPr>
+      <w:r>
+        <w:rPr>
+          <w:rFonts w:ascii="Times New Roman" w:hAnsi="Times New Roman" w:cs="Times New Roman"/>
+          <w:sz w:val="24"/>
+          <w:szCs w:val="24"/>
+        </w:rPr>
+        <w:t>Menu</w:t>
+      </w:r>
+    </w:p>
+    <w:p>
+      <w:pPr>
+        <w:pStyle w:val="ListParagraph"/>
+        <w:numPr>
+          <w:ilvl w:val="0"/>
+          <w:numId w:val="9"/>
+        </w:numPr>
+        <w:rPr>
+          <w:rFonts w:ascii="Times New Roman" w:hAnsi="Times New Roman" w:cs="Times New Roman"/>
+          <w:sz w:val="24"/>
+          <w:szCs w:val="24"/>
+        </w:rPr>
+      </w:pPr>
+      <w:r>
+        <w:rPr>
+          <w:rFonts w:ascii="Times New Roman" w:hAnsi="Times New Roman" w:cs="Times New Roman"/>
+          <w:sz w:val="24"/>
+          <w:szCs w:val="24"/>
+        </w:rPr>
+        <w:t>Sub Menu</w:t>
+      </w:r>
+    </w:p>
+    <w:p>
+      <w:pPr>
+        <w:pStyle w:val="ListParagraph"/>
+        <w:numPr>
+          <w:ilvl w:val="0"/>
+          <w:numId w:val="9"/>
+        </w:numPr>
+        <w:rPr>
+          <w:rFonts w:ascii="Times New Roman" w:hAnsi="Times New Roman" w:cs="Times New Roman"/>
+          <w:sz w:val="24"/>
+          <w:szCs w:val="24"/>
+        </w:rPr>
+      </w:pPr>
+      <w:r>
+        <w:rPr>
+          <w:rFonts w:ascii="Times New Roman" w:hAnsi="Times New Roman" w:cs="Times New Roman"/>
+          <w:sz w:val="24"/>
+          <w:szCs w:val="24"/>
+        </w:rPr>
+        <w:t>User</w:t>
+      </w:r>
+    </w:p>
+    <w:p>
+      <w:pPr>
+        <w:pStyle w:val="ListParagraph"/>
+        <w:numPr>
+          <w:ilvl w:val="0"/>
+          <w:numId w:val="9"/>
+        </w:numPr>
+        <w:rPr>
+          <w:rFonts w:ascii="Times New Roman" w:hAnsi="Times New Roman" w:cs="Times New Roman"/>
+          <w:sz w:val="24"/>
+          <w:szCs w:val="24"/>
+        </w:rPr>
+      </w:pPr>
+      <w:r>
+        <w:rPr>
+          <w:rFonts w:ascii="Times New Roman" w:hAnsi="Times New Roman" w:cs="Times New Roman"/>
+          <w:sz w:val="24"/>
+          <w:szCs w:val="24"/>
+        </w:rPr>
+        <w:t>Component</w:t>
+      </w:r>
+    </w:p>
+    <w:p>
+      <w:pPr>
+        <w:ind w:left="360"/>
+        <w:rPr>
+          <w:rFonts w:ascii="Times New Roman" w:hAnsi="Times New Roman" w:cs="Times New Roman"/>
+          <w:sz w:val="24"/>
+          <w:szCs w:val="24"/>
+        </w:rPr>
+      </w:pPr>
+    </w:p>
+    <w:p>
+      <w:pPr>
+        <w:ind w:left="360"/>
+        <w:rPr>
+          <w:rFonts w:ascii="Times New Roman" w:hAnsi="Times New Roman" w:cs="Times New Roman"/>
+          <w:sz w:val="24"/>
+          <w:szCs w:val="24"/>
+        </w:rPr>
+      </w:pPr>
+    </w:p>
+    <w:p>
+      <w:pPr>
+        <w:ind w:left="360"/>
+        <w:rPr>
+          <w:rFonts w:ascii="Times New Roman" w:hAnsi="Times New Roman" w:cs="Times New Roman"/>
+          <w:sz w:val="24"/>
+          <w:szCs w:val="24"/>
+        </w:rPr>
+      </w:pPr>
+    </w:p>
+    <w:p>
+      <w:pPr>
+        <w:ind w:left="360"/>
         <w:rPr>
           <w:rFonts w:ascii="Times New Roman" w:hAnsi="Times New Roman" w:cs="Times New Roman"/>
           <w:sz w:val="24"/>
@@ -998,7 +1682,625 @@
           <w:sz w:val="24"/>
           <w:szCs w:val="24"/>
         </w:rPr>
-        <w:t>PROGRAMME SCREENSHOT</w:t>
+        <w:lastRenderedPageBreak/>
+        <w:t>C++ PROGRAMMING CONCEPT</w:t>
+      </w:r>
+    </w:p>
+    <w:p>
+      <w:pPr>
+        <w:pStyle w:val="ListParagraph"/>
+        <w:numPr>
+          <w:ilvl w:val="0"/>
+          <w:numId w:val="3"/>
+        </w:numPr>
+        <w:rPr>
+          <w:rFonts w:ascii="Times New Roman" w:hAnsi="Times New Roman" w:cs="Times New Roman"/>
+          <w:sz w:val="24"/>
+          <w:szCs w:val="24"/>
+        </w:rPr>
+      </w:pPr>
+      <w:r>
+        <w:rPr>
+          <w:rFonts w:ascii="Times New Roman" w:hAnsi="Times New Roman" w:cs="Times New Roman"/>
+          <w:sz w:val="24"/>
+          <w:szCs w:val="24"/>
+        </w:rPr>
+        <w:t>Variable</w:t>
+      </w:r>
+    </w:p>
+    <w:p>
+      <w:pPr>
+        <w:pStyle w:val="ListParagraph"/>
+        <w:rPr>
+          <w:rFonts w:ascii="Times New Roman" w:hAnsi="Times New Roman" w:cs="Times New Roman"/>
+          <w:sz w:val="24"/>
+          <w:szCs w:val="24"/>
+        </w:rPr>
+      </w:pPr>
+      <w:r>
+        <w:rPr>
+          <w:noProof/>
+        </w:rPr>
+        <w:drawing>
+          <wp:inline distT="0" distB="0" distL="0" distR="0" wp14:anchorId="7F29A05E" wp14:editId="7AFA32E7">
+            <wp:extent cx="5000625" cy="2705100"/>
+            <wp:effectExtent l="0" t="0" r="9525" b="0"/>
+            <wp:docPr id="12" name="Picture 12" descr="Text&#10;&#10;Description automatically generated"/>
+            <wp:cNvGraphicFramePr>
+              <a:graphicFrameLocks xmlns:a="http://schemas.openxmlformats.org/drawingml/2006/main" noChangeAspect="1"/>
+            </wp:cNvGraphicFramePr>
+            <a:graphic xmlns:a="http://schemas.openxmlformats.org/drawingml/2006/main">
+              <a:graphicData uri="http://schemas.openxmlformats.org/drawingml/2006/picture">
+                <pic:pic xmlns:pic="http://schemas.openxmlformats.org/drawingml/2006/picture">
+                  <pic:nvPicPr>
+                    <pic:cNvPr id="12" name="Picture 12" descr="Text&#10;&#10;Description automatically generated"/>
+                    <pic:cNvPicPr/>
+                  </pic:nvPicPr>
+                  <pic:blipFill>
+                    <a:blip r:embed="rId6"/>
+                    <a:stretch>
+                      <a:fillRect/>
+                    </a:stretch>
+                  </pic:blipFill>
+                  <pic:spPr>
+                    <a:xfrm>
+                      <a:off x="0" y="0"/>
+                      <a:ext cx="5000625" cy="2705100"/>
+                    </a:xfrm>
+                    <a:prstGeom prst="rect">
+                      <a:avLst/>
+                    </a:prstGeom>
+                  </pic:spPr>
+                </pic:pic>
+              </a:graphicData>
+            </a:graphic>
+          </wp:inline>
+        </w:drawing>
+      </w:r>
+    </w:p>
+    <w:p>
+      <w:pPr>
+        <w:pStyle w:val="ListParagraph"/>
+        <w:numPr>
+          <w:ilvl w:val="0"/>
+          <w:numId w:val="3"/>
+        </w:numPr>
+        <w:rPr>
+          <w:rFonts w:ascii="Times New Roman" w:hAnsi="Times New Roman" w:cs="Times New Roman"/>
+          <w:sz w:val="24"/>
+          <w:szCs w:val="24"/>
+        </w:rPr>
+      </w:pPr>
+      <w:r>
+        <w:rPr>
+          <w:rFonts w:ascii="Times New Roman" w:hAnsi="Times New Roman" w:cs="Times New Roman"/>
+          <w:sz w:val="24"/>
+          <w:szCs w:val="24"/>
+        </w:rPr>
+        <w:t>Function</w:t>
+      </w:r>
+    </w:p>
+    <w:p>
+      <w:pPr>
+        <w:pStyle w:val="ListParagraph"/>
+        <w:rPr>
+          <w:rFonts w:ascii="Times New Roman" w:hAnsi="Times New Roman" w:cs="Times New Roman"/>
+          <w:sz w:val="24"/>
+          <w:szCs w:val="24"/>
+        </w:rPr>
+      </w:pPr>
+      <w:r>
+        <w:rPr>
+          <w:noProof/>
+        </w:rPr>
+        <w:lastRenderedPageBreak/>
+        <w:drawing>
+          <wp:inline distT="0" distB="0" distL="0" distR="0" wp14:anchorId="04E6FDB0" wp14:editId="3C969162">
+            <wp:extent cx="4781550" cy="6181725"/>
+            <wp:effectExtent l="0" t="0" r="0" b="9525"/>
+            <wp:docPr id="11" name="Picture 11" descr="Text&#10;&#10;Description automatically generated"/>
+            <wp:cNvGraphicFramePr>
+              <a:graphicFrameLocks xmlns:a="http://schemas.openxmlformats.org/drawingml/2006/main" noChangeAspect="1"/>
+            </wp:cNvGraphicFramePr>
+            <a:graphic xmlns:a="http://schemas.openxmlformats.org/drawingml/2006/main">
+              <a:graphicData uri="http://schemas.openxmlformats.org/drawingml/2006/picture">
+                <pic:pic xmlns:pic="http://schemas.openxmlformats.org/drawingml/2006/picture">
+                  <pic:nvPicPr>
+                    <pic:cNvPr id="11" name="Picture 11" descr="Text&#10;&#10;Description automatically generated"/>
+                    <pic:cNvPicPr>
+                      <a:picLocks noChangeAspect="1" noChangeArrowheads="1"/>
+                    </pic:cNvPicPr>
+                  </pic:nvPicPr>
+                  <pic:blipFill>
+                    <a:blip r:embed="rId7">
+                      <a:extLst>
+                        <a:ext uri="{28A0092B-C50C-407E-A947-70E740481C1C}">
+                          <a14:useLocalDpi xmlns:a14="http://schemas.microsoft.com/office/drawing/2010/main" val="0"/>
+                        </a:ext>
+                      </a:extLst>
+                    </a:blip>
+                    <a:srcRect/>
+                    <a:stretch>
+                      <a:fillRect/>
+                    </a:stretch>
+                  </pic:blipFill>
+                  <pic:spPr bwMode="auto">
+                    <a:xfrm>
+                      <a:off x="0" y="0"/>
+                      <a:ext cx="4781550" cy="6181725"/>
+                    </a:xfrm>
+                    <a:prstGeom prst="rect">
+                      <a:avLst/>
+                    </a:prstGeom>
+                    <a:noFill/>
+                    <a:ln>
+                      <a:noFill/>
+                    </a:ln>
+                  </pic:spPr>
+                </pic:pic>
+              </a:graphicData>
+            </a:graphic>
+          </wp:inline>
+        </w:drawing>
+      </w:r>
+    </w:p>
+    <w:p>
+      <w:pPr>
+        <w:pStyle w:val="ListParagraph"/>
+        <w:numPr>
+          <w:ilvl w:val="0"/>
+          <w:numId w:val="3"/>
+        </w:numPr>
+        <w:rPr>
+          <w:rFonts w:ascii="Times New Roman" w:hAnsi="Times New Roman" w:cs="Times New Roman"/>
+          <w:sz w:val="24"/>
+          <w:szCs w:val="24"/>
+        </w:rPr>
+      </w:pPr>
+      <w:r>
+        <w:rPr>
+          <w:rFonts w:ascii="Times New Roman" w:hAnsi="Times New Roman" w:cs="Times New Roman"/>
+          <w:sz w:val="24"/>
+          <w:szCs w:val="24"/>
+        </w:rPr>
+        <w:t>Control</w:t>
+      </w:r>
+      <w:r>
+        <w:rPr>
+          <w:rFonts w:ascii="Times New Roman" w:hAnsi="Times New Roman" w:cs="Times New Roman"/>
+          <w:sz w:val="24"/>
+          <w:szCs w:val="24"/>
+        </w:rPr>
+        <w:t xml:space="preserve"> Statement</w:t>
+      </w:r>
+    </w:p>
+    <w:p>
+      <w:pPr>
+        <w:pStyle w:val="ListParagraph"/>
+        <w:numPr>
+          <w:ilvl w:val="1"/>
+          <w:numId w:val="3"/>
+        </w:numPr>
+        <w:rPr>
+          <w:rFonts w:ascii="Times New Roman" w:hAnsi="Times New Roman" w:cs="Times New Roman"/>
+          <w:sz w:val="24"/>
+          <w:szCs w:val="24"/>
+        </w:rPr>
+      </w:pPr>
+      <w:r>
+        <w:rPr>
+          <w:rFonts w:ascii="Times New Roman" w:hAnsi="Times New Roman" w:cs="Times New Roman"/>
+          <w:sz w:val="24"/>
+          <w:szCs w:val="24"/>
+        </w:rPr>
+        <w:t>Conditional Statement</w:t>
+      </w:r>
+    </w:p>
+    <w:p>
+      <w:pPr>
+        <w:pStyle w:val="ListParagraph"/>
+        <w:numPr>
+          <w:ilvl w:val="2"/>
+          <w:numId w:val="3"/>
+        </w:numPr>
+        <w:rPr>
+          <w:rFonts w:ascii="Times New Roman" w:hAnsi="Times New Roman" w:cs="Times New Roman"/>
+          <w:sz w:val="24"/>
+          <w:szCs w:val="24"/>
+        </w:rPr>
+      </w:pPr>
+      <w:r>
+        <w:rPr>
+          <w:rFonts w:ascii="Times New Roman" w:hAnsi="Times New Roman" w:cs="Times New Roman"/>
+          <w:sz w:val="24"/>
+          <w:szCs w:val="24"/>
+        </w:rPr>
+        <w:t xml:space="preserve">If … else / </w:t>
+      </w:r>
+      <w:proofErr w:type="spellStart"/>
+      <w:r>
+        <w:rPr>
+          <w:rFonts w:ascii="Times New Roman" w:hAnsi="Times New Roman" w:cs="Times New Roman"/>
+          <w:sz w:val="24"/>
+          <w:szCs w:val="24"/>
+        </w:rPr>
+        <w:t>else</w:t>
+      </w:r>
+      <w:proofErr w:type="spellEnd"/>
+      <w:r>
+        <w:rPr>
+          <w:rFonts w:ascii="Times New Roman" w:hAnsi="Times New Roman" w:cs="Times New Roman"/>
+          <w:sz w:val="24"/>
+          <w:szCs w:val="24"/>
+        </w:rPr>
+        <w:t xml:space="preserve"> if … Statement</w:t>
+      </w:r>
+    </w:p>
+    <w:p>
+      <w:pPr>
+        <w:pStyle w:val="ListParagraph"/>
+        <w:ind w:left="2160"/>
+        <w:rPr>
+          <w:rFonts w:ascii="Times New Roman" w:hAnsi="Times New Roman" w:cs="Times New Roman"/>
+          <w:sz w:val="24"/>
+          <w:szCs w:val="24"/>
+        </w:rPr>
+      </w:pPr>
+      <w:r>
+        <w:rPr>
+          <w:noProof/>
+        </w:rPr>
+        <w:lastRenderedPageBreak/>
+        <w:drawing>
+          <wp:inline distT="0" distB="0" distL="0" distR="0" wp14:anchorId="7EC4709E" wp14:editId="7D962B3F">
+            <wp:extent cx="3648075" cy="2740298"/>
+            <wp:effectExtent l="0" t="0" r="0" b="3175"/>
+            <wp:docPr id="14" name="Picture 14" descr="Text&#10;&#10;Description automatically generated"/>
+            <wp:cNvGraphicFramePr>
+              <a:graphicFrameLocks xmlns:a="http://schemas.openxmlformats.org/drawingml/2006/main" noChangeAspect="1"/>
+            </wp:cNvGraphicFramePr>
+            <a:graphic xmlns:a="http://schemas.openxmlformats.org/drawingml/2006/main">
+              <a:graphicData uri="http://schemas.openxmlformats.org/drawingml/2006/picture">
+                <pic:pic xmlns:pic="http://schemas.openxmlformats.org/drawingml/2006/picture">
+                  <pic:nvPicPr>
+                    <pic:cNvPr id="14" name="Picture 14" descr="Text&#10;&#10;Description automatically generated"/>
+                    <pic:cNvPicPr/>
+                  </pic:nvPicPr>
+                  <pic:blipFill>
+                    <a:blip r:embed="rId8"/>
+                    <a:stretch>
+                      <a:fillRect/>
+                    </a:stretch>
+                  </pic:blipFill>
+                  <pic:spPr>
+                    <a:xfrm>
+                      <a:off x="0" y="0"/>
+                      <a:ext cx="3650051" cy="2741782"/>
+                    </a:xfrm>
+                    <a:prstGeom prst="rect">
+                      <a:avLst/>
+                    </a:prstGeom>
+                  </pic:spPr>
+                </pic:pic>
+              </a:graphicData>
+            </a:graphic>
+          </wp:inline>
+        </w:drawing>
+      </w:r>
+    </w:p>
+    <w:p>
+      <w:pPr>
+        <w:pStyle w:val="ListParagraph"/>
+        <w:numPr>
+          <w:ilvl w:val="2"/>
+          <w:numId w:val="3"/>
+        </w:numPr>
+        <w:rPr>
+          <w:rFonts w:ascii="Times New Roman" w:hAnsi="Times New Roman" w:cs="Times New Roman"/>
+          <w:sz w:val="24"/>
+          <w:szCs w:val="24"/>
+        </w:rPr>
+      </w:pPr>
+      <w:r>
+        <w:rPr>
+          <w:rFonts w:ascii="Times New Roman" w:hAnsi="Times New Roman" w:cs="Times New Roman"/>
+          <w:sz w:val="24"/>
+          <w:szCs w:val="24"/>
+        </w:rPr>
+        <w:t>Switch Statement</w:t>
+      </w:r>
+    </w:p>
+    <w:p>
+      <w:pPr>
+        <w:pStyle w:val="ListParagraph"/>
+        <w:ind w:left="2160"/>
+        <w:rPr>
+          <w:rFonts w:ascii="Times New Roman" w:hAnsi="Times New Roman" w:cs="Times New Roman"/>
+          <w:sz w:val="24"/>
+          <w:szCs w:val="24"/>
+        </w:rPr>
+      </w:pPr>
+      <w:r>
+        <w:rPr>
+          <w:noProof/>
+        </w:rPr>
+        <w:drawing>
+          <wp:inline distT="0" distB="0" distL="0" distR="0" wp14:anchorId="2829FCC0" wp14:editId="6DD206F2">
+            <wp:extent cx="5000625" cy="5151398"/>
+            <wp:effectExtent l="0" t="0" r="0" b="0"/>
+            <wp:docPr id="13" name="Picture 13" descr="Text&#10;&#10;Description automatically generated"/>
+            <wp:cNvGraphicFramePr>
+              <a:graphicFrameLocks xmlns:a="http://schemas.openxmlformats.org/drawingml/2006/main" noChangeAspect="1"/>
+            </wp:cNvGraphicFramePr>
+            <a:graphic xmlns:a="http://schemas.openxmlformats.org/drawingml/2006/main">
+              <a:graphicData uri="http://schemas.openxmlformats.org/drawingml/2006/picture">
+                <pic:pic xmlns:pic="http://schemas.openxmlformats.org/drawingml/2006/picture">
+                  <pic:nvPicPr>
+                    <pic:cNvPr id="13" name="Picture 13" descr="Text&#10;&#10;Description automatically generated"/>
+                    <pic:cNvPicPr/>
+                  </pic:nvPicPr>
+                  <pic:blipFill>
+                    <a:blip r:embed="rId9"/>
+                    <a:stretch>
+                      <a:fillRect/>
+                    </a:stretch>
+                  </pic:blipFill>
+                  <pic:spPr>
+                    <a:xfrm>
+                      <a:off x="0" y="0"/>
+                      <a:ext cx="5004496" cy="5155385"/>
+                    </a:xfrm>
+                    <a:prstGeom prst="rect">
+                      <a:avLst/>
+                    </a:prstGeom>
+                  </pic:spPr>
+                </pic:pic>
+              </a:graphicData>
+            </a:graphic>
+          </wp:inline>
+        </w:drawing>
+      </w:r>
+    </w:p>
+    <w:p>
+      <w:pPr>
+        <w:pStyle w:val="ListParagraph"/>
+        <w:numPr>
+          <w:ilvl w:val="1"/>
+          <w:numId w:val="3"/>
+        </w:numPr>
+        <w:rPr>
+          <w:rFonts w:ascii="Times New Roman" w:hAnsi="Times New Roman" w:cs="Times New Roman"/>
+          <w:sz w:val="24"/>
+          <w:szCs w:val="24"/>
+        </w:rPr>
+      </w:pPr>
+      <w:r>
+        <w:rPr>
+          <w:rFonts w:ascii="Times New Roman" w:hAnsi="Times New Roman" w:cs="Times New Roman"/>
+          <w:sz w:val="24"/>
+          <w:szCs w:val="24"/>
+        </w:rPr>
+        <w:lastRenderedPageBreak/>
+        <w:t>Loops</w:t>
+      </w:r>
+    </w:p>
+    <w:p>
+      <w:pPr>
+        <w:pStyle w:val="ListParagraph"/>
+        <w:numPr>
+          <w:ilvl w:val="2"/>
+          <w:numId w:val="3"/>
+        </w:numPr>
+        <w:rPr>
+          <w:rFonts w:ascii="Times New Roman" w:hAnsi="Times New Roman" w:cs="Times New Roman"/>
+          <w:sz w:val="24"/>
+          <w:szCs w:val="24"/>
+        </w:rPr>
+      </w:pPr>
+      <w:r>
+        <w:rPr>
+          <w:rFonts w:ascii="Times New Roman" w:hAnsi="Times New Roman" w:cs="Times New Roman"/>
+          <w:sz w:val="24"/>
+          <w:szCs w:val="24"/>
+        </w:rPr>
+        <w:t>While Loop</w:t>
+      </w:r>
+    </w:p>
+    <w:p>
+      <w:pPr>
+        <w:pStyle w:val="ListParagraph"/>
+        <w:ind w:left="2160"/>
+        <w:rPr>
+          <w:rFonts w:ascii="Times New Roman" w:hAnsi="Times New Roman" w:cs="Times New Roman"/>
+          <w:sz w:val="24"/>
+          <w:szCs w:val="24"/>
+        </w:rPr>
+      </w:pPr>
+      <w:r>
+        <w:rPr>
+          <w:noProof/>
+        </w:rPr>
+        <w:drawing>
+          <wp:inline distT="0" distB="0" distL="0" distR="0" wp14:anchorId="1599A5EB" wp14:editId="445FFCA4">
+            <wp:extent cx="5114925" cy="2585879"/>
+            <wp:effectExtent l="0" t="0" r="0" b="5080"/>
+            <wp:docPr id="15" name="Picture 15"/>
+            <wp:cNvGraphicFramePr>
+              <a:graphicFrameLocks xmlns:a="http://schemas.openxmlformats.org/drawingml/2006/main" noChangeAspect="1"/>
+            </wp:cNvGraphicFramePr>
+            <a:graphic xmlns:a="http://schemas.openxmlformats.org/drawingml/2006/main">
+              <a:graphicData uri="http://schemas.openxmlformats.org/drawingml/2006/picture">
+                <pic:pic xmlns:pic="http://schemas.openxmlformats.org/drawingml/2006/picture">
+                  <pic:nvPicPr>
+                    <pic:cNvPr id="1" name=""/>
+                    <pic:cNvPicPr/>
+                  </pic:nvPicPr>
+                  <pic:blipFill>
+                    <a:blip r:embed="rId10"/>
+                    <a:stretch>
+                      <a:fillRect/>
+                    </a:stretch>
+                  </pic:blipFill>
+                  <pic:spPr>
+                    <a:xfrm>
+                      <a:off x="0" y="0"/>
+                      <a:ext cx="5122478" cy="2589697"/>
+                    </a:xfrm>
+                    <a:prstGeom prst="rect">
+                      <a:avLst/>
+                    </a:prstGeom>
+                  </pic:spPr>
+                </pic:pic>
+              </a:graphicData>
+            </a:graphic>
+          </wp:inline>
+        </w:drawing>
+      </w:r>
+    </w:p>
+    <w:p>
+      <w:pPr>
+        <w:pStyle w:val="ListParagraph"/>
+        <w:numPr>
+          <w:ilvl w:val="2"/>
+          <w:numId w:val="3"/>
+        </w:numPr>
+        <w:rPr>
+          <w:rFonts w:ascii="Times New Roman" w:hAnsi="Times New Roman" w:cs="Times New Roman"/>
+          <w:sz w:val="24"/>
+          <w:szCs w:val="24"/>
+        </w:rPr>
+      </w:pPr>
+      <w:r>
+        <w:rPr>
+          <w:rFonts w:ascii="Times New Roman" w:hAnsi="Times New Roman" w:cs="Times New Roman"/>
+          <w:sz w:val="24"/>
+          <w:szCs w:val="24"/>
+        </w:rPr>
+        <w:t>For Loop</w:t>
+      </w:r>
+    </w:p>
+    <w:p>
+      <w:pPr>
+        <w:pStyle w:val="ListParagraph"/>
+        <w:ind w:left="2160"/>
+        <w:rPr>
+          <w:rFonts w:ascii="Times New Roman" w:hAnsi="Times New Roman" w:cs="Times New Roman"/>
+          <w:sz w:val="24"/>
+          <w:szCs w:val="24"/>
+        </w:rPr>
+      </w:pPr>
+      <w:r>
+        <w:rPr>
+          <w:noProof/>
+        </w:rPr>
+        <w:drawing>
+          <wp:inline distT="0" distB="0" distL="0" distR="0" wp14:anchorId="1556D3CA" wp14:editId="3F079ECF">
+            <wp:extent cx="3829050" cy="1819275"/>
+            <wp:effectExtent l="0" t="0" r="0" b="9525"/>
+            <wp:docPr id="16" name="Picture 16" descr="Text&#10;&#10;Description automatically generated"/>
+            <wp:cNvGraphicFramePr>
+              <a:graphicFrameLocks xmlns:a="http://schemas.openxmlformats.org/drawingml/2006/main" noChangeAspect="1"/>
+            </wp:cNvGraphicFramePr>
+            <a:graphic xmlns:a="http://schemas.openxmlformats.org/drawingml/2006/main">
+              <a:graphicData uri="http://schemas.openxmlformats.org/drawingml/2006/picture">
+                <pic:pic xmlns:pic="http://schemas.openxmlformats.org/drawingml/2006/picture">
+                  <pic:nvPicPr>
+                    <pic:cNvPr id="16" name="Picture 16" descr="Text&#10;&#10;Description automatically generated"/>
+                    <pic:cNvPicPr/>
+                  </pic:nvPicPr>
+                  <pic:blipFill>
+                    <a:blip r:embed="rId11"/>
+                    <a:stretch>
+                      <a:fillRect/>
+                    </a:stretch>
+                  </pic:blipFill>
+                  <pic:spPr>
+                    <a:xfrm>
+                      <a:off x="0" y="0"/>
+                      <a:ext cx="3829050" cy="1819275"/>
+                    </a:xfrm>
+                    <a:prstGeom prst="rect">
+                      <a:avLst/>
+                    </a:prstGeom>
+                  </pic:spPr>
+                </pic:pic>
+              </a:graphicData>
+            </a:graphic>
+          </wp:inline>
+        </w:drawing>
+      </w:r>
+    </w:p>
+    <w:p>
+      <w:pPr>
+        <w:pStyle w:val="ListParagraph"/>
+        <w:numPr>
+          <w:ilvl w:val="2"/>
+          <w:numId w:val="3"/>
+        </w:numPr>
+        <w:rPr>
+          <w:rFonts w:ascii="Times New Roman" w:hAnsi="Times New Roman" w:cs="Times New Roman"/>
+          <w:sz w:val="24"/>
+          <w:szCs w:val="24"/>
+        </w:rPr>
+      </w:pPr>
+      <w:r>
+        <w:rPr>
+          <w:rFonts w:ascii="Times New Roman" w:hAnsi="Times New Roman" w:cs="Times New Roman"/>
+          <w:sz w:val="24"/>
+          <w:szCs w:val="24"/>
+        </w:rPr>
+        <w:t>Do…While Loop</w:t>
+      </w:r>
+    </w:p>
+    <w:p>
+      <w:pPr>
+        <w:pStyle w:val="ListParagraph"/>
+        <w:ind w:left="2160"/>
+        <w:rPr>
+          <w:rFonts w:ascii="Times New Roman" w:hAnsi="Times New Roman" w:cs="Times New Roman"/>
+          <w:sz w:val="24"/>
+          <w:szCs w:val="24"/>
+        </w:rPr>
+      </w:pPr>
+      <w:r>
+        <w:rPr>
+          <w:noProof/>
+        </w:rPr>
+        <w:drawing>
+          <wp:inline distT="0" distB="0" distL="0" distR="0" wp14:anchorId="0F703BA1" wp14:editId="1C836630">
+            <wp:extent cx="4810125" cy="2877084"/>
+            <wp:effectExtent l="0" t="0" r="0" b="0"/>
+            <wp:docPr id="17" name="Picture 17" descr="Text&#10;&#10;Description automatically generated"/>
+            <wp:cNvGraphicFramePr>
+              <a:graphicFrameLocks xmlns:a="http://schemas.openxmlformats.org/drawingml/2006/main" noChangeAspect="1"/>
+            </wp:cNvGraphicFramePr>
+            <a:graphic xmlns:a="http://schemas.openxmlformats.org/drawingml/2006/main">
+              <a:graphicData uri="http://schemas.openxmlformats.org/drawingml/2006/picture">
+                <pic:pic xmlns:pic="http://schemas.openxmlformats.org/drawingml/2006/picture">
+                  <pic:nvPicPr>
+                    <pic:cNvPr id="17" name="Picture 17" descr="Text&#10;&#10;Description automatically generated"/>
+                    <pic:cNvPicPr/>
+                  </pic:nvPicPr>
+                  <pic:blipFill>
+                    <a:blip r:embed="rId12"/>
+                    <a:stretch>
+                      <a:fillRect/>
+                    </a:stretch>
+                  </pic:blipFill>
+                  <pic:spPr>
+                    <a:xfrm>
+                      <a:off x="0" y="0"/>
+                      <a:ext cx="4813282" cy="2878972"/>
+                    </a:xfrm>
+                    <a:prstGeom prst="rect">
+                      <a:avLst/>
+                    </a:prstGeom>
+                  </pic:spPr>
+                </pic:pic>
+              </a:graphicData>
+            </a:graphic>
+          </wp:inline>
+        </w:drawing>
       </w:r>
     </w:p>
     <w:p>
@@ -1028,8 +2330,1182 @@
           <w:sz w:val="24"/>
           <w:szCs w:val="24"/>
         </w:rPr>
-        <w:t>TEST CASE</w:t>
-      </w:r>
+        <w:t>OBJECT ORIENTED CONCEPT</w:t>
+      </w:r>
+    </w:p>
+    <w:p>
+      <w:pPr>
+        <w:pStyle w:val="ListParagraph"/>
+        <w:numPr>
+          <w:ilvl w:val="0"/>
+          <w:numId w:val="2"/>
+        </w:numPr>
+        <w:rPr>
+          <w:rFonts w:ascii="Times New Roman" w:hAnsi="Times New Roman" w:cs="Times New Roman"/>
+          <w:sz w:val="24"/>
+          <w:szCs w:val="24"/>
+        </w:rPr>
+      </w:pPr>
+      <w:r>
+        <w:rPr>
+          <w:rFonts w:ascii="Times New Roman" w:hAnsi="Times New Roman" w:cs="Times New Roman"/>
+          <w:sz w:val="24"/>
+          <w:szCs w:val="24"/>
+        </w:rPr>
+        <w:t>Class</w:t>
+      </w:r>
+    </w:p>
+    <w:p>
+      <w:pPr>
+        <w:pStyle w:val="ListParagraph"/>
+        <w:rPr>
+          <w:rFonts w:ascii="Times New Roman" w:hAnsi="Times New Roman" w:cs="Times New Roman"/>
+          <w:sz w:val="24"/>
+          <w:szCs w:val="24"/>
+        </w:rPr>
+      </w:pPr>
+      <w:r>
+        <w:rPr>
+          <w:noProof/>
+        </w:rPr>
+        <w:drawing>
+          <wp:inline distT="0" distB="0" distL="0" distR="0" wp14:anchorId="523BE365" wp14:editId="279F9B40">
+            <wp:extent cx="2381250" cy="1925776"/>
+            <wp:effectExtent l="0" t="0" r="0" b="0"/>
+            <wp:docPr id="3" name="Picture 3"/>
+            <wp:cNvGraphicFramePr>
+              <a:graphicFrameLocks xmlns:a="http://schemas.openxmlformats.org/drawingml/2006/main" noChangeAspect="1"/>
+            </wp:cNvGraphicFramePr>
+            <a:graphic xmlns:a="http://schemas.openxmlformats.org/drawingml/2006/main">
+              <a:graphicData uri="http://schemas.openxmlformats.org/drawingml/2006/picture">
+                <pic:pic xmlns:pic="http://schemas.openxmlformats.org/drawingml/2006/picture">
+                  <pic:nvPicPr>
+                    <pic:cNvPr id="0" name="Picture 2"/>
+                    <pic:cNvPicPr>
+                      <a:picLocks noChangeAspect="1" noChangeArrowheads="1"/>
+                    </pic:cNvPicPr>
+                  </pic:nvPicPr>
+                  <pic:blipFill>
+                    <a:blip r:embed="rId13">
+                      <a:extLst>
+                        <a:ext uri="{28A0092B-C50C-407E-A947-70E740481C1C}">
+                          <a14:useLocalDpi xmlns:a14="http://schemas.microsoft.com/office/drawing/2010/main" val="0"/>
+                        </a:ext>
+                      </a:extLst>
+                    </a:blip>
+                    <a:srcRect/>
+                    <a:stretch>
+                      <a:fillRect/>
+                    </a:stretch>
+                  </pic:blipFill>
+                  <pic:spPr bwMode="auto">
+                    <a:xfrm>
+                      <a:off x="0" y="0"/>
+                      <a:ext cx="2384607" cy="1928491"/>
+                    </a:xfrm>
+                    <a:prstGeom prst="rect">
+                      <a:avLst/>
+                    </a:prstGeom>
+                    <a:noFill/>
+                    <a:ln>
+                      <a:noFill/>
+                    </a:ln>
+                  </pic:spPr>
+                </pic:pic>
+              </a:graphicData>
+            </a:graphic>
+          </wp:inline>
+        </w:drawing>
+      </w:r>
+    </w:p>
+    <w:p>
+      <w:pPr>
+        <w:pStyle w:val="ListParagraph"/>
+        <w:numPr>
+          <w:ilvl w:val="0"/>
+          <w:numId w:val="2"/>
+        </w:numPr>
+        <w:rPr>
+          <w:rFonts w:ascii="Times New Roman" w:hAnsi="Times New Roman" w:cs="Times New Roman"/>
+          <w:sz w:val="24"/>
+          <w:szCs w:val="24"/>
+        </w:rPr>
+      </w:pPr>
+      <w:r>
+        <w:rPr>
+          <w:rFonts w:ascii="Times New Roman" w:hAnsi="Times New Roman" w:cs="Times New Roman"/>
+          <w:sz w:val="24"/>
+          <w:szCs w:val="24"/>
+        </w:rPr>
+        <w:t>Constructor</w:t>
+      </w:r>
+    </w:p>
+    <w:p>
+      <w:pPr>
+        <w:pStyle w:val="ListParagraph"/>
+        <w:rPr>
+          <w:rFonts w:ascii="Times New Roman" w:hAnsi="Times New Roman" w:cs="Times New Roman"/>
+          <w:sz w:val="24"/>
+          <w:szCs w:val="24"/>
+        </w:rPr>
+      </w:pPr>
+      <w:r>
+        <w:rPr>
+          <w:noProof/>
+        </w:rPr>
+        <w:drawing>
+          <wp:inline distT="0" distB="0" distL="0" distR="0" wp14:anchorId="5BA50461" wp14:editId="19E333F6">
+            <wp:extent cx="3660430" cy="2790825"/>
+            <wp:effectExtent l="0" t="0" r="0" b="0"/>
+            <wp:docPr id="4" name="Picture 4" descr="Text&#10;&#10;Description automatically generated"/>
+            <wp:cNvGraphicFramePr>
+              <a:graphicFrameLocks xmlns:a="http://schemas.openxmlformats.org/drawingml/2006/main" noChangeAspect="1"/>
+            </wp:cNvGraphicFramePr>
+            <a:graphic xmlns:a="http://schemas.openxmlformats.org/drawingml/2006/main">
+              <a:graphicData uri="http://schemas.openxmlformats.org/drawingml/2006/picture">
+                <pic:pic xmlns:pic="http://schemas.openxmlformats.org/drawingml/2006/picture">
+                  <pic:nvPicPr>
+                    <pic:cNvPr id="4" name="Picture 4" descr="Text&#10;&#10;Description automatically generated"/>
+                    <pic:cNvPicPr>
+                      <a:picLocks noChangeAspect="1" noChangeArrowheads="1"/>
+                    </pic:cNvPicPr>
+                  </pic:nvPicPr>
+                  <pic:blipFill>
+                    <a:blip r:embed="rId14">
+                      <a:extLst>
+                        <a:ext uri="{28A0092B-C50C-407E-A947-70E740481C1C}">
+                          <a14:useLocalDpi xmlns:a14="http://schemas.microsoft.com/office/drawing/2010/main" val="0"/>
+                        </a:ext>
+                      </a:extLst>
+                    </a:blip>
+                    <a:srcRect/>
+                    <a:stretch>
+                      <a:fillRect/>
+                    </a:stretch>
+                  </pic:blipFill>
+                  <pic:spPr bwMode="auto">
+                    <a:xfrm>
+                      <a:off x="0" y="0"/>
+                      <a:ext cx="3664421" cy="2793868"/>
+                    </a:xfrm>
+                    <a:prstGeom prst="rect">
+                      <a:avLst/>
+                    </a:prstGeom>
+                    <a:noFill/>
+                    <a:ln>
+                      <a:noFill/>
+                    </a:ln>
+                  </pic:spPr>
+                </pic:pic>
+              </a:graphicData>
+            </a:graphic>
+          </wp:inline>
+        </w:drawing>
+      </w:r>
+    </w:p>
+    <w:p>
+      <w:pPr>
+        <w:pStyle w:val="ListParagraph"/>
+        <w:rPr>
+          <w:rFonts w:ascii="Times New Roman" w:hAnsi="Times New Roman" w:cs="Times New Roman"/>
+          <w:sz w:val="24"/>
+          <w:szCs w:val="24"/>
+        </w:rPr>
+      </w:pPr>
+    </w:p>
+    <w:p>
+      <w:pPr>
+        <w:pStyle w:val="ListParagraph"/>
+        <w:rPr>
+          <w:rFonts w:ascii="Times New Roman" w:hAnsi="Times New Roman" w:cs="Times New Roman"/>
+          <w:sz w:val="24"/>
+          <w:szCs w:val="24"/>
+        </w:rPr>
+      </w:pPr>
+    </w:p>
+    <w:p>
+      <w:pPr>
+        <w:pStyle w:val="ListParagraph"/>
+        <w:rPr>
+          <w:rFonts w:ascii="Times New Roman" w:hAnsi="Times New Roman" w:cs="Times New Roman"/>
+          <w:sz w:val="24"/>
+          <w:szCs w:val="24"/>
+        </w:rPr>
+      </w:pPr>
+    </w:p>
+    <w:p>
+      <w:pPr>
+        <w:pStyle w:val="ListParagraph"/>
+        <w:rPr>
+          <w:rFonts w:ascii="Times New Roman" w:hAnsi="Times New Roman" w:cs="Times New Roman"/>
+          <w:sz w:val="24"/>
+          <w:szCs w:val="24"/>
+        </w:rPr>
+      </w:pPr>
+    </w:p>
+    <w:p>
+      <w:pPr>
+        <w:pStyle w:val="ListParagraph"/>
+        <w:rPr>
+          <w:rFonts w:ascii="Times New Roman" w:hAnsi="Times New Roman" w:cs="Times New Roman"/>
+          <w:sz w:val="24"/>
+          <w:szCs w:val="24"/>
+        </w:rPr>
+      </w:pPr>
+    </w:p>
+    <w:p>
+      <w:pPr>
+        <w:pStyle w:val="ListParagraph"/>
+        <w:rPr>
+          <w:rFonts w:ascii="Times New Roman" w:hAnsi="Times New Roman" w:cs="Times New Roman"/>
+          <w:sz w:val="24"/>
+          <w:szCs w:val="24"/>
+        </w:rPr>
+      </w:pPr>
+    </w:p>
+    <w:p>
+      <w:pPr>
+        <w:pStyle w:val="ListParagraph"/>
+        <w:rPr>
+          <w:rFonts w:ascii="Times New Roman" w:hAnsi="Times New Roman" w:cs="Times New Roman"/>
+          <w:sz w:val="24"/>
+          <w:szCs w:val="24"/>
+        </w:rPr>
+      </w:pPr>
+    </w:p>
+    <w:p>
+      <w:pPr>
+        <w:pStyle w:val="ListParagraph"/>
+        <w:rPr>
+          <w:rFonts w:ascii="Times New Roman" w:hAnsi="Times New Roman" w:cs="Times New Roman"/>
+          <w:sz w:val="24"/>
+          <w:szCs w:val="24"/>
+        </w:rPr>
+      </w:pPr>
+    </w:p>
+    <w:p>
+      <w:pPr>
+        <w:pStyle w:val="ListParagraph"/>
+        <w:rPr>
+          <w:rFonts w:ascii="Times New Roman" w:hAnsi="Times New Roman" w:cs="Times New Roman"/>
+          <w:sz w:val="24"/>
+          <w:szCs w:val="24"/>
+        </w:rPr>
+      </w:pPr>
+    </w:p>
+    <w:p>
+      <w:pPr>
+        <w:pStyle w:val="ListParagraph"/>
+        <w:rPr>
+          <w:rFonts w:ascii="Times New Roman" w:hAnsi="Times New Roman" w:cs="Times New Roman"/>
+          <w:sz w:val="24"/>
+          <w:szCs w:val="24"/>
+        </w:rPr>
+      </w:pPr>
+    </w:p>
+    <w:p>
+      <w:pPr>
+        <w:pStyle w:val="ListParagraph"/>
+        <w:numPr>
+          <w:ilvl w:val="0"/>
+          <w:numId w:val="2"/>
+        </w:numPr>
+        <w:rPr>
+          <w:rFonts w:ascii="Times New Roman" w:hAnsi="Times New Roman" w:cs="Times New Roman"/>
+          <w:sz w:val="24"/>
+          <w:szCs w:val="24"/>
+        </w:rPr>
+      </w:pPr>
+      <w:r>
+        <w:rPr>
+          <w:rFonts w:ascii="Times New Roman" w:hAnsi="Times New Roman" w:cs="Times New Roman"/>
+          <w:sz w:val="24"/>
+          <w:szCs w:val="24"/>
+        </w:rPr>
+        <w:t>Encapsulation</w:t>
+      </w:r>
+    </w:p>
+    <w:p>
+      <w:pPr>
+        <w:pStyle w:val="ListParagraph"/>
+        <w:rPr>
+          <w:rFonts w:ascii="Times New Roman" w:hAnsi="Times New Roman" w:cs="Times New Roman"/>
+          <w:sz w:val="24"/>
+          <w:szCs w:val="24"/>
+        </w:rPr>
+      </w:pPr>
+      <w:r>
+        <w:rPr>
+          <w:noProof/>
+        </w:rPr>
+        <w:lastRenderedPageBreak/>
+        <w:drawing>
+          <wp:inline distT="0" distB="0" distL="0" distR="0" wp14:anchorId="189551EF" wp14:editId="0DA44103">
+            <wp:extent cx="4772025" cy="4019550"/>
+            <wp:effectExtent l="0" t="0" r="9525" b="0"/>
+            <wp:docPr id="7" name="Picture 7" descr="Text&#10;&#10;Description automatically generated"/>
+            <wp:cNvGraphicFramePr>
+              <a:graphicFrameLocks xmlns:a="http://schemas.openxmlformats.org/drawingml/2006/main" noChangeAspect="1"/>
+            </wp:cNvGraphicFramePr>
+            <a:graphic xmlns:a="http://schemas.openxmlformats.org/drawingml/2006/main">
+              <a:graphicData uri="http://schemas.openxmlformats.org/drawingml/2006/picture">
+                <pic:pic xmlns:pic="http://schemas.openxmlformats.org/drawingml/2006/picture">
+                  <pic:nvPicPr>
+                    <pic:cNvPr id="7" name="Picture 7" descr="Text&#10;&#10;Description automatically generated"/>
+                    <pic:cNvPicPr>
+                      <a:picLocks noChangeAspect="1" noChangeArrowheads="1"/>
+                    </pic:cNvPicPr>
+                  </pic:nvPicPr>
+                  <pic:blipFill>
+                    <a:blip r:embed="rId15">
+                      <a:extLst>
+                        <a:ext uri="{28A0092B-C50C-407E-A947-70E740481C1C}">
+                          <a14:useLocalDpi xmlns:a14="http://schemas.microsoft.com/office/drawing/2010/main" val="0"/>
+                        </a:ext>
+                      </a:extLst>
+                    </a:blip>
+                    <a:srcRect/>
+                    <a:stretch>
+                      <a:fillRect/>
+                    </a:stretch>
+                  </pic:blipFill>
+                  <pic:spPr bwMode="auto">
+                    <a:xfrm>
+                      <a:off x="0" y="0"/>
+                      <a:ext cx="4772025" cy="4019550"/>
+                    </a:xfrm>
+                    <a:prstGeom prst="rect">
+                      <a:avLst/>
+                    </a:prstGeom>
+                    <a:noFill/>
+                    <a:ln>
+                      <a:noFill/>
+                    </a:ln>
+                  </pic:spPr>
+                </pic:pic>
+              </a:graphicData>
+            </a:graphic>
+          </wp:inline>
+        </w:drawing>
+      </w:r>
+    </w:p>
+    <w:p>
+      <w:pPr>
+        <w:pStyle w:val="ListParagraph"/>
+        <w:rPr>
+          <w:rFonts w:ascii="Times New Roman" w:hAnsi="Times New Roman" w:cs="Times New Roman"/>
+          <w:sz w:val="24"/>
+          <w:szCs w:val="24"/>
+        </w:rPr>
+      </w:pPr>
+    </w:p>
+    <w:p>
+      <w:pPr>
+        <w:pStyle w:val="ListParagraph"/>
+        <w:rPr>
+          <w:rFonts w:ascii="Times New Roman" w:hAnsi="Times New Roman" w:cs="Times New Roman"/>
+          <w:sz w:val="24"/>
+          <w:szCs w:val="24"/>
+        </w:rPr>
+      </w:pPr>
+    </w:p>
+    <w:p>
+      <w:pPr>
+        <w:pStyle w:val="ListParagraph"/>
+        <w:rPr>
+          <w:rFonts w:ascii="Times New Roman" w:hAnsi="Times New Roman" w:cs="Times New Roman"/>
+          <w:sz w:val="24"/>
+          <w:szCs w:val="24"/>
+        </w:rPr>
+      </w:pPr>
+    </w:p>
+    <w:p>
+      <w:pPr>
+        <w:pStyle w:val="ListParagraph"/>
+        <w:rPr>
+          <w:rFonts w:ascii="Times New Roman" w:hAnsi="Times New Roman" w:cs="Times New Roman"/>
+          <w:sz w:val="24"/>
+          <w:szCs w:val="24"/>
+        </w:rPr>
+      </w:pPr>
+    </w:p>
+    <w:p>
+      <w:pPr>
+        <w:pStyle w:val="ListParagraph"/>
+        <w:rPr>
+          <w:rFonts w:ascii="Times New Roman" w:hAnsi="Times New Roman" w:cs="Times New Roman"/>
+          <w:sz w:val="24"/>
+          <w:szCs w:val="24"/>
+        </w:rPr>
+      </w:pPr>
+    </w:p>
+    <w:p>
+      <w:pPr>
+        <w:pStyle w:val="ListParagraph"/>
+        <w:rPr>
+          <w:rFonts w:ascii="Times New Roman" w:hAnsi="Times New Roman" w:cs="Times New Roman"/>
+          <w:sz w:val="24"/>
+          <w:szCs w:val="24"/>
+        </w:rPr>
+      </w:pPr>
+    </w:p>
+    <w:p>
+      <w:pPr>
+        <w:pStyle w:val="ListParagraph"/>
+        <w:rPr>
+          <w:rFonts w:ascii="Times New Roman" w:hAnsi="Times New Roman" w:cs="Times New Roman"/>
+          <w:sz w:val="24"/>
+          <w:szCs w:val="24"/>
+        </w:rPr>
+      </w:pPr>
+    </w:p>
+    <w:p>
+      <w:pPr>
+        <w:pStyle w:val="ListParagraph"/>
+        <w:rPr>
+          <w:rFonts w:ascii="Times New Roman" w:hAnsi="Times New Roman" w:cs="Times New Roman"/>
+          <w:sz w:val="24"/>
+          <w:szCs w:val="24"/>
+        </w:rPr>
+      </w:pPr>
+    </w:p>
+    <w:p>
+      <w:pPr>
+        <w:pStyle w:val="ListParagraph"/>
+        <w:rPr>
+          <w:rFonts w:ascii="Times New Roman" w:hAnsi="Times New Roman" w:cs="Times New Roman"/>
+          <w:sz w:val="24"/>
+          <w:szCs w:val="24"/>
+        </w:rPr>
+      </w:pPr>
+    </w:p>
+    <w:p>
+      <w:pPr>
+        <w:pStyle w:val="ListParagraph"/>
+        <w:rPr>
+          <w:rFonts w:ascii="Times New Roman" w:hAnsi="Times New Roman" w:cs="Times New Roman"/>
+          <w:sz w:val="24"/>
+          <w:szCs w:val="24"/>
+        </w:rPr>
+      </w:pPr>
+    </w:p>
+    <w:p>
+      <w:pPr>
+        <w:pStyle w:val="ListParagraph"/>
+        <w:rPr>
+          <w:rFonts w:ascii="Times New Roman" w:hAnsi="Times New Roman" w:cs="Times New Roman"/>
+          <w:sz w:val="24"/>
+          <w:szCs w:val="24"/>
+        </w:rPr>
+      </w:pPr>
+    </w:p>
+    <w:p>
+      <w:pPr>
+        <w:pStyle w:val="ListParagraph"/>
+        <w:rPr>
+          <w:rFonts w:ascii="Times New Roman" w:hAnsi="Times New Roman" w:cs="Times New Roman"/>
+          <w:sz w:val="24"/>
+          <w:szCs w:val="24"/>
+        </w:rPr>
+      </w:pPr>
+    </w:p>
+    <w:p>
+      <w:pPr>
+        <w:pStyle w:val="ListParagraph"/>
+        <w:rPr>
+          <w:rFonts w:ascii="Times New Roman" w:hAnsi="Times New Roman" w:cs="Times New Roman"/>
+          <w:sz w:val="24"/>
+          <w:szCs w:val="24"/>
+        </w:rPr>
+      </w:pPr>
+    </w:p>
+    <w:p>
+      <w:pPr>
+        <w:pStyle w:val="ListParagraph"/>
+        <w:rPr>
+          <w:rFonts w:ascii="Times New Roman" w:hAnsi="Times New Roman" w:cs="Times New Roman"/>
+          <w:sz w:val="24"/>
+          <w:szCs w:val="24"/>
+        </w:rPr>
+      </w:pPr>
+    </w:p>
+    <w:p>
+      <w:pPr>
+        <w:pStyle w:val="ListParagraph"/>
+        <w:rPr>
+          <w:rFonts w:ascii="Times New Roman" w:hAnsi="Times New Roman" w:cs="Times New Roman"/>
+          <w:sz w:val="24"/>
+          <w:szCs w:val="24"/>
+        </w:rPr>
+      </w:pPr>
+    </w:p>
+    <w:p>
+      <w:pPr>
+        <w:pStyle w:val="ListParagraph"/>
+        <w:rPr>
+          <w:rFonts w:ascii="Times New Roman" w:hAnsi="Times New Roman" w:cs="Times New Roman"/>
+          <w:sz w:val="24"/>
+          <w:szCs w:val="24"/>
+        </w:rPr>
+      </w:pPr>
+    </w:p>
+    <w:p>
+      <w:pPr>
+        <w:pStyle w:val="ListParagraph"/>
+        <w:rPr>
+          <w:rFonts w:ascii="Times New Roman" w:hAnsi="Times New Roman" w:cs="Times New Roman"/>
+          <w:sz w:val="24"/>
+          <w:szCs w:val="24"/>
+        </w:rPr>
+      </w:pPr>
+    </w:p>
+    <w:p>
+      <w:pPr>
+        <w:pStyle w:val="ListParagraph"/>
+        <w:rPr>
+          <w:rFonts w:ascii="Times New Roman" w:hAnsi="Times New Roman" w:cs="Times New Roman"/>
+          <w:sz w:val="24"/>
+          <w:szCs w:val="24"/>
+        </w:rPr>
+      </w:pPr>
+    </w:p>
+    <w:p>
+      <w:pPr>
+        <w:pStyle w:val="ListParagraph"/>
+        <w:rPr>
+          <w:rFonts w:ascii="Times New Roman" w:hAnsi="Times New Roman" w:cs="Times New Roman"/>
+          <w:sz w:val="24"/>
+          <w:szCs w:val="24"/>
+        </w:rPr>
+      </w:pPr>
+    </w:p>
+    <w:p>
+      <w:pPr>
+        <w:pStyle w:val="ListParagraph"/>
+        <w:rPr>
+          <w:rFonts w:ascii="Times New Roman" w:hAnsi="Times New Roman" w:cs="Times New Roman"/>
+          <w:sz w:val="24"/>
+          <w:szCs w:val="24"/>
+        </w:rPr>
+      </w:pPr>
+    </w:p>
+    <w:p>
+      <w:pPr>
+        <w:pStyle w:val="ListParagraph"/>
+        <w:rPr>
+          <w:rFonts w:ascii="Times New Roman" w:hAnsi="Times New Roman" w:cs="Times New Roman"/>
+          <w:sz w:val="24"/>
+          <w:szCs w:val="24"/>
+        </w:rPr>
+      </w:pPr>
+    </w:p>
+    <w:p>
+      <w:pPr>
+        <w:pStyle w:val="ListParagraph"/>
+        <w:numPr>
+          <w:ilvl w:val="0"/>
+          <w:numId w:val="2"/>
+        </w:numPr>
+        <w:rPr>
+          <w:rFonts w:ascii="Times New Roman" w:hAnsi="Times New Roman" w:cs="Times New Roman"/>
+          <w:sz w:val="24"/>
+          <w:szCs w:val="24"/>
+        </w:rPr>
+      </w:pPr>
+      <w:r>
+        <w:rPr>
+          <w:rFonts w:ascii="Times New Roman" w:hAnsi="Times New Roman" w:cs="Times New Roman"/>
+          <w:sz w:val="24"/>
+          <w:szCs w:val="24"/>
+        </w:rPr>
+        <w:t>Inheritance</w:t>
+      </w:r>
+    </w:p>
+    <w:p>
+      <w:pPr>
+        <w:pStyle w:val="ListParagraph"/>
+        <w:rPr>
+          <w:rFonts w:ascii="Times New Roman" w:hAnsi="Times New Roman" w:cs="Times New Roman"/>
+          <w:sz w:val="24"/>
+          <w:szCs w:val="24"/>
+        </w:rPr>
+      </w:pPr>
+      <w:r>
+        <w:rPr>
+          <w:noProof/>
+        </w:rPr>
+        <w:lastRenderedPageBreak/>
+        <w:drawing>
+          <wp:inline distT="0" distB="0" distL="0" distR="0" wp14:anchorId="58037B34" wp14:editId="58116BAD">
+            <wp:extent cx="5648325" cy="5534025"/>
+            <wp:effectExtent l="0" t="0" r="9525" b="9525"/>
+            <wp:docPr id="9" name="Picture 9" descr="Text&#10;&#10;Description automatically generated"/>
+            <wp:cNvGraphicFramePr>
+              <a:graphicFrameLocks xmlns:a="http://schemas.openxmlformats.org/drawingml/2006/main" noChangeAspect="1"/>
+            </wp:cNvGraphicFramePr>
+            <a:graphic xmlns:a="http://schemas.openxmlformats.org/drawingml/2006/main">
+              <a:graphicData uri="http://schemas.openxmlformats.org/drawingml/2006/picture">
+                <pic:pic xmlns:pic="http://schemas.openxmlformats.org/drawingml/2006/picture">
+                  <pic:nvPicPr>
+                    <pic:cNvPr id="9" name="Picture 9" descr="Text&#10;&#10;Description automatically generated"/>
+                    <pic:cNvPicPr>
+                      <a:picLocks noChangeAspect="1" noChangeArrowheads="1"/>
+                    </pic:cNvPicPr>
+                  </pic:nvPicPr>
+                  <pic:blipFill>
+                    <a:blip r:embed="rId16">
+                      <a:extLst>
+                        <a:ext uri="{28A0092B-C50C-407E-A947-70E740481C1C}">
+                          <a14:useLocalDpi xmlns:a14="http://schemas.microsoft.com/office/drawing/2010/main" val="0"/>
+                        </a:ext>
+                      </a:extLst>
+                    </a:blip>
+                    <a:srcRect/>
+                    <a:stretch>
+                      <a:fillRect/>
+                    </a:stretch>
+                  </pic:blipFill>
+                  <pic:spPr bwMode="auto">
+                    <a:xfrm>
+                      <a:off x="0" y="0"/>
+                      <a:ext cx="5648325" cy="5534025"/>
+                    </a:xfrm>
+                    <a:prstGeom prst="rect">
+                      <a:avLst/>
+                    </a:prstGeom>
+                    <a:noFill/>
+                    <a:ln>
+                      <a:noFill/>
+                    </a:ln>
+                  </pic:spPr>
+                </pic:pic>
+              </a:graphicData>
+            </a:graphic>
+          </wp:inline>
+        </w:drawing>
+      </w:r>
+    </w:p>
+    <w:p>
+      <w:pPr>
+        <w:pStyle w:val="ListParagraph"/>
+        <w:rPr>
+          <w:rFonts w:ascii="Times New Roman" w:hAnsi="Times New Roman" w:cs="Times New Roman"/>
+          <w:sz w:val="24"/>
+          <w:szCs w:val="24"/>
+        </w:rPr>
+      </w:pPr>
+    </w:p>
+    <w:p>
+      <w:pPr>
+        <w:pStyle w:val="ListParagraph"/>
+        <w:rPr>
+          <w:rFonts w:ascii="Times New Roman" w:hAnsi="Times New Roman" w:cs="Times New Roman"/>
+          <w:sz w:val="24"/>
+          <w:szCs w:val="24"/>
+        </w:rPr>
+      </w:pPr>
+    </w:p>
+    <w:p>
+      <w:pPr>
+        <w:pStyle w:val="ListParagraph"/>
+        <w:rPr>
+          <w:rFonts w:ascii="Times New Roman" w:hAnsi="Times New Roman" w:cs="Times New Roman"/>
+          <w:sz w:val="24"/>
+          <w:szCs w:val="24"/>
+        </w:rPr>
+      </w:pPr>
+    </w:p>
+    <w:p>
+      <w:pPr>
+        <w:pStyle w:val="ListParagraph"/>
+        <w:rPr>
+          <w:rFonts w:ascii="Times New Roman" w:hAnsi="Times New Roman" w:cs="Times New Roman"/>
+          <w:sz w:val="24"/>
+          <w:szCs w:val="24"/>
+        </w:rPr>
+      </w:pPr>
+    </w:p>
+    <w:p>
+      <w:pPr>
+        <w:pStyle w:val="ListParagraph"/>
+        <w:rPr>
+          <w:rFonts w:ascii="Times New Roman" w:hAnsi="Times New Roman" w:cs="Times New Roman"/>
+          <w:sz w:val="24"/>
+          <w:szCs w:val="24"/>
+        </w:rPr>
+      </w:pPr>
+    </w:p>
+    <w:p>
+      <w:pPr>
+        <w:pStyle w:val="ListParagraph"/>
+        <w:rPr>
+          <w:rFonts w:ascii="Times New Roman" w:hAnsi="Times New Roman" w:cs="Times New Roman"/>
+          <w:sz w:val="24"/>
+          <w:szCs w:val="24"/>
+        </w:rPr>
+      </w:pPr>
+    </w:p>
+    <w:p>
+      <w:pPr>
+        <w:pStyle w:val="ListParagraph"/>
+        <w:rPr>
+          <w:rFonts w:ascii="Times New Roman" w:hAnsi="Times New Roman" w:cs="Times New Roman"/>
+          <w:sz w:val="24"/>
+          <w:szCs w:val="24"/>
+        </w:rPr>
+      </w:pPr>
+    </w:p>
+    <w:p>
+      <w:pPr>
+        <w:pStyle w:val="ListParagraph"/>
+        <w:rPr>
+          <w:rFonts w:ascii="Times New Roman" w:hAnsi="Times New Roman" w:cs="Times New Roman"/>
+          <w:sz w:val="24"/>
+          <w:szCs w:val="24"/>
+        </w:rPr>
+      </w:pPr>
+    </w:p>
+    <w:p>
+      <w:pPr>
+        <w:pStyle w:val="ListParagraph"/>
+        <w:rPr>
+          <w:rFonts w:ascii="Times New Roman" w:hAnsi="Times New Roman" w:cs="Times New Roman"/>
+          <w:sz w:val="24"/>
+          <w:szCs w:val="24"/>
+        </w:rPr>
+      </w:pPr>
+    </w:p>
+    <w:p>
+      <w:pPr>
+        <w:pStyle w:val="ListParagraph"/>
+        <w:rPr>
+          <w:rFonts w:ascii="Times New Roman" w:hAnsi="Times New Roman" w:cs="Times New Roman"/>
+          <w:sz w:val="24"/>
+          <w:szCs w:val="24"/>
+        </w:rPr>
+      </w:pPr>
+    </w:p>
+    <w:p>
+      <w:pPr>
+        <w:pStyle w:val="ListParagraph"/>
+        <w:rPr>
+          <w:rFonts w:ascii="Times New Roman" w:hAnsi="Times New Roman" w:cs="Times New Roman"/>
+          <w:sz w:val="24"/>
+          <w:szCs w:val="24"/>
+        </w:rPr>
+      </w:pPr>
+    </w:p>
+    <w:p>
+      <w:pPr>
+        <w:pStyle w:val="ListParagraph"/>
+        <w:rPr>
+          <w:rFonts w:ascii="Times New Roman" w:hAnsi="Times New Roman" w:cs="Times New Roman"/>
+          <w:sz w:val="24"/>
+          <w:szCs w:val="24"/>
+        </w:rPr>
+      </w:pPr>
+    </w:p>
+    <w:p>
+      <w:pPr>
+        <w:pStyle w:val="ListParagraph"/>
+        <w:rPr>
+          <w:rFonts w:ascii="Times New Roman" w:hAnsi="Times New Roman" w:cs="Times New Roman"/>
+          <w:sz w:val="24"/>
+          <w:szCs w:val="24"/>
+        </w:rPr>
+      </w:pPr>
+    </w:p>
+    <w:p>
+      <w:pPr>
+        <w:pStyle w:val="ListParagraph"/>
+        <w:numPr>
+          <w:ilvl w:val="0"/>
+          <w:numId w:val="2"/>
+        </w:numPr>
+        <w:rPr>
+          <w:rFonts w:ascii="Times New Roman" w:hAnsi="Times New Roman" w:cs="Times New Roman"/>
+          <w:sz w:val="24"/>
+          <w:szCs w:val="24"/>
+        </w:rPr>
+      </w:pPr>
+      <w:r>
+        <w:rPr>
+          <w:rFonts w:ascii="Times New Roman" w:hAnsi="Times New Roman" w:cs="Times New Roman"/>
+          <w:sz w:val="24"/>
+          <w:szCs w:val="24"/>
+        </w:rPr>
+        <w:t>Polymorphism</w:t>
+      </w:r>
+    </w:p>
+    <w:p>
+      <w:pPr>
+        <w:pStyle w:val="ListParagraph"/>
+        <w:rPr>
+          <w:rFonts w:ascii="Times New Roman" w:hAnsi="Times New Roman" w:cs="Times New Roman"/>
+          <w:sz w:val="24"/>
+          <w:szCs w:val="24"/>
+        </w:rPr>
+      </w:pPr>
+      <w:r>
+        <w:rPr>
+          <w:noProof/>
+        </w:rPr>
+        <w:lastRenderedPageBreak/>
+        <w:drawing>
+          <wp:inline distT="0" distB="0" distL="0" distR="0" wp14:anchorId="53B3CC3E" wp14:editId="33AF3713">
+            <wp:extent cx="5172075" cy="3943350"/>
+            <wp:effectExtent l="0" t="0" r="9525" b="0"/>
+            <wp:docPr id="5" name="Picture 5" descr="Text&#10;&#10;Description automatically generated"/>
+            <wp:cNvGraphicFramePr>
+              <a:graphicFrameLocks xmlns:a="http://schemas.openxmlformats.org/drawingml/2006/main" noChangeAspect="1"/>
+            </wp:cNvGraphicFramePr>
+            <a:graphic xmlns:a="http://schemas.openxmlformats.org/drawingml/2006/main">
+              <a:graphicData uri="http://schemas.openxmlformats.org/drawingml/2006/picture">
+                <pic:pic xmlns:pic="http://schemas.openxmlformats.org/drawingml/2006/picture">
+                  <pic:nvPicPr>
+                    <pic:cNvPr id="5" name="Picture 5" descr="Text&#10;&#10;Description automatically generated"/>
+                    <pic:cNvPicPr>
+                      <a:picLocks noChangeAspect="1" noChangeArrowheads="1"/>
+                    </pic:cNvPicPr>
+                  </pic:nvPicPr>
+                  <pic:blipFill>
+                    <a:blip r:embed="rId14">
+                      <a:extLst>
+                        <a:ext uri="{28A0092B-C50C-407E-A947-70E740481C1C}">
+                          <a14:useLocalDpi xmlns:a14="http://schemas.microsoft.com/office/drawing/2010/main" val="0"/>
+                        </a:ext>
+                      </a:extLst>
+                    </a:blip>
+                    <a:srcRect/>
+                    <a:stretch>
+                      <a:fillRect/>
+                    </a:stretch>
+                  </pic:blipFill>
+                  <pic:spPr bwMode="auto">
+                    <a:xfrm>
+                      <a:off x="0" y="0"/>
+                      <a:ext cx="5172075" cy="3943350"/>
+                    </a:xfrm>
+                    <a:prstGeom prst="rect">
+                      <a:avLst/>
+                    </a:prstGeom>
+                    <a:noFill/>
+                    <a:ln>
+                      <a:noFill/>
+                    </a:ln>
+                  </pic:spPr>
+                </pic:pic>
+              </a:graphicData>
+            </a:graphic>
+          </wp:inline>
+        </w:drawing>
+      </w:r>
+    </w:p>
+    <w:p>
+      <w:pPr>
+        <w:pStyle w:val="ListParagraph"/>
+        <w:rPr>
+          <w:rFonts w:ascii="Times New Roman" w:hAnsi="Times New Roman" w:cs="Times New Roman"/>
+          <w:sz w:val="24"/>
+          <w:szCs w:val="24"/>
+        </w:rPr>
+      </w:pPr>
+    </w:p>
+    <w:p>
+      <w:pPr>
+        <w:pStyle w:val="ListParagraph"/>
+        <w:rPr>
+          <w:rFonts w:ascii="Times New Roman" w:hAnsi="Times New Roman" w:cs="Times New Roman"/>
+          <w:sz w:val="24"/>
+          <w:szCs w:val="24"/>
+        </w:rPr>
+      </w:pPr>
+    </w:p>
+    <w:p>
+      <w:pPr>
+        <w:pStyle w:val="ListParagraph"/>
+        <w:rPr>
+          <w:rFonts w:ascii="Times New Roman" w:hAnsi="Times New Roman" w:cs="Times New Roman"/>
+          <w:sz w:val="24"/>
+          <w:szCs w:val="24"/>
+        </w:rPr>
+      </w:pPr>
+    </w:p>
+    <w:p>
+      <w:pPr>
+        <w:pStyle w:val="ListParagraph"/>
+        <w:rPr>
+          <w:rFonts w:ascii="Times New Roman" w:hAnsi="Times New Roman" w:cs="Times New Roman"/>
+          <w:sz w:val="24"/>
+          <w:szCs w:val="24"/>
+        </w:rPr>
+      </w:pPr>
+    </w:p>
+    <w:p>
+      <w:pPr>
+        <w:pStyle w:val="ListParagraph"/>
+        <w:rPr>
+          <w:rFonts w:ascii="Times New Roman" w:hAnsi="Times New Roman" w:cs="Times New Roman"/>
+          <w:sz w:val="24"/>
+          <w:szCs w:val="24"/>
+        </w:rPr>
+      </w:pPr>
+    </w:p>
+    <w:p>
+      <w:pPr>
+        <w:pStyle w:val="ListParagraph"/>
+        <w:rPr>
+          <w:rFonts w:ascii="Times New Roman" w:hAnsi="Times New Roman" w:cs="Times New Roman"/>
+          <w:sz w:val="24"/>
+          <w:szCs w:val="24"/>
+        </w:rPr>
+      </w:pPr>
+    </w:p>
+    <w:p>
+      <w:pPr>
+        <w:pStyle w:val="ListParagraph"/>
+        <w:rPr>
+          <w:rFonts w:ascii="Times New Roman" w:hAnsi="Times New Roman" w:cs="Times New Roman"/>
+          <w:sz w:val="24"/>
+          <w:szCs w:val="24"/>
+        </w:rPr>
+      </w:pPr>
+    </w:p>
+    <w:p>
+      <w:pPr>
+        <w:pStyle w:val="ListParagraph"/>
+        <w:rPr>
+          <w:rFonts w:ascii="Times New Roman" w:hAnsi="Times New Roman" w:cs="Times New Roman"/>
+          <w:sz w:val="24"/>
+          <w:szCs w:val="24"/>
+        </w:rPr>
+      </w:pPr>
+    </w:p>
+    <w:p>
+      <w:pPr>
+        <w:pStyle w:val="ListParagraph"/>
+        <w:rPr>
+          <w:rFonts w:ascii="Times New Roman" w:hAnsi="Times New Roman" w:cs="Times New Roman"/>
+          <w:sz w:val="24"/>
+          <w:szCs w:val="24"/>
+        </w:rPr>
+      </w:pPr>
+    </w:p>
+    <w:p>
+      <w:pPr>
+        <w:pStyle w:val="ListParagraph"/>
+        <w:rPr>
+          <w:rFonts w:ascii="Times New Roman" w:hAnsi="Times New Roman" w:cs="Times New Roman"/>
+          <w:sz w:val="24"/>
+          <w:szCs w:val="24"/>
+        </w:rPr>
+      </w:pPr>
+    </w:p>
+    <w:p>
+      <w:pPr>
+        <w:pStyle w:val="ListParagraph"/>
+        <w:rPr>
+          <w:rFonts w:ascii="Times New Roman" w:hAnsi="Times New Roman" w:cs="Times New Roman"/>
+          <w:sz w:val="24"/>
+          <w:szCs w:val="24"/>
+        </w:rPr>
+      </w:pPr>
+    </w:p>
+    <w:p>
+      <w:pPr>
+        <w:pStyle w:val="ListParagraph"/>
+        <w:rPr>
+          <w:rFonts w:ascii="Times New Roman" w:hAnsi="Times New Roman" w:cs="Times New Roman"/>
+          <w:sz w:val="24"/>
+          <w:szCs w:val="24"/>
+        </w:rPr>
+      </w:pPr>
+    </w:p>
+    <w:p>
+      <w:pPr>
+        <w:pStyle w:val="ListParagraph"/>
+        <w:rPr>
+          <w:rFonts w:ascii="Times New Roman" w:hAnsi="Times New Roman" w:cs="Times New Roman"/>
+          <w:sz w:val="24"/>
+          <w:szCs w:val="24"/>
+        </w:rPr>
+      </w:pPr>
+    </w:p>
+    <w:p>
+      <w:pPr>
+        <w:pStyle w:val="ListParagraph"/>
+        <w:rPr>
+          <w:rFonts w:ascii="Times New Roman" w:hAnsi="Times New Roman" w:cs="Times New Roman"/>
+          <w:sz w:val="24"/>
+          <w:szCs w:val="24"/>
+        </w:rPr>
+      </w:pPr>
+    </w:p>
+    <w:p>
+      <w:pPr>
+        <w:pStyle w:val="ListParagraph"/>
+        <w:rPr>
+          <w:rFonts w:ascii="Times New Roman" w:hAnsi="Times New Roman" w:cs="Times New Roman"/>
+          <w:sz w:val="24"/>
+          <w:szCs w:val="24"/>
+        </w:rPr>
+      </w:pPr>
+    </w:p>
+    <w:p>
+      <w:pPr>
+        <w:pStyle w:val="ListParagraph"/>
+        <w:rPr>
+          <w:rFonts w:ascii="Times New Roman" w:hAnsi="Times New Roman" w:cs="Times New Roman"/>
+          <w:sz w:val="24"/>
+          <w:szCs w:val="24"/>
+        </w:rPr>
+      </w:pPr>
+    </w:p>
+    <w:p>
+      <w:pPr>
+        <w:pStyle w:val="ListParagraph"/>
+        <w:rPr>
+          <w:rFonts w:ascii="Times New Roman" w:hAnsi="Times New Roman" w:cs="Times New Roman"/>
+          <w:sz w:val="24"/>
+          <w:szCs w:val="24"/>
+        </w:rPr>
+      </w:pPr>
+    </w:p>
+    <w:p>
+      <w:pPr>
+        <w:pStyle w:val="ListParagraph"/>
+        <w:rPr>
+          <w:rFonts w:ascii="Times New Roman" w:hAnsi="Times New Roman" w:cs="Times New Roman"/>
+          <w:sz w:val="24"/>
+          <w:szCs w:val="24"/>
+        </w:rPr>
+      </w:pPr>
+    </w:p>
+    <w:p>
+      <w:pPr>
+        <w:pStyle w:val="ListParagraph"/>
+        <w:rPr>
+          <w:rFonts w:ascii="Times New Roman" w:hAnsi="Times New Roman" w:cs="Times New Roman"/>
+          <w:sz w:val="24"/>
+          <w:szCs w:val="24"/>
+        </w:rPr>
+      </w:pPr>
+    </w:p>
+    <w:p>
+      <w:pPr>
+        <w:pStyle w:val="ListParagraph"/>
+        <w:rPr>
+          <w:rFonts w:ascii="Times New Roman" w:hAnsi="Times New Roman" w:cs="Times New Roman"/>
+          <w:sz w:val="24"/>
+          <w:szCs w:val="24"/>
+        </w:rPr>
+      </w:pPr>
+    </w:p>
+    <w:p>
+      <w:pPr>
+        <w:pStyle w:val="ListParagraph"/>
+        <w:rPr>
+          <w:rFonts w:ascii="Times New Roman" w:hAnsi="Times New Roman" w:cs="Times New Roman"/>
+          <w:sz w:val="24"/>
+          <w:szCs w:val="24"/>
+        </w:rPr>
+      </w:pPr>
+    </w:p>
+    <w:p>
+      <w:pPr>
+        <w:pStyle w:val="ListParagraph"/>
+        <w:numPr>
+          <w:ilvl w:val="0"/>
+          <w:numId w:val="2"/>
+        </w:numPr>
+        <w:rPr>
+          <w:rFonts w:ascii="Times New Roman" w:hAnsi="Times New Roman" w:cs="Times New Roman"/>
+          <w:sz w:val="24"/>
+          <w:szCs w:val="24"/>
+        </w:rPr>
+      </w:pPr>
+      <w:r>
+        <w:rPr>
+          <w:rFonts w:ascii="Times New Roman" w:hAnsi="Times New Roman" w:cs="Times New Roman"/>
+          <w:sz w:val="24"/>
+          <w:szCs w:val="24"/>
+        </w:rPr>
+        <w:t>Abstraction</w:t>
+      </w:r>
+    </w:p>
+    <w:p>
+      <w:pPr>
+        <w:pStyle w:val="ListParagraph"/>
+        <w:rPr>
+          <w:rFonts w:ascii="Times New Roman" w:hAnsi="Times New Roman" w:cs="Times New Roman"/>
+          <w:sz w:val="24"/>
+          <w:szCs w:val="24"/>
+        </w:rPr>
+      </w:pPr>
+      <w:r>
+        <w:rPr>
+          <w:noProof/>
+        </w:rPr>
+        <w:lastRenderedPageBreak/>
+        <w:drawing>
+          <wp:inline distT="0" distB="0" distL="0" distR="0" wp14:anchorId="75C61D07" wp14:editId="12F0360A">
+            <wp:extent cx="5943600" cy="4987925"/>
+            <wp:effectExtent l="0" t="0" r="0" b="3175"/>
+            <wp:docPr id="10" name="Picture 10" descr="Text&#10;&#10;Description automatically generated"/>
+            <wp:cNvGraphicFramePr>
+              <a:graphicFrameLocks xmlns:a="http://schemas.openxmlformats.org/drawingml/2006/main" noChangeAspect="1"/>
+            </wp:cNvGraphicFramePr>
+            <a:graphic xmlns:a="http://schemas.openxmlformats.org/drawingml/2006/main">
+              <a:graphicData uri="http://schemas.openxmlformats.org/drawingml/2006/picture">
+                <pic:pic xmlns:pic="http://schemas.openxmlformats.org/drawingml/2006/picture">
+                  <pic:nvPicPr>
+                    <pic:cNvPr id="10" name="Picture 10" descr="Text&#10;&#10;Description automatically generated"/>
+                    <pic:cNvPicPr>
+                      <a:picLocks noChangeAspect="1" noChangeArrowheads="1"/>
+                    </pic:cNvPicPr>
+                  </pic:nvPicPr>
+                  <pic:blipFill>
+                    <a:blip r:embed="rId17">
+                      <a:extLst>
+                        <a:ext uri="{28A0092B-C50C-407E-A947-70E740481C1C}">
+                          <a14:useLocalDpi xmlns:a14="http://schemas.microsoft.com/office/drawing/2010/main" val="0"/>
+                        </a:ext>
+                      </a:extLst>
+                    </a:blip>
+                    <a:srcRect/>
+                    <a:stretch>
+                      <a:fillRect/>
+                    </a:stretch>
+                  </pic:blipFill>
+                  <pic:spPr bwMode="auto">
+                    <a:xfrm>
+                      <a:off x="0" y="0"/>
+                      <a:ext cx="5943600" cy="4987925"/>
+                    </a:xfrm>
+                    <a:prstGeom prst="rect">
+                      <a:avLst/>
+                    </a:prstGeom>
+                    <a:noFill/>
+                    <a:ln>
+                      <a:noFill/>
+                    </a:ln>
+                  </pic:spPr>
+                </pic:pic>
+              </a:graphicData>
+            </a:graphic>
+          </wp:inline>
+        </w:drawing>
+      </w:r>
+    </w:p>
+    <w:p>
+      <w:pPr>
+        <w:pStyle w:val="ListParagraph"/>
+        <w:rPr>
+          <w:rFonts w:ascii="Times New Roman" w:hAnsi="Times New Roman" w:cs="Times New Roman"/>
+          <w:sz w:val="24"/>
+          <w:szCs w:val="24"/>
+        </w:rPr>
+      </w:pPr>
     </w:p>
     <w:p>
       <w:pPr>
@@ -1058,6 +3534,601 @@
           <w:sz w:val="24"/>
           <w:szCs w:val="24"/>
         </w:rPr>
+        <w:t>PROGRAMME SCREENSHOT</w:t>
+      </w:r>
+    </w:p>
+    <w:p>
+      <w:pPr>
+        <w:rPr>
+          <w:rFonts w:ascii="Times New Roman" w:hAnsi="Times New Roman" w:cs="Times New Roman"/>
+          <w:sz w:val="24"/>
+          <w:szCs w:val="24"/>
+        </w:rPr>
+      </w:pPr>
+      <w:r>
+        <w:rPr>
+          <w:rFonts w:ascii="Times New Roman" w:hAnsi="Times New Roman" w:cs="Times New Roman"/>
+          <w:sz w:val="24"/>
+          <w:szCs w:val="24"/>
+        </w:rPr>
+        <w:t>Admin</w:t>
+      </w:r>
+    </w:p>
+    <w:p>
+      <w:pPr>
+        <w:pStyle w:val="ListParagraph"/>
+        <w:numPr>
+          <w:ilvl w:val="0"/>
+          <w:numId w:val="10"/>
+        </w:numPr>
+        <w:rPr>
+          <w:rFonts w:ascii="Times New Roman" w:hAnsi="Times New Roman" w:cs="Times New Roman"/>
+          <w:sz w:val="24"/>
+          <w:szCs w:val="24"/>
+        </w:rPr>
+      </w:pPr>
+      <w:r>
+        <w:rPr>
+          <w:rFonts w:ascii="Times New Roman" w:hAnsi="Times New Roman" w:cs="Times New Roman"/>
+          <w:sz w:val="24"/>
+          <w:szCs w:val="24"/>
+        </w:rPr>
+        <w:t>Create User</w:t>
+      </w:r>
+    </w:p>
+    <w:p>
+      <w:pPr>
+        <w:pStyle w:val="ListParagraph"/>
+        <w:numPr>
+          <w:ilvl w:val="0"/>
+          <w:numId w:val="10"/>
+        </w:numPr>
+        <w:rPr>
+          <w:rFonts w:ascii="Times New Roman" w:hAnsi="Times New Roman" w:cs="Times New Roman"/>
+          <w:sz w:val="24"/>
+          <w:szCs w:val="24"/>
+        </w:rPr>
+      </w:pPr>
+      <w:r>
+        <w:rPr>
+          <w:rFonts w:ascii="Times New Roman" w:hAnsi="Times New Roman" w:cs="Times New Roman"/>
+          <w:sz w:val="24"/>
+          <w:szCs w:val="24"/>
+        </w:rPr>
+        <w:t>Delete User</w:t>
+      </w:r>
+    </w:p>
+    <w:p>
+      <w:pPr>
+        <w:pStyle w:val="ListParagraph"/>
+        <w:numPr>
+          <w:ilvl w:val="0"/>
+          <w:numId w:val="10"/>
+        </w:numPr>
+        <w:rPr>
+          <w:rFonts w:ascii="Times New Roman" w:hAnsi="Times New Roman" w:cs="Times New Roman"/>
+          <w:sz w:val="24"/>
+          <w:szCs w:val="24"/>
+        </w:rPr>
+      </w:pPr>
+      <w:r>
+        <w:rPr>
+          <w:rFonts w:ascii="Times New Roman" w:hAnsi="Times New Roman" w:cs="Times New Roman"/>
+          <w:sz w:val="24"/>
+          <w:szCs w:val="24"/>
+        </w:rPr>
+        <w:t>View User</w:t>
+      </w:r>
+    </w:p>
+    <w:p>
+      <w:pPr>
+        <w:pStyle w:val="ListParagraph"/>
+        <w:numPr>
+          <w:ilvl w:val="0"/>
+          <w:numId w:val="10"/>
+        </w:numPr>
+        <w:rPr>
+          <w:rFonts w:ascii="Times New Roman" w:hAnsi="Times New Roman" w:cs="Times New Roman"/>
+          <w:sz w:val="24"/>
+          <w:szCs w:val="24"/>
+        </w:rPr>
+      </w:pPr>
+      <w:r>
+        <w:rPr>
+          <w:rFonts w:ascii="Times New Roman" w:hAnsi="Times New Roman" w:cs="Times New Roman"/>
+          <w:sz w:val="24"/>
+          <w:szCs w:val="24"/>
+        </w:rPr>
+        <w:t>Edit User</w:t>
+      </w:r>
+    </w:p>
+    <w:p>
+      <w:pPr>
+        <w:pStyle w:val="ListParagraph"/>
+        <w:numPr>
+          <w:ilvl w:val="0"/>
+          <w:numId w:val="10"/>
+        </w:numPr>
+        <w:rPr>
+          <w:rFonts w:ascii="Times New Roman" w:hAnsi="Times New Roman" w:cs="Times New Roman"/>
+          <w:sz w:val="24"/>
+          <w:szCs w:val="24"/>
+        </w:rPr>
+      </w:pPr>
+      <w:r>
+        <w:rPr>
+          <w:rFonts w:ascii="Times New Roman" w:hAnsi="Times New Roman" w:cs="Times New Roman"/>
+          <w:sz w:val="24"/>
+          <w:szCs w:val="24"/>
+        </w:rPr>
+        <w:t>Search User</w:t>
+      </w:r>
+    </w:p>
+    <w:p>
+      <w:pPr>
+        <w:rPr>
+          <w:rFonts w:ascii="Times New Roman" w:hAnsi="Times New Roman" w:cs="Times New Roman"/>
+          <w:sz w:val="24"/>
+          <w:szCs w:val="24"/>
+        </w:rPr>
+      </w:pPr>
+      <w:r>
+        <w:rPr>
+          <w:rFonts w:ascii="Times New Roman" w:hAnsi="Times New Roman" w:cs="Times New Roman"/>
+          <w:sz w:val="24"/>
+          <w:szCs w:val="24"/>
+        </w:rPr>
+        <w:t>Manager</w:t>
+      </w:r>
+    </w:p>
+    <w:p>
+      <w:pPr>
+        <w:pStyle w:val="ListParagraph"/>
+        <w:numPr>
+          <w:ilvl w:val="0"/>
+          <w:numId w:val="11"/>
+        </w:numPr>
+        <w:rPr>
+          <w:rFonts w:ascii="Times New Roman" w:hAnsi="Times New Roman" w:cs="Times New Roman"/>
+          <w:sz w:val="24"/>
+          <w:szCs w:val="24"/>
+        </w:rPr>
+      </w:pPr>
+      <w:r>
+        <w:rPr>
+          <w:rFonts w:ascii="Times New Roman" w:hAnsi="Times New Roman" w:cs="Times New Roman"/>
+          <w:sz w:val="24"/>
+          <w:szCs w:val="24"/>
+        </w:rPr>
+        <w:t>Create Product</w:t>
+      </w:r>
+    </w:p>
+    <w:p>
+      <w:pPr>
+        <w:pStyle w:val="ListParagraph"/>
+        <w:numPr>
+          <w:ilvl w:val="0"/>
+          <w:numId w:val="11"/>
+        </w:numPr>
+        <w:rPr>
+          <w:rFonts w:ascii="Times New Roman" w:hAnsi="Times New Roman" w:cs="Times New Roman"/>
+          <w:sz w:val="24"/>
+          <w:szCs w:val="24"/>
+        </w:rPr>
+      </w:pPr>
+      <w:r>
+        <w:rPr>
+          <w:rFonts w:ascii="Times New Roman" w:hAnsi="Times New Roman" w:cs="Times New Roman"/>
+          <w:sz w:val="24"/>
+          <w:szCs w:val="24"/>
+        </w:rPr>
+        <w:t>Delete Product</w:t>
+      </w:r>
+    </w:p>
+    <w:p>
+      <w:pPr>
+        <w:pStyle w:val="ListParagraph"/>
+        <w:numPr>
+          <w:ilvl w:val="0"/>
+          <w:numId w:val="11"/>
+        </w:numPr>
+        <w:rPr>
+          <w:rFonts w:ascii="Times New Roman" w:hAnsi="Times New Roman" w:cs="Times New Roman"/>
+          <w:sz w:val="24"/>
+          <w:szCs w:val="24"/>
+        </w:rPr>
+      </w:pPr>
+      <w:r>
+        <w:rPr>
+          <w:rFonts w:ascii="Times New Roman" w:hAnsi="Times New Roman" w:cs="Times New Roman"/>
+          <w:sz w:val="24"/>
+          <w:szCs w:val="24"/>
+        </w:rPr>
+        <w:t>View Product</w:t>
+      </w:r>
+    </w:p>
+    <w:p>
+      <w:pPr>
+        <w:pStyle w:val="ListParagraph"/>
+        <w:numPr>
+          <w:ilvl w:val="0"/>
+          <w:numId w:val="11"/>
+        </w:numPr>
+        <w:rPr>
+          <w:rFonts w:ascii="Times New Roman" w:hAnsi="Times New Roman" w:cs="Times New Roman"/>
+          <w:sz w:val="24"/>
+          <w:szCs w:val="24"/>
+        </w:rPr>
+      </w:pPr>
+      <w:r>
+        <w:rPr>
+          <w:rFonts w:ascii="Times New Roman" w:hAnsi="Times New Roman" w:cs="Times New Roman"/>
+          <w:sz w:val="24"/>
+          <w:szCs w:val="24"/>
+        </w:rPr>
+        <w:lastRenderedPageBreak/>
+        <w:t>Edit Product</w:t>
+      </w:r>
+    </w:p>
+    <w:p>
+      <w:pPr>
+        <w:pStyle w:val="ListParagraph"/>
+        <w:numPr>
+          <w:ilvl w:val="0"/>
+          <w:numId w:val="11"/>
+        </w:numPr>
+        <w:rPr>
+          <w:rFonts w:ascii="Times New Roman" w:hAnsi="Times New Roman" w:cs="Times New Roman"/>
+          <w:sz w:val="24"/>
+          <w:szCs w:val="24"/>
+        </w:rPr>
+      </w:pPr>
+      <w:r>
+        <w:rPr>
+          <w:rFonts w:ascii="Times New Roman" w:hAnsi="Times New Roman" w:cs="Times New Roman"/>
+          <w:sz w:val="24"/>
+          <w:szCs w:val="24"/>
+        </w:rPr>
+        <w:t>Search Product</w:t>
+      </w:r>
+    </w:p>
+    <w:p>
+      <w:pPr>
+        <w:pStyle w:val="ListParagraph"/>
+        <w:numPr>
+          <w:ilvl w:val="0"/>
+          <w:numId w:val="11"/>
+        </w:numPr>
+        <w:rPr>
+          <w:rFonts w:ascii="Times New Roman" w:hAnsi="Times New Roman" w:cs="Times New Roman"/>
+          <w:sz w:val="24"/>
+          <w:szCs w:val="24"/>
+        </w:rPr>
+      </w:pPr>
+      <w:r>
+        <w:rPr>
+          <w:rFonts w:ascii="Times New Roman" w:hAnsi="Times New Roman" w:cs="Times New Roman"/>
+          <w:sz w:val="24"/>
+          <w:szCs w:val="24"/>
+        </w:rPr>
+        <w:t>Create Order</w:t>
+      </w:r>
+    </w:p>
+    <w:p>
+      <w:pPr>
+        <w:pStyle w:val="ListParagraph"/>
+        <w:numPr>
+          <w:ilvl w:val="0"/>
+          <w:numId w:val="11"/>
+        </w:numPr>
+        <w:rPr>
+          <w:rFonts w:ascii="Times New Roman" w:hAnsi="Times New Roman" w:cs="Times New Roman"/>
+          <w:sz w:val="24"/>
+          <w:szCs w:val="24"/>
+        </w:rPr>
+      </w:pPr>
+      <w:r>
+        <w:rPr>
+          <w:rFonts w:ascii="Times New Roman" w:hAnsi="Times New Roman" w:cs="Times New Roman"/>
+          <w:sz w:val="24"/>
+          <w:szCs w:val="24"/>
+        </w:rPr>
+        <w:t>Delete Order</w:t>
+      </w:r>
+    </w:p>
+    <w:p>
+      <w:pPr>
+        <w:pStyle w:val="ListParagraph"/>
+        <w:numPr>
+          <w:ilvl w:val="0"/>
+          <w:numId w:val="11"/>
+        </w:numPr>
+        <w:rPr>
+          <w:rFonts w:ascii="Times New Roman" w:hAnsi="Times New Roman" w:cs="Times New Roman"/>
+          <w:sz w:val="24"/>
+          <w:szCs w:val="24"/>
+        </w:rPr>
+      </w:pPr>
+      <w:r>
+        <w:rPr>
+          <w:rFonts w:ascii="Times New Roman" w:hAnsi="Times New Roman" w:cs="Times New Roman"/>
+          <w:sz w:val="24"/>
+          <w:szCs w:val="24"/>
+        </w:rPr>
+        <w:t>View Order</w:t>
+      </w:r>
+    </w:p>
+    <w:p>
+      <w:pPr>
+        <w:pStyle w:val="ListParagraph"/>
+        <w:numPr>
+          <w:ilvl w:val="0"/>
+          <w:numId w:val="11"/>
+        </w:numPr>
+        <w:rPr>
+          <w:rFonts w:ascii="Times New Roman" w:hAnsi="Times New Roman" w:cs="Times New Roman"/>
+          <w:sz w:val="24"/>
+          <w:szCs w:val="24"/>
+        </w:rPr>
+      </w:pPr>
+      <w:r>
+        <w:rPr>
+          <w:rFonts w:ascii="Times New Roman" w:hAnsi="Times New Roman" w:cs="Times New Roman"/>
+          <w:sz w:val="24"/>
+          <w:szCs w:val="24"/>
+        </w:rPr>
+        <w:t xml:space="preserve">Search </w:t>
+      </w:r>
+      <w:r>
+        <w:rPr>
+          <w:rFonts w:ascii="Times New Roman" w:hAnsi="Times New Roman" w:cs="Times New Roman"/>
+          <w:sz w:val="24"/>
+          <w:szCs w:val="24"/>
+        </w:rPr>
+        <w:t>Order</w:t>
+      </w:r>
+    </w:p>
+    <w:p>
+      <w:pPr>
+        <w:pStyle w:val="ListParagraph"/>
+        <w:numPr>
+          <w:ilvl w:val="0"/>
+          <w:numId w:val="11"/>
+        </w:numPr>
+        <w:rPr>
+          <w:rFonts w:ascii="Times New Roman" w:hAnsi="Times New Roman" w:cs="Times New Roman"/>
+          <w:sz w:val="24"/>
+          <w:szCs w:val="24"/>
+        </w:rPr>
+      </w:pPr>
+      <w:r>
+        <w:rPr>
+          <w:rFonts w:ascii="Times New Roman" w:hAnsi="Times New Roman" w:cs="Times New Roman"/>
+          <w:sz w:val="24"/>
+          <w:szCs w:val="24"/>
+        </w:rPr>
+        <w:t>Create Order Item</w:t>
+      </w:r>
+    </w:p>
+    <w:p>
+      <w:pPr>
+        <w:pStyle w:val="ListParagraph"/>
+        <w:numPr>
+          <w:ilvl w:val="0"/>
+          <w:numId w:val="11"/>
+        </w:numPr>
+        <w:rPr>
+          <w:rFonts w:ascii="Times New Roman" w:hAnsi="Times New Roman" w:cs="Times New Roman"/>
+          <w:sz w:val="24"/>
+          <w:szCs w:val="24"/>
+        </w:rPr>
+      </w:pPr>
+      <w:r>
+        <w:rPr>
+          <w:rFonts w:ascii="Times New Roman" w:hAnsi="Times New Roman" w:cs="Times New Roman"/>
+          <w:sz w:val="24"/>
+          <w:szCs w:val="24"/>
+        </w:rPr>
+        <w:t>Delete Order Item</w:t>
+      </w:r>
+    </w:p>
+    <w:p>
+      <w:pPr>
+        <w:pStyle w:val="ListParagraph"/>
+        <w:numPr>
+          <w:ilvl w:val="0"/>
+          <w:numId w:val="11"/>
+        </w:numPr>
+        <w:rPr>
+          <w:rFonts w:ascii="Times New Roman" w:hAnsi="Times New Roman" w:cs="Times New Roman"/>
+          <w:sz w:val="24"/>
+          <w:szCs w:val="24"/>
+        </w:rPr>
+      </w:pPr>
+      <w:r>
+        <w:rPr>
+          <w:rFonts w:ascii="Times New Roman" w:hAnsi="Times New Roman" w:cs="Times New Roman"/>
+          <w:sz w:val="24"/>
+          <w:szCs w:val="24"/>
+        </w:rPr>
+        <w:t>View Order Item</w:t>
+      </w:r>
+    </w:p>
+    <w:p>
+      <w:pPr>
+        <w:pStyle w:val="ListParagraph"/>
+        <w:numPr>
+          <w:ilvl w:val="0"/>
+          <w:numId w:val="11"/>
+        </w:numPr>
+        <w:rPr>
+          <w:rFonts w:ascii="Times New Roman" w:hAnsi="Times New Roman" w:cs="Times New Roman"/>
+          <w:sz w:val="24"/>
+          <w:szCs w:val="24"/>
+        </w:rPr>
+      </w:pPr>
+      <w:r>
+        <w:rPr>
+          <w:rFonts w:ascii="Times New Roman" w:hAnsi="Times New Roman" w:cs="Times New Roman"/>
+          <w:sz w:val="24"/>
+          <w:szCs w:val="24"/>
+        </w:rPr>
+        <w:t>Edit Order Item</w:t>
+      </w:r>
+    </w:p>
+    <w:p>
+      <w:pPr>
+        <w:pStyle w:val="ListParagraph"/>
+        <w:numPr>
+          <w:ilvl w:val="0"/>
+          <w:numId w:val="11"/>
+        </w:numPr>
+        <w:rPr>
+          <w:rFonts w:ascii="Times New Roman" w:hAnsi="Times New Roman" w:cs="Times New Roman"/>
+          <w:sz w:val="24"/>
+          <w:szCs w:val="24"/>
+        </w:rPr>
+      </w:pPr>
+      <w:r>
+        <w:rPr>
+          <w:rFonts w:ascii="Times New Roman" w:hAnsi="Times New Roman" w:cs="Times New Roman"/>
+          <w:sz w:val="24"/>
+          <w:szCs w:val="24"/>
+        </w:rPr>
+        <w:t>Search Order Item</w:t>
+      </w:r>
+    </w:p>
+    <w:p>
+      <w:pPr>
+        <w:rPr>
+          <w:rFonts w:ascii="Times New Roman" w:hAnsi="Times New Roman" w:cs="Times New Roman"/>
+          <w:sz w:val="24"/>
+          <w:szCs w:val="24"/>
+        </w:rPr>
+      </w:pPr>
+      <w:r>
+        <w:rPr>
+          <w:rFonts w:ascii="Times New Roman" w:hAnsi="Times New Roman" w:cs="Times New Roman"/>
+          <w:sz w:val="24"/>
+          <w:szCs w:val="24"/>
+        </w:rPr>
+        <w:t>Customer</w:t>
+      </w:r>
+    </w:p>
+    <w:p>
+      <w:pPr>
+        <w:pStyle w:val="ListParagraph"/>
+        <w:numPr>
+          <w:ilvl w:val="0"/>
+          <w:numId w:val="12"/>
+        </w:numPr>
+        <w:rPr>
+          <w:rFonts w:ascii="Times New Roman" w:hAnsi="Times New Roman" w:cs="Times New Roman"/>
+          <w:sz w:val="24"/>
+          <w:szCs w:val="24"/>
+        </w:rPr>
+      </w:pPr>
+      <w:r>
+        <w:rPr>
+          <w:rFonts w:ascii="Times New Roman" w:hAnsi="Times New Roman" w:cs="Times New Roman"/>
+          <w:sz w:val="24"/>
+          <w:szCs w:val="24"/>
+        </w:rPr>
+        <w:t>Search Product</w:t>
+      </w:r>
+    </w:p>
+    <w:p>
+      <w:pPr>
+        <w:pStyle w:val="ListParagraph"/>
+        <w:numPr>
+          <w:ilvl w:val="0"/>
+          <w:numId w:val="12"/>
+        </w:numPr>
+        <w:rPr>
+          <w:rFonts w:ascii="Times New Roman" w:hAnsi="Times New Roman" w:cs="Times New Roman"/>
+          <w:sz w:val="24"/>
+          <w:szCs w:val="24"/>
+        </w:rPr>
+      </w:pPr>
+      <w:r>
+        <w:rPr>
+          <w:rFonts w:ascii="Times New Roman" w:hAnsi="Times New Roman" w:cs="Times New Roman"/>
+          <w:sz w:val="24"/>
+          <w:szCs w:val="24"/>
+        </w:rPr>
+        <w:t>Add Product to Cart</w:t>
+      </w:r>
+    </w:p>
+    <w:p>
+      <w:pPr>
+        <w:pStyle w:val="ListParagraph"/>
+        <w:numPr>
+          <w:ilvl w:val="0"/>
+          <w:numId w:val="12"/>
+        </w:numPr>
+        <w:rPr>
+          <w:rFonts w:ascii="Times New Roman" w:hAnsi="Times New Roman" w:cs="Times New Roman"/>
+          <w:sz w:val="24"/>
+          <w:szCs w:val="24"/>
+        </w:rPr>
+      </w:pPr>
+      <w:r>
+        <w:rPr>
+          <w:rFonts w:ascii="Times New Roman" w:hAnsi="Times New Roman" w:cs="Times New Roman"/>
+          <w:sz w:val="24"/>
+          <w:szCs w:val="24"/>
+        </w:rPr>
+        <w:t>View Bill</w:t>
+      </w:r>
+    </w:p>
+    <w:p>
+      <w:pPr>
+        <w:rPr>
+          <w:rFonts w:ascii="Times New Roman" w:hAnsi="Times New Roman" w:cs="Times New Roman"/>
+          <w:b/>
+          <w:bCs/>
+          <w:sz w:val="24"/>
+          <w:szCs w:val="24"/>
+        </w:rPr>
+      </w:pPr>
+      <w:r>
+        <w:rPr>
+          <w:rFonts w:ascii="Times New Roman" w:hAnsi="Times New Roman" w:cs="Times New Roman"/>
+          <w:b/>
+          <w:bCs/>
+          <w:sz w:val="24"/>
+          <w:szCs w:val="24"/>
+        </w:rPr>
+        <w:t>TEST CASE</w:t>
+      </w:r>
+    </w:p>
+    <w:p>
+      <w:pPr>
+        <w:rPr>
+          <w:rFonts w:ascii="Times New Roman" w:hAnsi="Times New Roman" w:cs="Times New Roman"/>
+          <w:sz w:val="24"/>
+          <w:szCs w:val="24"/>
+        </w:rPr>
+      </w:pPr>
+    </w:p>
+    <w:p>
+      <w:pPr>
+        <w:rPr>
+          <w:rFonts w:ascii="Times New Roman" w:hAnsi="Times New Roman" w:cs="Times New Roman"/>
+          <w:b/>
+          <w:bCs/>
+          <w:sz w:val="24"/>
+          <w:szCs w:val="24"/>
+        </w:rPr>
+      </w:pPr>
+      <w:r>
+        <w:rPr>
+          <w:rFonts w:ascii="Times New Roman" w:hAnsi="Times New Roman" w:cs="Times New Roman"/>
+          <w:b/>
+          <w:bCs/>
+          <w:sz w:val="24"/>
+          <w:szCs w:val="24"/>
+        </w:rPr>
         <w:t>LIMITATION</w:t>
       </w:r>
     </w:p>
@@ -1143,6 +4214,20 @@
         </w:rPr>
         <w:t>Manager add order won’t generate bill</w:t>
       </w:r>
+    </w:p>
+    <w:p>
+      <w:pPr>
+        <w:pStyle w:val="ListParagraph"/>
+        <w:numPr>
+          <w:ilvl w:val="0"/>
+          <w:numId w:val="1"/>
+        </w:numPr>
+        <w:rPr>
+          <w:rFonts w:ascii="Times New Roman" w:hAnsi="Times New Roman" w:cs="Times New Roman"/>
+          <w:sz w:val="24"/>
+          <w:szCs w:val="24"/>
+        </w:rPr>
+      </w:pPr>
     </w:p>
     <w:p>
       <w:pPr>
@@ -1176,6 +4261,985 @@
 <file path=word/numbering.xml><?xml version="1.0" encoding="utf-8"?>
 <w:numbering xmlns:wpc="http://schemas.microsoft.com/office/word/2010/wordprocessingCanvas" xmlns:cx="http://schemas.microsoft.com/office/drawing/2014/chartex" xmlns:cx1="http://schemas.microsoft.com/office/drawing/2015/9/8/chartex" xmlns:cx2="http://schemas.microsoft.com/office/drawing/2015/10/21/chartex" xmlns:cx3="http://schemas.microsoft.com/office/drawing/2016/5/9/chartex" xmlns:cx4="http://schemas.microsoft.com/office/drawing/2016/5/10/chartex" xmlns:cx5="http://schemas.microsoft.com/office/drawing/2016/5/11/chartex" xmlns:cx6="http://schemas.microsoft.com/office/drawing/2016/5/12/chartex" xmlns:cx7="http://schemas.microsoft.com/office/drawing/2016/5/13/chartex" xmlns:cx8="http://schemas.microsoft.com/office/drawing/2016/5/14/chartex" xmlns:mc="http://schemas.openxmlformats.org/markup-compatibility/2006" xmlns:aink="http://schemas.microsoft.com/office/drawing/2016/ink" xmlns:am3d="http://schemas.microsoft.com/office/drawing/2017/model3d" xmlns:o="urn:schemas-microsoft-com:office:office" xmlns:oel="http://schemas.microsoft.com/office/2019/extlst" xmlns:r="http://schemas.openxmlformats.org/officeDocument/2006/relationships" xmlns:m="http://schemas.openxmlformats.org/officeDocument/2006/math" xmlns:v="urn:schemas-microsoft-com:vml" xmlns:wp14="http://schemas.microsoft.com/office/word/2010/wordprocessingDrawing" xmlns:wp="http://schemas.openxmlformats.org/drawingml/2006/wordprocessingDrawing" xmlns:w10="urn:schemas-microsoft-com:office:word" xmlns:w="http://schemas.openxmlformats.org/wordprocessingml/2006/main" xmlns:w14="http://schemas.microsoft.com/office/word/2010/wordml" xmlns:w15="http://schemas.microsoft.com/office/word/2012/wordml" xmlns:w16cex="http://schemas.microsoft.com/office/word/2018/wordml/cex" xmlns:w16cid="http://schemas.microsoft.com/office/word/2016/wordml/cid" xmlns:w16="http://schemas.microsoft.com/office/word/2018/wordml" xmlns:w16sdtdh="http://schemas.microsoft.com/office/word/2020/wordml/sdtdatahash" xmlns:w16se="http://schemas.microsoft.com/office/word/2015/wordml/symex" xmlns:wpg="http://schemas.microsoft.com/office/word/2010/wordprocessingGroup" xmlns:wpi="http://schemas.microsoft.com/office/word/2010/wordprocessingInk" xmlns:wne="http://schemas.microsoft.com/office/word/2006/wordml" xmlns:wps="http://schemas.microsoft.com/office/word/2010/wordprocessingShape" mc:Ignorable="w14 w15 w16se w16cid w16 w16cex w16sdtdh wp14">
   <w:abstractNum w:abstractNumId="0" w15:restartNumberingAfterBreak="0">
+    <w:nsid w:val="0BA30C88"/>
+    <w:multiLevelType w:val="hybridMultilevel"/>
+    <w:tmpl w:val="93A49BE2"/>
+    <w:lvl w:ilvl="0" w:tplc="C8AC19B4">
+      <w:start w:val="1"/>
+      <w:numFmt w:val="decimal"/>
+      <w:lvlText w:val="%1."/>
+      <w:lvlJc w:val="left"/>
+      <w:pPr>
+        <w:ind w:left="720" w:hanging="360"/>
+      </w:pPr>
+      <w:rPr>
+        <w:rFonts w:hint="default"/>
+      </w:rPr>
+    </w:lvl>
+    <w:lvl w:ilvl="1" w:tplc="04090019" w:tentative="1">
+      <w:start w:val="1"/>
+      <w:numFmt w:val="lowerLetter"/>
+      <w:lvlText w:val="%2."/>
+      <w:lvlJc w:val="left"/>
+      <w:pPr>
+        <w:ind w:left="1440" w:hanging="360"/>
+      </w:pPr>
+    </w:lvl>
+    <w:lvl w:ilvl="2" w:tplc="0409001B" w:tentative="1">
+      <w:start w:val="1"/>
+      <w:numFmt w:val="lowerRoman"/>
+      <w:lvlText w:val="%3."/>
+      <w:lvlJc w:val="right"/>
+      <w:pPr>
+        <w:ind w:left="2160" w:hanging="180"/>
+      </w:pPr>
+    </w:lvl>
+    <w:lvl w:ilvl="3" w:tplc="0409000F" w:tentative="1">
+      <w:start w:val="1"/>
+      <w:numFmt w:val="decimal"/>
+      <w:lvlText w:val="%4."/>
+      <w:lvlJc w:val="left"/>
+      <w:pPr>
+        <w:ind w:left="2880" w:hanging="360"/>
+      </w:pPr>
+    </w:lvl>
+    <w:lvl w:ilvl="4" w:tplc="04090019" w:tentative="1">
+      <w:start w:val="1"/>
+      <w:numFmt w:val="lowerLetter"/>
+      <w:lvlText w:val="%5."/>
+      <w:lvlJc w:val="left"/>
+      <w:pPr>
+        <w:ind w:left="3600" w:hanging="360"/>
+      </w:pPr>
+    </w:lvl>
+    <w:lvl w:ilvl="5" w:tplc="0409001B" w:tentative="1">
+      <w:start w:val="1"/>
+      <w:numFmt w:val="lowerRoman"/>
+      <w:lvlText w:val="%6."/>
+      <w:lvlJc w:val="right"/>
+      <w:pPr>
+        <w:ind w:left="4320" w:hanging="180"/>
+      </w:pPr>
+    </w:lvl>
+    <w:lvl w:ilvl="6" w:tplc="0409000F" w:tentative="1">
+      <w:start w:val="1"/>
+      <w:numFmt w:val="decimal"/>
+      <w:lvlText w:val="%7."/>
+      <w:lvlJc w:val="left"/>
+      <w:pPr>
+        <w:ind w:left="5040" w:hanging="360"/>
+      </w:pPr>
+    </w:lvl>
+    <w:lvl w:ilvl="7" w:tplc="04090019" w:tentative="1">
+      <w:start w:val="1"/>
+      <w:numFmt w:val="lowerLetter"/>
+      <w:lvlText w:val="%8."/>
+      <w:lvlJc w:val="left"/>
+      <w:pPr>
+        <w:ind w:left="5760" w:hanging="360"/>
+      </w:pPr>
+    </w:lvl>
+    <w:lvl w:ilvl="8" w:tplc="0409001B" w:tentative="1">
+      <w:start w:val="1"/>
+      <w:numFmt w:val="lowerRoman"/>
+      <w:lvlText w:val="%9."/>
+      <w:lvlJc w:val="right"/>
+      <w:pPr>
+        <w:ind w:left="6480" w:hanging="180"/>
+      </w:pPr>
+    </w:lvl>
+  </w:abstractNum>
+  <w:abstractNum w:abstractNumId="1" w15:restartNumberingAfterBreak="0">
+    <w:nsid w:val="0CEE3E71"/>
+    <w:multiLevelType w:val="hybridMultilevel"/>
+    <w:tmpl w:val="D4DA5E86"/>
+    <w:lvl w:ilvl="0" w:tplc="472CC756">
+      <w:start w:val="1"/>
+      <w:numFmt w:val="decimal"/>
+      <w:lvlText w:val="%1."/>
+      <w:lvlJc w:val="left"/>
+      <w:pPr>
+        <w:ind w:left="720" w:hanging="360"/>
+      </w:pPr>
+      <w:rPr>
+        <w:rFonts w:hint="default"/>
+      </w:rPr>
+    </w:lvl>
+    <w:lvl w:ilvl="1" w:tplc="04090019" w:tentative="1">
+      <w:start w:val="1"/>
+      <w:numFmt w:val="lowerLetter"/>
+      <w:lvlText w:val="%2."/>
+      <w:lvlJc w:val="left"/>
+      <w:pPr>
+        <w:ind w:left="1440" w:hanging="360"/>
+      </w:pPr>
+    </w:lvl>
+    <w:lvl w:ilvl="2" w:tplc="0409001B" w:tentative="1">
+      <w:start w:val="1"/>
+      <w:numFmt w:val="lowerRoman"/>
+      <w:lvlText w:val="%3."/>
+      <w:lvlJc w:val="right"/>
+      <w:pPr>
+        <w:ind w:left="2160" w:hanging="180"/>
+      </w:pPr>
+    </w:lvl>
+    <w:lvl w:ilvl="3" w:tplc="0409000F" w:tentative="1">
+      <w:start w:val="1"/>
+      <w:numFmt w:val="decimal"/>
+      <w:lvlText w:val="%4."/>
+      <w:lvlJc w:val="left"/>
+      <w:pPr>
+        <w:ind w:left="2880" w:hanging="360"/>
+      </w:pPr>
+    </w:lvl>
+    <w:lvl w:ilvl="4" w:tplc="04090019" w:tentative="1">
+      <w:start w:val="1"/>
+      <w:numFmt w:val="lowerLetter"/>
+      <w:lvlText w:val="%5."/>
+      <w:lvlJc w:val="left"/>
+      <w:pPr>
+        <w:ind w:left="3600" w:hanging="360"/>
+      </w:pPr>
+    </w:lvl>
+    <w:lvl w:ilvl="5" w:tplc="0409001B" w:tentative="1">
+      <w:start w:val="1"/>
+      <w:numFmt w:val="lowerRoman"/>
+      <w:lvlText w:val="%6."/>
+      <w:lvlJc w:val="right"/>
+      <w:pPr>
+        <w:ind w:left="4320" w:hanging="180"/>
+      </w:pPr>
+    </w:lvl>
+    <w:lvl w:ilvl="6" w:tplc="0409000F" w:tentative="1">
+      <w:start w:val="1"/>
+      <w:numFmt w:val="decimal"/>
+      <w:lvlText w:val="%7."/>
+      <w:lvlJc w:val="left"/>
+      <w:pPr>
+        <w:ind w:left="5040" w:hanging="360"/>
+      </w:pPr>
+    </w:lvl>
+    <w:lvl w:ilvl="7" w:tplc="04090019" w:tentative="1">
+      <w:start w:val="1"/>
+      <w:numFmt w:val="lowerLetter"/>
+      <w:lvlText w:val="%8."/>
+      <w:lvlJc w:val="left"/>
+      <w:pPr>
+        <w:ind w:left="5760" w:hanging="360"/>
+      </w:pPr>
+    </w:lvl>
+    <w:lvl w:ilvl="8" w:tplc="0409001B" w:tentative="1">
+      <w:start w:val="1"/>
+      <w:numFmt w:val="lowerRoman"/>
+      <w:lvlText w:val="%9."/>
+      <w:lvlJc w:val="right"/>
+      <w:pPr>
+        <w:ind w:left="6480" w:hanging="180"/>
+      </w:pPr>
+    </w:lvl>
+  </w:abstractNum>
+  <w:abstractNum w:abstractNumId="2" w15:restartNumberingAfterBreak="0">
+    <w:nsid w:val="12C36F0B"/>
+    <w:multiLevelType w:val="hybridMultilevel"/>
+    <w:tmpl w:val="790E8060"/>
+    <w:lvl w:ilvl="0" w:tplc="C8AC19B4">
+      <w:start w:val="1"/>
+      <w:numFmt w:val="decimal"/>
+      <w:lvlText w:val="%1."/>
+      <w:lvlJc w:val="left"/>
+      <w:pPr>
+        <w:ind w:left="720" w:hanging="360"/>
+      </w:pPr>
+      <w:rPr>
+        <w:rFonts w:hint="default"/>
+      </w:rPr>
+    </w:lvl>
+    <w:lvl w:ilvl="1" w:tplc="04090019" w:tentative="1">
+      <w:start w:val="1"/>
+      <w:numFmt w:val="lowerLetter"/>
+      <w:lvlText w:val="%2."/>
+      <w:lvlJc w:val="left"/>
+      <w:pPr>
+        <w:ind w:left="1440" w:hanging="360"/>
+      </w:pPr>
+    </w:lvl>
+    <w:lvl w:ilvl="2" w:tplc="0409001B" w:tentative="1">
+      <w:start w:val="1"/>
+      <w:numFmt w:val="lowerRoman"/>
+      <w:lvlText w:val="%3."/>
+      <w:lvlJc w:val="right"/>
+      <w:pPr>
+        <w:ind w:left="2160" w:hanging="180"/>
+      </w:pPr>
+    </w:lvl>
+    <w:lvl w:ilvl="3" w:tplc="0409000F" w:tentative="1">
+      <w:start w:val="1"/>
+      <w:numFmt w:val="decimal"/>
+      <w:lvlText w:val="%4."/>
+      <w:lvlJc w:val="left"/>
+      <w:pPr>
+        <w:ind w:left="2880" w:hanging="360"/>
+      </w:pPr>
+    </w:lvl>
+    <w:lvl w:ilvl="4" w:tplc="04090019" w:tentative="1">
+      <w:start w:val="1"/>
+      <w:numFmt w:val="lowerLetter"/>
+      <w:lvlText w:val="%5."/>
+      <w:lvlJc w:val="left"/>
+      <w:pPr>
+        <w:ind w:left="3600" w:hanging="360"/>
+      </w:pPr>
+    </w:lvl>
+    <w:lvl w:ilvl="5" w:tplc="0409001B" w:tentative="1">
+      <w:start w:val="1"/>
+      <w:numFmt w:val="lowerRoman"/>
+      <w:lvlText w:val="%6."/>
+      <w:lvlJc w:val="right"/>
+      <w:pPr>
+        <w:ind w:left="4320" w:hanging="180"/>
+      </w:pPr>
+    </w:lvl>
+    <w:lvl w:ilvl="6" w:tplc="0409000F" w:tentative="1">
+      <w:start w:val="1"/>
+      <w:numFmt w:val="decimal"/>
+      <w:lvlText w:val="%7."/>
+      <w:lvlJc w:val="left"/>
+      <w:pPr>
+        <w:ind w:left="5040" w:hanging="360"/>
+      </w:pPr>
+    </w:lvl>
+    <w:lvl w:ilvl="7" w:tplc="04090019" w:tentative="1">
+      <w:start w:val="1"/>
+      <w:numFmt w:val="lowerLetter"/>
+      <w:lvlText w:val="%8."/>
+      <w:lvlJc w:val="left"/>
+      <w:pPr>
+        <w:ind w:left="5760" w:hanging="360"/>
+      </w:pPr>
+    </w:lvl>
+    <w:lvl w:ilvl="8" w:tplc="0409001B" w:tentative="1">
+      <w:start w:val="1"/>
+      <w:numFmt w:val="lowerRoman"/>
+      <w:lvlText w:val="%9."/>
+      <w:lvlJc w:val="right"/>
+      <w:pPr>
+        <w:ind w:left="6480" w:hanging="180"/>
+      </w:pPr>
+    </w:lvl>
+  </w:abstractNum>
+  <w:abstractNum w:abstractNumId="3" w15:restartNumberingAfterBreak="0">
+    <w:nsid w:val="15ED5F6E"/>
+    <w:multiLevelType w:val="hybridMultilevel"/>
+    <w:tmpl w:val="4D22921C"/>
+    <w:lvl w:ilvl="0" w:tplc="C8AC19B4">
+      <w:start w:val="1"/>
+      <w:numFmt w:val="decimal"/>
+      <w:lvlText w:val="%1."/>
+      <w:lvlJc w:val="left"/>
+      <w:pPr>
+        <w:ind w:left="720" w:hanging="360"/>
+      </w:pPr>
+      <w:rPr>
+        <w:rFonts w:hint="default"/>
+      </w:rPr>
+    </w:lvl>
+    <w:lvl w:ilvl="1" w:tplc="04090019" w:tentative="1">
+      <w:start w:val="1"/>
+      <w:numFmt w:val="lowerLetter"/>
+      <w:lvlText w:val="%2."/>
+      <w:lvlJc w:val="left"/>
+      <w:pPr>
+        <w:ind w:left="1440" w:hanging="360"/>
+      </w:pPr>
+    </w:lvl>
+    <w:lvl w:ilvl="2" w:tplc="0409001B" w:tentative="1">
+      <w:start w:val="1"/>
+      <w:numFmt w:val="lowerRoman"/>
+      <w:lvlText w:val="%3."/>
+      <w:lvlJc w:val="right"/>
+      <w:pPr>
+        <w:ind w:left="2160" w:hanging="180"/>
+      </w:pPr>
+    </w:lvl>
+    <w:lvl w:ilvl="3" w:tplc="0409000F" w:tentative="1">
+      <w:start w:val="1"/>
+      <w:numFmt w:val="decimal"/>
+      <w:lvlText w:val="%4."/>
+      <w:lvlJc w:val="left"/>
+      <w:pPr>
+        <w:ind w:left="2880" w:hanging="360"/>
+      </w:pPr>
+    </w:lvl>
+    <w:lvl w:ilvl="4" w:tplc="04090019" w:tentative="1">
+      <w:start w:val="1"/>
+      <w:numFmt w:val="lowerLetter"/>
+      <w:lvlText w:val="%5."/>
+      <w:lvlJc w:val="left"/>
+      <w:pPr>
+        <w:ind w:left="3600" w:hanging="360"/>
+      </w:pPr>
+    </w:lvl>
+    <w:lvl w:ilvl="5" w:tplc="0409001B" w:tentative="1">
+      <w:start w:val="1"/>
+      <w:numFmt w:val="lowerRoman"/>
+      <w:lvlText w:val="%6."/>
+      <w:lvlJc w:val="right"/>
+      <w:pPr>
+        <w:ind w:left="4320" w:hanging="180"/>
+      </w:pPr>
+    </w:lvl>
+    <w:lvl w:ilvl="6" w:tplc="0409000F" w:tentative="1">
+      <w:start w:val="1"/>
+      <w:numFmt w:val="decimal"/>
+      <w:lvlText w:val="%7."/>
+      <w:lvlJc w:val="left"/>
+      <w:pPr>
+        <w:ind w:left="5040" w:hanging="360"/>
+      </w:pPr>
+    </w:lvl>
+    <w:lvl w:ilvl="7" w:tplc="04090019" w:tentative="1">
+      <w:start w:val="1"/>
+      <w:numFmt w:val="lowerLetter"/>
+      <w:lvlText w:val="%8."/>
+      <w:lvlJc w:val="left"/>
+      <w:pPr>
+        <w:ind w:left="5760" w:hanging="360"/>
+      </w:pPr>
+    </w:lvl>
+    <w:lvl w:ilvl="8" w:tplc="0409001B" w:tentative="1">
+      <w:start w:val="1"/>
+      <w:numFmt w:val="lowerRoman"/>
+      <w:lvlText w:val="%9."/>
+      <w:lvlJc w:val="right"/>
+      <w:pPr>
+        <w:ind w:left="6480" w:hanging="180"/>
+      </w:pPr>
+    </w:lvl>
+  </w:abstractNum>
+  <w:abstractNum w:abstractNumId="4" w15:restartNumberingAfterBreak="0">
+    <w:nsid w:val="16113173"/>
+    <w:multiLevelType w:val="hybridMultilevel"/>
+    <w:tmpl w:val="48623C0A"/>
+    <w:lvl w:ilvl="0" w:tplc="DDF48FEE">
+      <w:start w:val="1"/>
+      <w:numFmt w:val="decimal"/>
+      <w:lvlText w:val="%1."/>
+      <w:lvlJc w:val="left"/>
+      <w:pPr>
+        <w:ind w:left="720" w:hanging="360"/>
+      </w:pPr>
+      <w:rPr>
+        <w:rFonts w:hint="default"/>
+      </w:rPr>
+    </w:lvl>
+    <w:lvl w:ilvl="1" w:tplc="04090019" w:tentative="1">
+      <w:start w:val="1"/>
+      <w:numFmt w:val="lowerLetter"/>
+      <w:lvlText w:val="%2."/>
+      <w:lvlJc w:val="left"/>
+      <w:pPr>
+        <w:ind w:left="1440" w:hanging="360"/>
+      </w:pPr>
+    </w:lvl>
+    <w:lvl w:ilvl="2" w:tplc="0409001B" w:tentative="1">
+      <w:start w:val="1"/>
+      <w:numFmt w:val="lowerRoman"/>
+      <w:lvlText w:val="%3."/>
+      <w:lvlJc w:val="right"/>
+      <w:pPr>
+        <w:ind w:left="2160" w:hanging="180"/>
+      </w:pPr>
+    </w:lvl>
+    <w:lvl w:ilvl="3" w:tplc="0409000F" w:tentative="1">
+      <w:start w:val="1"/>
+      <w:numFmt w:val="decimal"/>
+      <w:lvlText w:val="%4."/>
+      <w:lvlJc w:val="left"/>
+      <w:pPr>
+        <w:ind w:left="2880" w:hanging="360"/>
+      </w:pPr>
+    </w:lvl>
+    <w:lvl w:ilvl="4" w:tplc="04090019" w:tentative="1">
+      <w:start w:val="1"/>
+      <w:numFmt w:val="lowerLetter"/>
+      <w:lvlText w:val="%5."/>
+      <w:lvlJc w:val="left"/>
+      <w:pPr>
+        <w:ind w:left="3600" w:hanging="360"/>
+      </w:pPr>
+    </w:lvl>
+    <w:lvl w:ilvl="5" w:tplc="0409001B" w:tentative="1">
+      <w:start w:val="1"/>
+      <w:numFmt w:val="lowerRoman"/>
+      <w:lvlText w:val="%6."/>
+      <w:lvlJc w:val="right"/>
+      <w:pPr>
+        <w:ind w:left="4320" w:hanging="180"/>
+      </w:pPr>
+    </w:lvl>
+    <w:lvl w:ilvl="6" w:tplc="0409000F" w:tentative="1">
+      <w:start w:val="1"/>
+      <w:numFmt w:val="decimal"/>
+      <w:lvlText w:val="%7."/>
+      <w:lvlJc w:val="left"/>
+      <w:pPr>
+        <w:ind w:left="5040" w:hanging="360"/>
+      </w:pPr>
+    </w:lvl>
+    <w:lvl w:ilvl="7" w:tplc="04090019" w:tentative="1">
+      <w:start w:val="1"/>
+      <w:numFmt w:val="lowerLetter"/>
+      <w:lvlText w:val="%8."/>
+      <w:lvlJc w:val="left"/>
+      <w:pPr>
+        <w:ind w:left="5760" w:hanging="360"/>
+      </w:pPr>
+    </w:lvl>
+    <w:lvl w:ilvl="8" w:tplc="0409001B" w:tentative="1">
+      <w:start w:val="1"/>
+      <w:numFmt w:val="lowerRoman"/>
+      <w:lvlText w:val="%9."/>
+      <w:lvlJc w:val="right"/>
+      <w:pPr>
+        <w:ind w:left="6480" w:hanging="180"/>
+      </w:pPr>
+    </w:lvl>
+  </w:abstractNum>
+  <w:abstractNum w:abstractNumId="5" w15:restartNumberingAfterBreak="0">
+    <w:nsid w:val="2A0131E8"/>
+    <w:multiLevelType w:val="hybridMultilevel"/>
+    <w:tmpl w:val="ACE452DC"/>
+    <w:lvl w:ilvl="0" w:tplc="763EA81C">
+      <w:start w:val="1"/>
+      <w:numFmt w:val="decimal"/>
+      <w:lvlText w:val="%1."/>
+      <w:lvlJc w:val="left"/>
+      <w:pPr>
+        <w:ind w:left="720" w:hanging="360"/>
+      </w:pPr>
+      <w:rPr>
+        <w:rFonts w:hint="default"/>
+      </w:rPr>
+    </w:lvl>
+    <w:lvl w:ilvl="1" w:tplc="04090019">
+      <w:start w:val="1"/>
+      <w:numFmt w:val="lowerLetter"/>
+      <w:lvlText w:val="%2."/>
+      <w:lvlJc w:val="left"/>
+      <w:pPr>
+        <w:ind w:left="1440" w:hanging="360"/>
+      </w:pPr>
+    </w:lvl>
+    <w:lvl w:ilvl="2" w:tplc="0409001B">
+      <w:start w:val="1"/>
+      <w:numFmt w:val="lowerRoman"/>
+      <w:lvlText w:val="%3."/>
+      <w:lvlJc w:val="right"/>
+      <w:pPr>
+        <w:ind w:left="2160" w:hanging="180"/>
+      </w:pPr>
+    </w:lvl>
+    <w:lvl w:ilvl="3" w:tplc="0409000F" w:tentative="1">
+      <w:start w:val="1"/>
+      <w:numFmt w:val="decimal"/>
+      <w:lvlText w:val="%4."/>
+      <w:lvlJc w:val="left"/>
+      <w:pPr>
+        <w:ind w:left="2880" w:hanging="360"/>
+      </w:pPr>
+    </w:lvl>
+    <w:lvl w:ilvl="4" w:tplc="04090019" w:tentative="1">
+      <w:start w:val="1"/>
+      <w:numFmt w:val="lowerLetter"/>
+      <w:lvlText w:val="%5."/>
+      <w:lvlJc w:val="left"/>
+      <w:pPr>
+        <w:ind w:left="3600" w:hanging="360"/>
+      </w:pPr>
+    </w:lvl>
+    <w:lvl w:ilvl="5" w:tplc="0409001B" w:tentative="1">
+      <w:start w:val="1"/>
+      <w:numFmt w:val="lowerRoman"/>
+      <w:lvlText w:val="%6."/>
+      <w:lvlJc w:val="right"/>
+      <w:pPr>
+        <w:ind w:left="4320" w:hanging="180"/>
+      </w:pPr>
+    </w:lvl>
+    <w:lvl w:ilvl="6" w:tplc="0409000F" w:tentative="1">
+      <w:start w:val="1"/>
+      <w:numFmt w:val="decimal"/>
+      <w:lvlText w:val="%7."/>
+      <w:lvlJc w:val="left"/>
+      <w:pPr>
+        <w:ind w:left="5040" w:hanging="360"/>
+      </w:pPr>
+    </w:lvl>
+    <w:lvl w:ilvl="7" w:tplc="04090019" w:tentative="1">
+      <w:start w:val="1"/>
+      <w:numFmt w:val="lowerLetter"/>
+      <w:lvlText w:val="%8."/>
+      <w:lvlJc w:val="left"/>
+      <w:pPr>
+        <w:ind w:left="5760" w:hanging="360"/>
+      </w:pPr>
+    </w:lvl>
+    <w:lvl w:ilvl="8" w:tplc="0409001B" w:tentative="1">
+      <w:start w:val="1"/>
+      <w:numFmt w:val="lowerRoman"/>
+      <w:lvlText w:val="%9."/>
+      <w:lvlJc w:val="right"/>
+      <w:pPr>
+        <w:ind w:left="6480" w:hanging="180"/>
+      </w:pPr>
+    </w:lvl>
+  </w:abstractNum>
+  <w:abstractNum w:abstractNumId="6" w15:restartNumberingAfterBreak="0">
+    <w:nsid w:val="3E895918"/>
+    <w:multiLevelType w:val="hybridMultilevel"/>
+    <w:tmpl w:val="790E8060"/>
+    <w:lvl w:ilvl="0" w:tplc="FFFFFFFF">
+      <w:start w:val="1"/>
+      <w:numFmt w:val="decimal"/>
+      <w:lvlText w:val="%1."/>
+      <w:lvlJc w:val="left"/>
+      <w:pPr>
+        <w:ind w:left="720" w:hanging="360"/>
+      </w:pPr>
+      <w:rPr>
+        <w:rFonts w:hint="default"/>
+      </w:rPr>
+    </w:lvl>
+    <w:lvl w:ilvl="1" w:tplc="FFFFFFFF" w:tentative="1">
+      <w:start w:val="1"/>
+      <w:numFmt w:val="lowerLetter"/>
+      <w:lvlText w:val="%2."/>
+      <w:lvlJc w:val="left"/>
+      <w:pPr>
+        <w:ind w:left="1440" w:hanging="360"/>
+      </w:pPr>
+    </w:lvl>
+    <w:lvl w:ilvl="2" w:tplc="FFFFFFFF" w:tentative="1">
+      <w:start w:val="1"/>
+      <w:numFmt w:val="lowerRoman"/>
+      <w:lvlText w:val="%3."/>
+      <w:lvlJc w:val="right"/>
+      <w:pPr>
+        <w:ind w:left="2160" w:hanging="180"/>
+      </w:pPr>
+    </w:lvl>
+    <w:lvl w:ilvl="3" w:tplc="FFFFFFFF" w:tentative="1">
+      <w:start w:val="1"/>
+      <w:numFmt w:val="decimal"/>
+      <w:lvlText w:val="%4."/>
+      <w:lvlJc w:val="left"/>
+      <w:pPr>
+        <w:ind w:left="2880" w:hanging="360"/>
+      </w:pPr>
+    </w:lvl>
+    <w:lvl w:ilvl="4" w:tplc="FFFFFFFF" w:tentative="1">
+      <w:start w:val="1"/>
+      <w:numFmt w:val="lowerLetter"/>
+      <w:lvlText w:val="%5."/>
+      <w:lvlJc w:val="left"/>
+      <w:pPr>
+        <w:ind w:left="3600" w:hanging="360"/>
+      </w:pPr>
+    </w:lvl>
+    <w:lvl w:ilvl="5" w:tplc="FFFFFFFF" w:tentative="1">
+      <w:start w:val="1"/>
+      <w:numFmt w:val="lowerRoman"/>
+      <w:lvlText w:val="%6."/>
+      <w:lvlJc w:val="right"/>
+      <w:pPr>
+        <w:ind w:left="4320" w:hanging="180"/>
+      </w:pPr>
+    </w:lvl>
+    <w:lvl w:ilvl="6" w:tplc="FFFFFFFF" w:tentative="1">
+      <w:start w:val="1"/>
+      <w:numFmt w:val="decimal"/>
+      <w:lvlText w:val="%7."/>
+      <w:lvlJc w:val="left"/>
+      <w:pPr>
+        <w:ind w:left="5040" w:hanging="360"/>
+      </w:pPr>
+    </w:lvl>
+    <w:lvl w:ilvl="7" w:tplc="FFFFFFFF" w:tentative="1">
+      <w:start w:val="1"/>
+      <w:numFmt w:val="lowerLetter"/>
+      <w:lvlText w:val="%8."/>
+      <w:lvlJc w:val="left"/>
+      <w:pPr>
+        <w:ind w:left="5760" w:hanging="360"/>
+      </w:pPr>
+    </w:lvl>
+    <w:lvl w:ilvl="8" w:tplc="FFFFFFFF" w:tentative="1">
+      <w:start w:val="1"/>
+      <w:numFmt w:val="lowerRoman"/>
+      <w:lvlText w:val="%9."/>
+      <w:lvlJc w:val="right"/>
+      <w:pPr>
+        <w:ind w:left="6480" w:hanging="180"/>
+      </w:pPr>
+    </w:lvl>
+  </w:abstractNum>
+  <w:abstractNum w:abstractNumId="7" w15:restartNumberingAfterBreak="0">
+    <w:nsid w:val="435C642A"/>
+    <w:multiLevelType w:val="hybridMultilevel"/>
+    <w:tmpl w:val="97C8540A"/>
+    <w:lvl w:ilvl="0" w:tplc="2026D798">
+      <w:start w:val="1"/>
+      <w:numFmt w:val="decimal"/>
+      <w:lvlText w:val="%1."/>
+      <w:lvlJc w:val="left"/>
+      <w:pPr>
+        <w:ind w:left="720" w:hanging="360"/>
+      </w:pPr>
+      <w:rPr>
+        <w:rFonts w:hint="default"/>
+      </w:rPr>
+    </w:lvl>
+    <w:lvl w:ilvl="1" w:tplc="04090019" w:tentative="1">
+      <w:start w:val="1"/>
+      <w:numFmt w:val="lowerLetter"/>
+      <w:lvlText w:val="%2."/>
+      <w:lvlJc w:val="left"/>
+      <w:pPr>
+        <w:ind w:left="1440" w:hanging="360"/>
+      </w:pPr>
+    </w:lvl>
+    <w:lvl w:ilvl="2" w:tplc="0409001B" w:tentative="1">
+      <w:start w:val="1"/>
+      <w:numFmt w:val="lowerRoman"/>
+      <w:lvlText w:val="%3."/>
+      <w:lvlJc w:val="right"/>
+      <w:pPr>
+        <w:ind w:left="2160" w:hanging="180"/>
+      </w:pPr>
+    </w:lvl>
+    <w:lvl w:ilvl="3" w:tplc="0409000F" w:tentative="1">
+      <w:start w:val="1"/>
+      <w:numFmt w:val="decimal"/>
+      <w:lvlText w:val="%4."/>
+      <w:lvlJc w:val="left"/>
+      <w:pPr>
+        <w:ind w:left="2880" w:hanging="360"/>
+      </w:pPr>
+    </w:lvl>
+    <w:lvl w:ilvl="4" w:tplc="04090019" w:tentative="1">
+      <w:start w:val="1"/>
+      <w:numFmt w:val="lowerLetter"/>
+      <w:lvlText w:val="%5."/>
+      <w:lvlJc w:val="left"/>
+      <w:pPr>
+        <w:ind w:left="3600" w:hanging="360"/>
+      </w:pPr>
+    </w:lvl>
+    <w:lvl w:ilvl="5" w:tplc="0409001B" w:tentative="1">
+      <w:start w:val="1"/>
+      <w:numFmt w:val="lowerRoman"/>
+      <w:lvlText w:val="%6."/>
+      <w:lvlJc w:val="right"/>
+      <w:pPr>
+        <w:ind w:left="4320" w:hanging="180"/>
+      </w:pPr>
+    </w:lvl>
+    <w:lvl w:ilvl="6" w:tplc="0409000F" w:tentative="1">
+      <w:start w:val="1"/>
+      <w:numFmt w:val="decimal"/>
+      <w:lvlText w:val="%7."/>
+      <w:lvlJc w:val="left"/>
+      <w:pPr>
+        <w:ind w:left="5040" w:hanging="360"/>
+      </w:pPr>
+    </w:lvl>
+    <w:lvl w:ilvl="7" w:tplc="04090019" w:tentative="1">
+      <w:start w:val="1"/>
+      <w:numFmt w:val="lowerLetter"/>
+      <w:lvlText w:val="%8."/>
+      <w:lvlJc w:val="left"/>
+      <w:pPr>
+        <w:ind w:left="5760" w:hanging="360"/>
+      </w:pPr>
+    </w:lvl>
+    <w:lvl w:ilvl="8" w:tplc="0409001B" w:tentative="1">
+      <w:start w:val="1"/>
+      <w:numFmt w:val="lowerRoman"/>
+      <w:lvlText w:val="%9."/>
+      <w:lvlJc w:val="right"/>
+      <w:pPr>
+        <w:ind w:left="6480" w:hanging="180"/>
+      </w:pPr>
+    </w:lvl>
+  </w:abstractNum>
+  <w:abstractNum w:abstractNumId="8" w15:restartNumberingAfterBreak="0">
+    <w:nsid w:val="48CB4F3D"/>
+    <w:multiLevelType w:val="hybridMultilevel"/>
+    <w:tmpl w:val="4372C2A0"/>
+    <w:lvl w:ilvl="0" w:tplc="6E72A2BA">
+      <w:start w:val="1"/>
+      <w:numFmt w:val="decimal"/>
+      <w:lvlText w:val="%1."/>
+      <w:lvlJc w:val="left"/>
+      <w:pPr>
+        <w:ind w:left="720" w:hanging="360"/>
+      </w:pPr>
+      <w:rPr>
+        <w:rFonts w:hint="default"/>
+      </w:rPr>
+    </w:lvl>
+    <w:lvl w:ilvl="1" w:tplc="04090019" w:tentative="1">
+      <w:start w:val="1"/>
+      <w:numFmt w:val="lowerLetter"/>
+      <w:lvlText w:val="%2."/>
+      <w:lvlJc w:val="left"/>
+      <w:pPr>
+        <w:ind w:left="1440" w:hanging="360"/>
+      </w:pPr>
+    </w:lvl>
+    <w:lvl w:ilvl="2" w:tplc="0409001B" w:tentative="1">
+      <w:start w:val="1"/>
+      <w:numFmt w:val="lowerRoman"/>
+      <w:lvlText w:val="%3."/>
+      <w:lvlJc w:val="right"/>
+      <w:pPr>
+        <w:ind w:left="2160" w:hanging="180"/>
+      </w:pPr>
+    </w:lvl>
+    <w:lvl w:ilvl="3" w:tplc="0409000F" w:tentative="1">
+      <w:start w:val="1"/>
+      <w:numFmt w:val="decimal"/>
+      <w:lvlText w:val="%4."/>
+      <w:lvlJc w:val="left"/>
+      <w:pPr>
+        <w:ind w:left="2880" w:hanging="360"/>
+      </w:pPr>
+    </w:lvl>
+    <w:lvl w:ilvl="4" w:tplc="04090019" w:tentative="1">
+      <w:start w:val="1"/>
+      <w:numFmt w:val="lowerLetter"/>
+      <w:lvlText w:val="%5."/>
+      <w:lvlJc w:val="left"/>
+      <w:pPr>
+        <w:ind w:left="3600" w:hanging="360"/>
+      </w:pPr>
+    </w:lvl>
+    <w:lvl w:ilvl="5" w:tplc="0409001B" w:tentative="1">
+      <w:start w:val="1"/>
+      <w:numFmt w:val="lowerRoman"/>
+      <w:lvlText w:val="%6."/>
+      <w:lvlJc w:val="right"/>
+      <w:pPr>
+        <w:ind w:left="4320" w:hanging="180"/>
+      </w:pPr>
+    </w:lvl>
+    <w:lvl w:ilvl="6" w:tplc="0409000F" w:tentative="1">
+      <w:start w:val="1"/>
+      <w:numFmt w:val="decimal"/>
+      <w:lvlText w:val="%7."/>
+      <w:lvlJc w:val="left"/>
+      <w:pPr>
+        <w:ind w:left="5040" w:hanging="360"/>
+      </w:pPr>
+    </w:lvl>
+    <w:lvl w:ilvl="7" w:tplc="04090019" w:tentative="1">
+      <w:start w:val="1"/>
+      <w:numFmt w:val="lowerLetter"/>
+      <w:lvlText w:val="%8."/>
+      <w:lvlJc w:val="left"/>
+      <w:pPr>
+        <w:ind w:left="5760" w:hanging="360"/>
+      </w:pPr>
+    </w:lvl>
+    <w:lvl w:ilvl="8" w:tplc="0409001B" w:tentative="1">
+      <w:start w:val="1"/>
+      <w:numFmt w:val="lowerRoman"/>
+      <w:lvlText w:val="%9."/>
+      <w:lvlJc w:val="right"/>
+      <w:pPr>
+        <w:ind w:left="6480" w:hanging="180"/>
+      </w:pPr>
+    </w:lvl>
+  </w:abstractNum>
+  <w:abstractNum w:abstractNumId="9" w15:restartNumberingAfterBreak="0">
+    <w:nsid w:val="53134331"/>
+    <w:multiLevelType w:val="hybridMultilevel"/>
+    <w:tmpl w:val="231E92BA"/>
+    <w:lvl w:ilvl="0" w:tplc="C8AC19B4">
+      <w:start w:val="1"/>
+      <w:numFmt w:val="decimal"/>
+      <w:lvlText w:val="%1."/>
+      <w:lvlJc w:val="left"/>
+      <w:pPr>
+        <w:ind w:left="720" w:hanging="360"/>
+      </w:pPr>
+      <w:rPr>
+        <w:rFonts w:hint="default"/>
+      </w:rPr>
+    </w:lvl>
+    <w:lvl w:ilvl="1" w:tplc="04090019" w:tentative="1">
+      <w:start w:val="1"/>
+      <w:numFmt w:val="lowerLetter"/>
+      <w:lvlText w:val="%2."/>
+      <w:lvlJc w:val="left"/>
+      <w:pPr>
+        <w:ind w:left="1440" w:hanging="360"/>
+      </w:pPr>
+    </w:lvl>
+    <w:lvl w:ilvl="2" w:tplc="0409001B" w:tentative="1">
+      <w:start w:val="1"/>
+      <w:numFmt w:val="lowerRoman"/>
+      <w:lvlText w:val="%3."/>
+      <w:lvlJc w:val="right"/>
+      <w:pPr>
+        <w:ind w:left="2160" w:hanging="180"/>
+      </w:pPr>
+    </w:lvl>
+    <w:lvl w:ilvl="3" w:tplc="0409000F" w:tentative="1">
+      <w:start w:val="1"/>
+      <w:numFmt w:val="decimal"/>
+      <w:lvlText w:val="%4."/>
+      <w:lvlJc w:val="left"/>
+      <w:pPr>
+        <w:ind w:left="2880" w:hanging="360"/>
+      </w:pPr>
+    </w:lvl>
+    <w:lvl w:ilvl="4" w:tplc="04090019" w:tentative="1">
+      <w:start w:val="1"/>
+      <w:numFmt w:val="lowerLetter"/>
+      <w:lvlText w:val="%5."/>
+      <w:lvlJc w:val="left"/>
+      <w:pPr>
+        <w:ind w:left="3600" w:hanging="360"/>
+      </w:pPr>
+    </w:lvl>
+    <w:lvl w:ilvl="5" w:tplc="0409001B" w:tentative="1">
+      <w:start w:val="1"/>
+      <w:numFmt w:val="lowerRoman"/>
+      <w:lvlText w:val="%6."/>
+      <w:lvlJc w:val="right"/>
+      <w:pPr>
+        <w:ind w:left="4320" w:hanging="180"/>
+      </w:pPr>
+    </w:lvl>
+    <w:lvl w:ilvl="6" w:tplc="0409000F" w:tentative="1">
+      <w:start w:val="1"/>
+      <w:numFmt w:val="decimal"/>
+      <w:lvlText w:val="%7."/>
+      <w:lvlJc w:val="left"/>
+      <w:pPr>
+        <w:ind w:left="5040" w:hanging="360"/>
+      </w:pPr>
+    </w:lvl>
+    <w:lvl w:ilvl="7" w:tplc="04090019" w:tentative="1">
+      <w:start w:val="1"/>
+      <w:numFmt w:val="lowerLetter"/>
+      <w:lvlText w:val="%8."/>
+      <w:lvlJc w:val="left"/>
+      <w:pPr>
+        <w:ind w:left="5760" w:hanging="360"/>
+      </w:pPr>
+    </w:lvl>
+    <w:lvl w:ilvl="8" w:tplc="0409001B" w:tentative="1">
+      <w:start w:val="1"/>
+      <w:numFmt w:val="lowerRoman"/>
+      <w:lvlText w:val="%9."/>
+      <w:lvlJc w:val="right"/>
+      <w:pPr>
+        <w:ind w:left="6480" w:hanging="180"/>
+      </w:pPr>
+    </w:lvl>
+  </w:abstractNum>
+  <w:abstractNum w:abstractNumId="10" w15:restartNumberingAfterBreak="0">
+    <w:nsid w:val="6C694E16"/>
+    <w:multiLevelType w:val="hybridMultilevel"/>
+    <w:tmpl w:val="29FC08B6"/>
+    <w:lvl w:ilvl="0" w:tplc="C8AC19B4">
+      <w:start w:val="1"/>
+      <w:numFmt w:val="decimal"/>
+      <w:lvlText w:val="%1."/>
+      <w:lvlJc w:val="left"/>
+      <w:pPr>
+        <w:ind w:left="720" w:hanging="360"/>
+      </w:pPr>
+      <w:rPr>
+        <w:rFonts w:hint="default"/>
+      </w:rPr>
+    </w:lvl>
+    <w:lvl w:ilvl="1" w:tplc="04090019" w:tentative="1">
+      <w:start w:val="1"/>
+      <w:numFmt w:val="lowerLetter"/>
+      <w:lvlText w:val="%2."/>
+      <w:lvlJc w:val="left"/>
+      <w:pPr>
+        <w:ind w:left="1440" w:hanging="360"/>
+      </w:pPr>
+    </w:lvl>
+    <w:lvl w:ilvl="2" w:tplc="0409001B" w:tentative="1">
+      <w:start w:val="1"/>
+      <w:numFmt w:val="lowerRoman"/>
+      <w:lvlText w:val="%3."/>
+      <w:lvlJc w:val="right"/>
+      <w:pPr>
+        <w:ind w:left="2160" w:hanging="180"/>
+      </w:pPr>
+    </w:lvl>
+    <w:lvl w:ilvl="3" w:tplc="0409000F" w:tentative="1">
+      <w:start w:val="1"/>
+      <w:numFmt w:val="decimal"/>
+      <w:lvlText w:val="%4."/>
+      <w:lvlJc w:val="left"/>
+      <w:pPr>
+        <w:ind w:left="2880" w:hanging="360"/>
+      </w:pPr>
+    </w:lvl>
+    <w:lvl w:ilvl="4" w:tplc="04090019" w:tentative="1">
+      <w:start w:val="1"/>
+      <w:numFmt w:val="lowerLetter"/>
+      <w:lvlText w:val="%5."/>
+      <w:lvlJc w:val="left"/>
+      <w:pPr>
+        <w:ind w:left="3600" w:hanging="360"/>
+      </w:pPr>
+    </w:lvl>
+    <w:lvl w:ilvl="5" w:tplc="0409001B" w:tentative="1">
+      <w:start w:val="1"/>
+      <w:numFmt w:val="lowerRoman"/>
+      <w:lvlText w:val="%6."/>
+      <w:lvlJc w:val="right"/>
+      <w:pPr>
+        <w:ind w:left="4320" w:hanging="180"/>
+      </w:pPr>
+    </w:lvl>
+    <w:lvl w:ilvl="6" w:tplc="0409000F" w:tentative="1">
+      <w:start w:val="1"/>
+      <w:numFmt w:val="decimal"/>
+      <w:lvlText w:val="%7."/>
+      <w:lvlJc w:val="left"/>
+      <w:pPr>
+        <w:ind w:left="5040" w:hanging="360"/>
+      </w:pPr>
+    </w:lvl>
+    <w:lvl w:ilvl="7" w:tplc="04090019" w:tentative="1">
+      <w:start w:val="1"/>
+      <w:numFmt w:val="lowerLetter"/>
+      <w:lvlText w:val="%8."/>
+      <w:lvlJc w:val="left"/>
+      <w:pPr>
+        <w:ind w:left="5760" w:hanging="360"/>
+      </w:pPr>
+    </w:lvl>
+    <w:lvl w:ilvl="8" w:tplc="0409001B" w:tentative="1">
+      <w:start w:val="1"/>
+      <w:numFmt w:val="lowerRoman"/>
+      <w:lvlText w:val="%9."/>
+      <w:lvlJc w:val="right"/>
+      <w:pPr>
+        <w:ind w:left="6480" w:hanging="180"/>
+      </w:pPr>
+    </w:lvl>
+  </w:abstractNum>
+  <w:abstractNum w:abstractNumId="11" w15:restartNumberingAfterBreak="0">
     <w:nsid w:val="6FAE242F"/>
     <w:multiLevelType w:val="hybridMultilevel"/>
     <w:tmpl w:val="3A6EFB48"/>
@@ -1289,7 +5353,40 @@
     </w:lvl>
   </w:abstractNum>
   <w:num w:numId="1" w16cid:durableId="934095910">
+    <w:abstractNumId w:val="11"/>
+  </w:num>
+  <w:num w:numId="2" w16cid:durableId="988823426">
+    <w:abstractNumId w:val="7"/>
+  </w:num>
+  <w:num w:numId="3" w16cid:durableId="191194483">
+    <w:abstractNumId w:val="5"/>
+  </w:num>
+  <w:num w:numId="4" w16cid:durableId="31198536">
+    <w:abstractNumId w:val="1"/>
+  </w:num>
+  <w:num w:numId="5" w16cid:durableId="999306238">
+    <w:abstractNumId w:val="2"/>
+  </w:num>
+  <w:num w:numId="6" w16cid:durableId="250894736">
+    <w:abstractNumId w:val="8"/>
+  </w:num>
+  <w:num w:numId="7" w16cid:durableId="1144349241">
+    <w:abstractNumId w:val="4"/>
+  </w:num>
+  <w:num w:numId="8" w16cid:durableId="1232079223">
+    <w:abstractNumId w:val="6"/>
+  </w:num>
+  <w:num w:numId="9" w16cid:durableId="1101415316">
     <w:abstractNumId w:val="0"/>
+  </w:num>
+  <w:num w:numId="10" w16cid:durableId="75982251">
+    <w:abstractNumId w:val="9"/>
+  </w:num>
+  <w:num w:numId="11" w16cid:durableId="1675765542">
+    <w:abstractNumId w:val="3"/>
+  </w:num>
+  <w:num w:numId="12" w16cid:durableId="972755585">
+    <w:abstractNumId w:val="10"/>
   </w:num>
 </w:numbering>
 </file>
@@ -1696,7 +5793,6 @@
   <w:style w:type="character" w:default="1" w:styleId="DefaultParagraphFont">
     <w:name w:val="Default Paragraph Font"/>
     <w:uiPriority w:val="1"/>
-    <w:semiHidden/>
     <w:unhideWhenUsed/>
   </w:style>
   <w:style w:type="table" w:default="1" w:styleId="TableNormal">

--- a/APU/APU document.docx
+++ b/APU/APU document.docx
@@ -1094,15 +1094,7 @@
           <w:sz w:val="24"/>
           <w:szCs w:val="24"/>
         </w:rPr>
-        <w:t xml:space="preserve">Create </w:t>
-      </w:r>
-      <w:r>
-        <w:rPr>
-          <w:rFonts w:ascii="Times New Roman" w:hAnsi="Times New Roman" w:cs="Times New Roman"/>
-          <w:sz w:val="24"/>
-          <w:szCs w:val="24"/>
-        </w:rPr>
-        <w:t>Product</w:t>
+        <w:t>Create Product</w:t>
       </w:r>
     </w:p>
     <w:p>
@@ -1212,15 +1204,7 @@
           <w:sz w:val="24"/>
           <w:szCs w:val="24"/>
         </w:rPr>
-        <w:t xml:space="preserve">Create </w:t>
-      </w:r>
-      <w:r>
-        <w:rPr>
-          <w:rFonts w:ascii="Times New Roman" w:hAnsi="Times New Roman" w:cs="Times New Roman"/>
-          <w:sz w:val="24"/>
-          <w:szCs w:val="24"/>
-        </w:rPr>
-        <w:t>Order</w:t>
+        <w:t>Create Order</w:t>
       </w:r>
     </w:p>
     <w:p>
@@ -1242,15 +1226,7 @@
           <w:sz w:val="24"/>
           <w:szCs w:val="24"/>
         </w:rPr>
-        <w:t xml:space="preserve">Delete </w:t>
-      </w:r>
-      <w:r>
-        <w:rPr>
-          <w:rFonts w:ascii="Times New Roman" w:hAnsi="Times New Roman" w:cs="Times New Roman"/>
-          <w:sz w:val="24"/>
-          <w:szCs w:val="24"/>
-        </w:rPr>
-        <w:t>Order</w:t>
+        <w:t>Delete Order</w:t>
       </w:r>
     </w:p>
     <w:p>
@@ -1324,15 +1300,7 @@
           <w:sz w:val="24"/>
           <w:szCs w:val="24"/>
         </w:rPr>
-        <w:t xml:space="preserve">Create </w:t>
-      </w:r>
-      <w:r>
-        <w:rPr>
-          <w:rFonts w:ascii="Times New Roman" w:hAnsi="Times New Roman" w:cs="Times New Roman"/>
-          <w:sz w:val="24"/>
-          <w:szCs w:val="24"/>
-        </w:rPr>
-        <w:t>Order Item</w:t>
+        <w:t>Create Order Item</w:t>
       </w:r>
     </w:p>
     <w:p>
@@ -1519,6 +1487,78 @@
       <w:pPr>
         <w:rPr>
           <w:rFonts w:ascii="Times New Roman" w:hAnsi="Times New Roman" w:cs="Times New Roman"/>
+          <w:sz w:val="24"/>
+          <w:szCs w:val="24"/>
+        </w:rPr>
+      </w:pPr>
+    </w:p>
+    <w:p>
+      <w:pPr>
+        <w:rPr>
+          <w:rFonts w:ascii="Times New Roman" w:hAnsi="Times New Roman" w:cs="Times New Roman"/>
+          <w:sz w:val="24"/>
+          <w:szCs w:val="24"/>
+        </w:rPr>
+      </w:pPr>
+    </w:p>
+    <w:p>
+      <w:pPr>
+        <w:rPr>
+          <w:rFonts w:ascii="Times New Roman" w:hAnsi="Times New Roman" w:cs="Times New Roman"/>
+          <w:sz w:val="24"/>
+          <w:szCs w:val="24"/>
+        </w:rPr>
+      </w:pPr>
+    </w:p>
+    <w:p>
+      <w:pPr>
+        <w:rPr>
+          <w:rFonts w:ascii="Times New Roman" w:hAnsi="Times New Roman" w:cs="Times New Roman"/>
+          <w:sz w:val="24"/>
+          <w:szCs w:val="24"/>
+        </w:rPr>
+      </w:pPr>
+    </w:p>
+    <w:p>
+      <w:pPr>
+        <w:rPr>
+          <w:rFonts w:ascii="Times New Roman" w:hAnsi="Times New Roman" w:cs="Times New Roman"/>
+          <w:sz w:val="24"/>
+          <w:szCs w:val="24"/>
+        </w:rPr>
+      </w:pPr>
+    </w:p>
+    <w:p>
+      <w:pPr>
+        <w:rPr>
+          <w:rFonts w:ascii="Times New Roman" w:hAnsi="Times New Roman" w:cs="Times New Roman"/>
+          <w:sz w:val="24"/>
+          <w:szCs w:val="24"/>
+        </w:rPr>
+      </w:pPr>
+    </w:p>
+    <w:p>
+      <w:pPr>
+        <w:rPr>
+          <w:rFonts w:ascii="Times New Roman" w:hAnsi="Times New Roman" w:cs="Times New Roman"/>
+          <w:sz w:val="24"/>
+          <w:szCs w:val="24"/>
+        </w:rPr>
+      </w:pPr>
+    </w:p>
+    <w:p>
+      <w:pPr>
+        <w:rPr>
+          <w:rFonts w:ascii="Times New Roman" w:hAnsi="Times New Roman" w:cs="Times New Roman"/>
+          <w:sz w:val="24"/>
+          <w:szCs w:val="24"/>
+        </w:rPr>
+      </w:pPr>
+    </w:p>
+    <w:p>
+      <w:pPr>
+        <w:rPr>
+          <w:rFonts w:ascii="Times New Roman" w:hAnsi="Times New Roman" w:cs="Times New Roman"/>
           <w:b/>
           <w:bCs/>
           <w:sz w:val="24"/>
@@ -1533,6 +1573,7 @@
           <w:sz w:val="24"/>
           <w:szCs w:val="24"/>
         </w:rPr>
+        <w:lastRenderedPageBreak/>
         <w:t>CLASS DIAGRAM</w:t>
       </w:r>
     </w:p>
@@ -1560,6 +1601,196 @@
     </w:p>
     <w:p>
       <w:pPr>
+        <w:ind w:left="360"/>
+        <w:rPr>
+          <w:rFonts w:ascii="Times New Roman" w:hAnsi="Times New Roman" w:cs="Times New Roman"/>
+          <w:sz w:val="24"/>
+          <w:szCs w:val="24"/>
+        </w:rPr>
+      </w:pPr>
+      <w:r>
+        <w:rPr>
+          <w:noProof/>
+        </w:rPr>
+        <w:drawing>
+          <wp:inline distT="0" distB="0" distL="0" distR="0" wp14:anchorId="63862315" wp14:editId="25CFEF82">
+            <wp:extent cx="5943600" cy="5045075"/>
+            <wp:effectExtent l="0" t="0" r="0" b="3175"/>
+            <wp:docPr id="6" name="Picture 6" descr="Diagram, schematic&#10;&#10;Description automatically generated"/>
+            <wp:cNvGraphicFramePr>
+              <a:graphicFrameLocks xmlns:a="http://schemas.openxmlformats.org/drawingml/2006/main" noChangeAspect="1"/>
+            </wp:cNvGraphicFramePr>
+            <a:graphic xmlns:a="http://schemas.openxmlformats.org/drawingml/2006/main">
+              <a:graphicData uri="http://schemas.openxmlformats.org/drawingml/2006/picture">
+                <pic:pic xmlns:pic="http://schemas.openxmlformats.org/drawingml/2006/picture">
+                  <pic:nvPicPr>
+                    <pic:cNvPr id="6" name="Picture 6" descr="Diagram, schematic&#10;&#10;Description automatically generated"/>
+                    <pic:cNvPicPr/>
+                  </pic:nvPicPr>
+                  <pic:blipFill>
+                    <a:blip r:embed="rId6"/>
+                    <a:stretch>
+                      <a:fillRect/>
+                    </a:stretch>
+                  </pic:blipFill>
+                  <pic:spPr>
+                    <a:xfrm>
+                      <a:off x="0" y="0"/>
+                      <a:ext cx="5943600" cy="5045075"/>
+                    </a:xfrm>
+                    <a:prstGeom prst="rect">
+                      <a:avLst/>
+                    </a:prstGeom>
+                  </pic:spPr>
+                </pic:pic>
+              </a:graphicData>
+            </a:graphic>
+          </wp:inline>
+        </w:drawing>
+      </w:r>
+    </w:p>
+    <w:p>
+      <w:pPr>
+        <w:pStyle w:val="ListParagraph"/>
+        <w:rPr>
+          <w:rFonts w:ascii="Times New Roman" w:hAnsi="Times New Roman" w:cs="Times New Roman"/>
+          <w:sz w:val="24"/>
+          <w:szCs w:val="24"/>
+        </w:rPr>
+      </w:pPr>
+    </w:p>
+    <w:p>
+      <w:pPr>
+        <w:pStyle w:val="ListParagraph"/>
+        <w:rPr>
+          <w:rFonts w:ascii="Times New Roman" w:hAnsi="Times New Roman" w:cs="Times New Roman"/>
+          <w:sz w:val="24"/>
+          <w:szCs w:val="24"/>
+        </w:rPr>
+      </w:pPr>
+    </w:p>
+    <w:p>
+      <w:pPr>
+        <w:pStyle w:val="ListParagraph"/>
+        <w:rPr>
+          <w:rFonts w:ascii="Times New Roman" w:hAnsi="Times New Roman" w:cs="Times New Roman"/>
+          <w:sz w:val="24"/>
+          <w:szCs w:val="24"/>
+        </w:rPr>
+      </w:pPr>
+    </w:p>
+    <w:p>
+      <w:pPr>
+        <w:pStyle w:val="ListParagraph"/>
+        <w:rPr>
+          <w:rFonts w:ascii="Times New Roman" w:hAnsi="Times New Roman" w:cs="Times New Roman"/>
+          <w:sz w:val="24"/>
+          <w:szCs w:val="24"/>
+        </w:rPr>
+      </w:pPr>
+    </w:p>
+    <w:p>
+      <w:pPr>
+        <w:pStyle w:val="ListParagraph"/>
+        <w:rPr>
+          <w:rFonts w:ascii="Times New Roman" w:hAnsi="Times New Roman" w:cs="Times New Roman"/>
+          <w:sz w:val="24"/>
+          <w:szCs w:val="24"/>
+        </w:rPr>
+      </w:pPr>
+    </w:p>
+    <w:p>
+      <w:pPr>
+        <w:pStyle w:val="ListParagraph"/>
+        <w:rPr>
+          <w:rFonts w:ascii="Times New Roman" w:hAnsi="Times New Roman" w:cs="Times New Roman"/>
+          <w:sz w:val="24"/>
+          <w:szCs w:val="24"/>
+        </w:rPr>
+      </w:pPr>
+    </w:p>
+    <w:p>
+      <w:pPr>
+        <w:pStyle w:val="ListParagraph"/>
+        <w:rPr>
+          <w:rFonts w:ascii="Times New Roman" w:hAnsi="Times New Roman" w:cs="Times New Roman"/>
+          <w:sz w:val="24"/>
+          <w:szCs w:val="24"/>
+        </w:rPr>
+      </w:pPr>
+    </w:p>
+    <w:p>
+      <w:pPr>
+        <w:pStyle w:val="ListParagraph"/>
+        <w:rPr>
+          <w:rFonts w:ascii="Times New Roman" w:hAnsi="Times New Roman" w:cs="Times New Roman"/>
+          <w:sz w:val="24"/>
+          <w:szCs w:val="24"/>
+        </w:rPr>
+      </w:pPr>
+    </w:p>
+    <w:p>
+      <w:pPr>
+        <w:pStyle w:val="ListParagraph"/>
+        <w:rPr>
+          <w:rFonts w:ascii="Times New Roman" w:hAnsi="Times New Roman" w:cs="Times New Roman"/>
+          <w:sz w:val="24"/>
+          <w:szCs w:val="24"/>
+        </w:rPr>
+      </w:pPr>
+    </w:p>
+    <w:p>
+      <w:pPr>
+        <w:pStyle w:val="ListParagraph"/>
+        <w:rPr>
+          <w:rFonts w:ascii="Times New Roman" w:hAnsi="Times New Roman" w:cs="Times New Roman"/>
+          <w:sz w:val="24"/>
+          <w:szCs w:val="24"/>
+        </w:rPr>
+      </w:pPr>
+    </w:p>
+    <w:p>
+      <w:pPr>
+        <w:pStyle w:val="ListParagraph"/>
+        <w:rPr>
+          <w:rFonts w:ascii="Times New Roman" w:hAnsi="Times New Roman" w:cs="Times New Roman"/>
+          <w:sz w:val="24"/>
+          <w:szCs w:val="24"/>
+        </w:rPr>
+      </w:pPr>
+    </w:p>
+    <w:p>
+      <w:pPr>
+        <w:pStyle w:val="ListParagraph"/>
+        <w:rPr>
+          <w:rFonts w:ascii="Times New Roman" w:hAnsi="Times New Roman" w:cs="Times New Roman"/>
+          <w:sz w:val="24"/>
+          <w:szCs w:val="24"/>
+        </w:rPr>
+      </w:pPr>
+    </w:p>
+    <w:p>
+      <w:pPr>
+        <w:pStyle w:val="ListParagraph"/>
+        <w:rPr>
+          <w:rFonts w:ascii="Times New Roman" w:hAnsi="Times New Roman" w:cs="Times New Roman"/>
+          <w:sz w:val="24"/>
+          <w:szCs w:val="24"/>
+        </w:rPr>
+      </w:pPr>
+    </w:p>
+    <w:p>
+      <w:pPr>
+        <w:pStyle w:val="ListParagraph"/>
+        <w:rPr>
+          <w:rFonts w:ascii="Times New Roman" w:hAnsi="Times New Roman" w:cs="Times New Roman"/>
+          <w:sz w:val="24"/>
+          <w:szCs w:val="24"/>
+        </w:rPr>
+      </w:pPr>
+    </w:p>
+    <w:p>
+      <w:pPr>
         <w:pStyle w:val="ListParagraph"/>
         <w:numPr>
           <w:ilvl w:val="0"/>
@@ -1584,7 +1815,7 @@
       <w:pPr>
         <w:pStyle w:val="ListParagraph"/>
         <w:numPr>
-          <w:ilvl w:val="0"/>
+          <w:ilvl w:val="1"/>
           <w:numId w:val="9"/>
         </w:numPr>
         <w:rPr>
@@ -1599,7 +1830,199 @@
           <w:sz w:val="24"/>
           <w:szCs w:val="24"/>
         </w:rPr>
-        <w:t>User</w:t>
+        <w:t>AdminMenu</w:t>
+      </w:r>
+    </w:p>
+    <w:p>
+      <w:pPr>
+        <w:rPr>
+          <w:rFonts w:ascii="Times New Roman" w:hAnsi="Times New Roman" w:cs="Times New Roman"/>
+          <w:sz w:val="24"/>
+          <w:szCs w:val="24"/>
+        </w:rPr>
+      </w:pPr>
+      <w:r>
+        <w:rPr>
+          <w:noProof/>
+        </w:rPr>
+        <w:drawing>
+          <wp:inline distT="0" distB="0" distL="0" distR="0" wp14:anchorId="6BC223E5" wp14:editId="1EAEAB2F">
+            <wp:extent cx="5943600" cy="2917190"/>
+            <wp:effectExtent l="0" t="0" r="0" b="0"/>
+            <wp:docPr id="8" name="Picture 8" descr="Diagram&#10;&#10;Description automatically generated"/>
+            <wp:cNvGraphicFramePr>
+              <a:graphicFrameLocks xmlns:a="http://schemas.openxmlformats.org/drawingml/2006/main" noChangeAspect="1"/>
+            </wp:cNvGraphicFramePr>
+            <a:graphic xmlns:a="http://schemas.openxmlformats.org/drawingml/2006/main">
+              <a:graphicData uri="http://schemas.openxmlformats.org/drawingml/2006/picture">
+                <pic:pic xmlns:pic="http://schemas.openxmlformats.org/drawingml/2006/picture">
+                  <pic:nvPicPr>
+                    <pic:cNvPr id="8" name="Picture 8" descr="Diagram&#10;&#10;Description automatically generated"/>
+                    <pic:cNvPicPr/>
+                  </pic:nvPicPr>
+                  <pic:blipFill>
+                    <a:blip r:embed="rId7"/>
+                    <a:stretch>
+                      <a:fillRect/>
+                    </a:stretch>
+                  </pic:blipFill>
+                  <pic:spPr>
+                    <a:xfrm>
+                      <a:off x="0" y="0"/>
+                      <a:ext cx="5943600" cy="2917190"/>
+                    </a:xfrm>
+                    <a:prstGeom prst="rect">
+                      <a:avLst/>
+                    </a:prstGeom>
+                  </pic:spPr>
+                </pic:pic>
+              </a:graphicData>
+            </a:graphic>
+          </wp:inline>
+        </w:drawing>
+      </w:r>
+    </w:p>
+    <w:p>
+      <w:pPr>
+        <w:pStyle w:val="ListParagraph"/>
+        <w:numPr>
+          <w:ilvl w:val="1"/>
+          <w:numId w:val="9"/>
+        </w:numPr>
+        <w:rPr>
+          <w:rFonts w:ascii="Times New Roman" w:hAnsi="Times New Roman" w:cs="Times New Roman"/>
+          <w:sz w:val="24"/>
+          <w:szCs w:val="24"/>
+        </w:rPr>
+      </w:pPr>
+      <w:r>
+        <w:rPr>
+          <w:rFonts w:ascii="Times New Roman" w:hAnsi="Times New Roman" w:cs="Times New Roman"/>
+          <w:sz w:val="24"/>
+          <w:szCs w:val="24"/>
+        </w:rPr>
+        <w:t>ManagerMenu</w:t>
+      </w:r>
+    </w:p>
+    <w:p>
+      <w:pPr>
+        <w:rPr>
+          <w:rFonts w:ascii="Times New Roman" w:hAnsi="Times New Roman" w:cs="Times New Roman"/>
+          <w:sz w:val="24"/>
+          <w:szCs w:val="24"/>
+        </w:rPr>
+      </w:pPr>
+      <w:r>
+        <w:rPr>
+          <w:noProof/>
+        </w:rPr>
+        <w:drawing>
+          <wp:inline distT="0" distB="0" distL="0" distR="0" wp14:anchorId="47797A75" wp14:editId="557B86E7">
+            <wp:extent cx="5943600" cy="3453765"/>
+            <wp:effectExtent l="0" t="0" r="0" b="0"/>
+            <wp:docPr id="18" name="Picture 18" descr="A screenshot of a computer program&#10;&#10;Description automatically generated with medium confidence"/>
+            <wp:cNvGraphicFramePr>
+              <a:graphicFrameLocks xmlns:a="http://schemas.openxmlformats.org/drawingml/2006/main" noChangeAspect="1"/>
+            </wp:cNvGraphicFramePr>
+            <a:graphic xmlns:a="http://schemas.openxmlformats.org/drawingml/2006/main">
+              <a:graphicData uri="http://schemas.openxmlformats.org/drawingml/2006/picture">
+                <pic:pic xmlns:pic="http://schemas.openxmlformats.org/drawingml/2006/picture">
+                  <pic:nvPicPr>
+                    <pic:cNvPr id="18" name="Picture 18" descr="A screenshot of a computer program&#10;&#10;Description automatically generated with medium confidence"/>
+                    <pic:cNvPicPr/>
+                  </pic:nvPicPr>
+                  <pic:blipFill>
+                    <a:blip r:embed="rId8"/>
+                    <a:stretch>
+                      <a:fillRect/>
+                    </a:stretch>
+                  </pic:blipFill>
+                  <pic:spPr>
+                    <a:xfrm>
+                      <a:off x="0" y="0"/>
+                      <a:ext cx="5943600" cy="3453765"/>
+                    </a:xfrm>
+                    <a:prstGeom prst="rect">
+                      <a:avLst/>
+                    </a:prstGeom>
+                  </pic:spPr>
+                </pic:pic>
+              </a:graphicData>
+            </a:graphic>
+          </wp:inline>
+        </w:drawing>
+      </w:r>
+    </w:p>
+    <w:p>
+      <w:pPr>
+        <w:pStyle w:val="ListParagraph"/>
+        <w:numPr>
+          <w:ilvl w:val="1"/>
+          <w:numId w:val="9"/>
+        </w:numPr>
+        <w:rPr>
+          <w:rFonts w:ascii="Times New Roman" w:hAnsi="Times New Roman" w:cs="Times New Roman"/>
+          <w:sz w:val="24"/>
+          <w:szCs w:val="24"/>
+        </w:rPr>
+      </w:pPr>
+      <w:r>
+        <w:rPr>
+          <w:rFonts w:ascii="Times New Roman" w:hAnsi="Times New Roman" w:cs="Times New Roman"/>
+          <w:sz w:val="24"/>
+          <w:szCs w:val="24"/>
+        </w:rPr>
+        <w:t>CustomerMenu</w:t>
+      </w:r>
+    </w:p>
+    <w:p>
+      <w:pPr>
+        <w:rPr>
+          <w:rFonts w:ascii="Times New Roman" w:hAnsi="Times New Roman" w:cs="Times New Roman"/>
+          <w:sz w:val="24"/>
+          <w:szCs w:val="24"/>
+        </w:rPr>
+      </w:pPr>
+      <w:r>
+        <w:rPr>
+          <w:noProof/>
+        </w:rPr>
+        <w:lastRenderedPageBreak/>
+        <w:drawing>
+          <wp:inline distT="0" distB="0" distL="0" distR="0" wp14:anchorId="29B47BC6" wp14:editId="18419DDF">
+            <wp:extent cx="5943600" cy="2889885"/>
+            <wp:effectExtent l="0" t="0" r="0" b="5715"/>
+            <wp:docPr id="19" name="Picture 19" descr="Diagram&#10;&#10;Description automatically generated"/>
+            <wp:cNvGraphicFramePr>
+              <a:graphicFrameLocks xmlns:a="http://schemas.openxmlformats.org/drawingml/2006/main" noChangeAspect="1"/>
+            </wp:cNvGraphicFramePr>
+            <a:graphic xmlns:a="http://schemas.openxmlformats.org/drawingml/2006/main">
+              <a:graphicData uri="http://schemas.openxmlformats.org/drawingml/2006/picture">
+                <pic:pic xmlns:pic="http://schemas.openxmlformats.org/drawingml/2006/picture">
+                  <pic:nvPicPr>
+                    <pic:cNvPr id="19" name="Picture 19" descr="Diagram&#10;&#10;Description automatically generated"/>
+                    <pic:cNvPicPr/>
+                  </pic:nvPicPr>
+                  <pic:blipFill>
+                    <a:blip r:embed="rId9"/>
+                    <a:stretch>
+                      <a:fillRect/>
+                    </a:stretch>
+                  </pic:blipFill>
+                  <pic:spPr>
+                    <a:xfrm>
+                      <a:off x="0" y="0"/>
+                      <a:ext cx="5943600" cy="2889885"/>
+                    </a:xfrm>
+                    <a:prstGeom prst="rect">
+                      <a:avLst/>
+                    </a:prstGeom>
+                  </pic:spPr>
+                </pic:pic>
+              </a:graphicData>
+            </a:graphic>
+          </wp:inline>
+        </w:drawing>
       </w:r>
     </w:p>
     <w:p>
@@ -1621,6 +2044,28 @@
           <w:sz w:val="24"/>
           <w:szCs w:val="24"/>
         </w:rPr>
+        <w:t>User</w:t>
+      </w:r>
+    </w:p>
+    <w:p>
+      <w:pPr>
+        <w:pStyle w:val="ListParagraph"/>
+        <w:numPr>
+          <w:ilvl w:val="0"/>
+          <w:numId w:val="9"/>
+        </w:numPr>
+        <w:rPr>
+          <w:rFonts w:ascii="Times New Roman" w:hAnsi="Times New Roman" w:cs="Times New Roman"/>
+          <w:sz w:val="24"/>
+          <w:szCs w:val="24"/>
+        </w:rPr>
+      </w:pPr>
+      <w:r>
+        <w:rPr>
+          <w:rFonts w:ascii="Times New Roman" w:hAnsi="Times New Roman" w:cs="Times New Roman"/>
+          <w:sz w:val="24"/>
+          <w:szCs w:val="24"/>
+        </w:rPr>
         <w:t>Component</w:t>
       </w:r>
     </w:p>
@@ -1682,7 +2127,6 @@
           <w:sz w:val="24"/>
           <w:szCs w:val="24"/>
         </w:rPr>
-        <w:lastRenderedPageBreak/>
         <w:t>C++ PROGRAMMING CONCEPT</w:t>
       </w:r>
     </w:p>
@@ -1695,13 +2139,17 @@
         </w:numPr>
         <w:rPr>
           <w:rFonts w:ascii="Times New Roman" w:hAnsi="Times New Roman" w:cs="Times New Roman"/>
-          <w:sz w:val="24"/>
-          <w:szCs w:val="24"/>
-        </w:rPr>
-      </w:pPr>
-      <w:r>
-        <w:rPr>
-          <w:rFonts w:ascii="Times New Roman" w:hAnsi="Times New Roman" w:cs="Times New Roman"/>
+          <w:b/>
+          <w:bCs/>
+          <w:sz w:val="24"/>
+          <w:szCs w:val="24"/>
+        </w:rPr>
+      </w:pPr>
+      <w:r>
+        <w:rPr>
+          <w:rFonts w:ascii="Times New Roman" w:hAnsi="Times New Roman" w:cs="Times New Roman"/>
+          <w:b/>
+          <w:bCs/>
           <w:sz w:val="24"/>
           <w:szCs w:val="24"/>
         </w:rPr>
@@ -1719,12 +2167,62 @@
       </w:pPr>
       <w:r>
         <w:rPr>
+          <w:rFonts w:ascii="Times New Roman" w:hAnsi="Times New Roman" w:cs="Times New Roman"/>
+          <w:sz w:val="24"/>
+          <w:szCs w:val="24"/>
+        </w:rPr>
+        <w:t xml:space="preserve">Variable is one of the basic concepts in C++ programming. It is </w:t>
+      </w:r>
+      <w:r>
+        <w:rPr>
+          <w:rFonts w:ascii="Times New Roman" w:hAnsi="Times New Roman" w:cs="Times New Roman"/>
+          <w:sz w:val="24"/>
+          <w:szCs w:val="24"/>
+        </w:rPr>
+        <w:t>used</w:t>
+      </w:r>
+      <w:r>
+        <w:rPr>
+          <w:rFonts w:ascii="Times New Roman" w:hAnsi="Times New Roman" w:cs="Times New Roman"/>
+          <w:sz w:val="24"/>
+          <w:szCs w:val="24"/>
+        </w:rPr>
+        <w:t xml:space="preserve"> to store and hold data values. In the application, variable such as username, password, file </w:t>
+      </w:r>
+      <w:r>
+        <w:rPr>
+          <w:rFonts w:ascii="Times New Roman" w:hAnsi="Times New Roman" w:cs="Times New Roman"/>
+          <w:sz w:val="24"/>
+          <w:szCs w:val="24"/>
+        </w:rPr>
+        <w:t>was</w:t>
+      </w:r>
+      <w:r>
+        <w:rPr>
+          <w:rFonts w:ascii="Times New Roman" w:hAnsi="Times New Roman" w:cs="Times New Roman"/>
+          <w:sz w:val="24"/>
+          <w:szCs w:val="24"/>
+        </w:rPr>
+        <w:t xml:space="preserve"> declared to store the data for later use.</w:t>
+      </w:r>
+    </w:p>
+    <w:p>
+      <w:pPr>
+        <w:pStyle w:val="ListParagraph"/>
+        <w:rPr>
+          <w:rFonts w:ascii="Times New Roman" w:hAnsi="Times New Roman" w:cs="Times New Roman"/>
+          <w:sz w:val="24"/>
+          <w:szCs w:val="24"/>
+        </w:rPr>
+      </w:pPr>
+      <w:r>
+        <w:rPr>
           <w:noProof/>
         </w:rPr>
         <w:drawing>
-          <wp:inline distT="0" distB="0" distL="0" distR="0" wp14:anchorId="7F29A05E" wp14:editId="7AFA32E7">
-            <wp:extent cx="5000625" cy="2705100"/>
-            <wp:effectExtent l="0" t="0" r="9525" b="0"/>
+          <wp:inline distT="0" distB="0" distL="0" distR="0" wp14:anchorId="7F29A05E" wp14:editId="1F982264">
+            <wp:extent cx="4200525" cy="2272284"/>
+            <wp:effectExtent l="0" t="0" r="0" b="0"/>
             <wp:docPr id="12" name="Picture 12" descr="Text&#10;&#10;Description automatically generated"/>
             <wp:cNvGraphicFramePr>
               <a:graphicFrameLocks xmlns:a="http://schemas.openxmlformats.org/drawingml/2006/main" noChangeAspect="1"/>
@@ -1737,7 +2235,7 @@
                     <pic:cNvPicPr/>
                   </pic:nvPicPr>
                   <pic:blipFill>
-                    <a:blip r:embed="rId6"/>
+                    <a:blip r:embed="rId10"/>
                     <a:stretch>
                       <a:fillRect/>
                     </a:stretch>
@@ -1745,7 +2243,7 @@
                   <pic:spPr>
                     <a:xfrm>
                       <a:off x="0" y="0"/>
-                      <a:ext cx="5000625" cy="2705100"/>
+                      <a:ext cx="4208833" cy="2276779"/>
                     </a:xfrm>
                     <a:prstGeom prst="rect">
                       <a:avLst/>
@@ -1761,22 +2259,37 @@
     <w:p>
       <w:pPr>
         <w:pStyle w:val="ListParagraph"/>
+        <w:rPr>
+          <w:rFonts w:ascii="Times New Roman" w:hAnsi="Times New Roman" w:cs="Times New Roman"/>
+          <w:sz w:val="24"/>
+          <w:szCs w:val="24"/>
+        </w:rPr>
+      </w:pPr>
+    </w:p>
+    <w:p>
+      <w:pPr>
+        <w:pStyle w:val="ListParagraph"/>
         <w:numPr>
           <w:ilvl w:val="0"/>
           <w:numId w:val="3"/>
         </w:numPr>
         <w:rPr>
           <w:rFonts w:ascii="Times New Roman" w:hAnsi="Times New Roman" w:cs="Times New Roman"/>
-          <w:sz w:val="24"/>
-          <w:szCs w:val="24"/>
-        </w:rPr>
-      </w:pPr>
-      <w:r>
-        <w:rPr>
-          <w:rFonts w:ascii="Times New Roman" w:hAnsi="Times New Roman" w:cs="Times New Roman"/>
-          <w:sz w:val="24"/>
-          <w:szCs w:val="24"/>
-        </w:rPr>
+          <w:b/>
+          <w:bCs/>
+          <w:sz w:val="24"/>
+          <w:szCs w:val="24"/>
+        </w:rPr>
+      </w:pPr>
+      <w:r>
+        <w:rPr>
+          <w:rFonts w:ascii="Times New Roman" w:hAnsi="Times New Roman" w:cs="Times New Roman"/>
+          <w:b/>
+          <w:bCs/>
+          <w:sz w:val="24"/>
+          <w:szCs w:val="24"/>
+        </w:rPr>
+        <w:lastRenderedPageBreak/>
         <w:t>Function</w:t>
       </w:r>
     </w:p>
@@ -1791,13 +2304,46 @@
       </w:pPr>
       <w:r>
         <w:rPr>
+          <w:rFonts w:ascii="Times New Roman" w:hAnsi="Times New Roman" w:cs="Times New Roman"/>
+          <w:sz w:val="24"/>
+          <w:szCs w:val="24"/>
+        </w:rPr>
+        <w:t xml:space="preserve">A function is a block of code that are ready to be re-use. In C++, function can be used to perform certain action. Function such as toLower(), removeNewLine() and getNewOrderId were defined to fulfill the needs to convert string value to lower case, remove new line in </w:t>
+      </w:r>
+      <w:r>
+        <w:rPr>
+          <w:rFonts w:ascii="Times New Roman" w:hAnsi="Times New Roman" w:cs="Times New Roman"/>
+          <w:sz w:val="24"/>
+          <w:szCs w:val="24"/>
+        </w:rPr>
+        <w:t>the data</w:t>
+      </w:r>
+      <w:r>
+        <w:rPr>
+          <w:rFonts w:ascii="Times New Roman" w:hAnsi="Times New Roman" w:cs="Times New Roman"/>
+          <w:sz w:val="24"/>
+          <w:szCs w:val="24"/>
+        </w:rPr>
+        <w:t xml:space="preserve"> and get new order id for new order.</w:t>
+      </w:r>
+    </w:p>
+    <w:p>
+      <w:pPr>
+        <w:pStyle w:val="ListParagraph"/>
+        <w:rPr>
+          <w:rFonts w:ascii="Times New Roman" w:hAnsi="Times New Roman" w:cs="Times New Roman"/>
+          <w:sz w:val="24"/>
+          <w:szCs w:val="24"/>
+        </w:rPr>
+      </w:pPr>
+      <w:r>
+        <w:rPr>
           <w:noProof/>
         </w:rPr>
-        <w:lastRenderedPageBreak/>
         <w:drawing>
-          <wp:inline distT="0" distB="0" distL="0" distR="0" wp14:anchorId="04E6FDB0" wp14:editId="3C969162">
-            <wp:extent cx="4781550" cy="6181725"/>
-            <wp:effectExtent l="0" t="0" r="0" b="9525"/>
+          <wp:inline distT="0" distB="0" distL="0" distR="0" wp14:anchorId="04E6FDB0" wp14:editId="2CDA2B80">
+            <wp:extent cx="4103236" cy="3571875"/>
+            <wp:effectExtent l="0" t="0" r="0" b="0"/>
             <wp:docPr id="11" name="Picture 11" descr="Text&#10;&#10;Description automatically generated"/>
             <wp:cNvGraphicFramePr>
               <a:graphicFrameLocks xmlns:a="http://schemas.openxmlformats.org/drawingml/2006/main" noChangeAspect="1"/>
@@ -1812,7 +2358,7 @@
                     </pic:cNvPicPr>
                   </pic:nvPicPr>
                   <pic:blipFill>
-                    <a:blip r:embed="rId7">
+                    <a:blip r:embed="rId11">
                       <a:extLst>
                         <a:ext uri="{28A0092B-C50C-407E-A947-70E740481C1C}">
                           <a14:useLocalDpi xmlns:a14="http://schemas.microsoft.com/office/drawing/2010/main" val="0"/>
@@ -1827,7 +2373,7 @@
                   <pic:spPr bwMode="auto">
                     <a:xfrm>
                       <a:off x="0" y="0"/>
-                      <a:ext cx="4781550" cy="6181725"/>
+                      <a:ext cx="4110551" cy="3578243"/>
                     </a:xfrm>
                     <a:prstGeom prst="rect">
                       <a:avLst/>
@@ -1847,19 +2393,33 @@
     <w:p>
       <w:pPr>
         <w:pStyle w:val="ListParagraph"/>
+        <w:rPr>
+          <w:rFonts w:ascii="Times New Roman" w:hAnsi="Times New Roman" w:cs="Times New Roman"/>
+          <w:sz w:val="24"/>
+          <w:szCs w:val="24"/>
+        </w:rPr>
+      </w:pPr>
+    </w:p>
+    <w:p>
+      <w:pPr>
+        <w:pStyle w:val="ListParagraph"/>
         <w:numPr>
           <w:ilvl w:val="0"/>
           <w:numId w:val="3"/>
         </w:numPr>
         <w:rPr>
           <w:rFonts w:ascii="Times New Roman" w:hAnsi="Times New Roman" w:cs="Times New Roman"/>
-          <w:sz w:val="24"/>
-          <w:szCs w:val="24"/>
-        </w:rPr>
-      </w:pPr>
-      <w:r>
-        <w:rPr>
-          <w:rFonts w:ascii="Times New Roman" w:hAnsi="Times New Roman" w:cs="Times New Roman"/>
+          <w:b/>
+          <w:bCs/>
+          <w:sz w:val="24"/>
+          <w:szCs w:val="24"/>
+        </w:rPr>
+      </w:pPr>
+      <w:r>
+        <w:rPr>
+          <w:rFonts w:ascii="Times New Roman" w:hAnsi="Times New Roman" w:cs="Times New Roman"/>
+          <w:b/>
+          <w:bCs/>
           <w:sz w:val="24"/>
           <w:szCs w:val="24"/>
         </w:rPr>
@@ -1868,11 +2428,65 @@
       <w:r>
         <w:rPr>
           <w:rFonts w:ascii="Times New Roman" w:hAnsi="Times New Roman" w:cs="Times New Roman"/>
+          <w:b/>
+          <w:bCs/>
           <w:sz w:val="24"/>
           <w:szCs w:val="24"/>
         </w:rPr>
         <w:t xml:space="preserve"> Statement</w:t>
       </w:r>
+    </w:p>
+    <w:p>
+      <w:pPr>
+        <w:pStyle w:val="ListParagraph"/>
+        <w:rPr>
+          <w:rFonts w:ascii="Times New Roman" w:hAnsi="Times New Roman" w:cs="Times New Roman"/>
+          <w:sz w:val="24"/>
+          <w:szCs w:val="24"/>
+        </w:rPr>
+      </w:pPr>
+      <w:r>
+        <w:rPr>
+          <w:rFonts w:ascii="Times New Roman" w:hAnsi="Times New Roman" w:cs="Times New Roman"/>
+          <w:sz w:val="24"/>
+          <w:szCs w:val="24"/>
+        </w:rPr>
+        <w:t xml:space="preserve">Control statement in C++ </w:t>
+      </w:r>
+      <w:r>
+        <w:rPr>
+          <w:rFonts w:ascii="Times New Roman" w:hAnsi="Times New Roman" w:cs="Times New Roman"/>
+          <w:sz w:val="24"/>
+          <w:szCs w:val="24"/>
+        </w:rPr>
+        <w:t>is</w:t>
+      </w:r>
+      <w:r>
+        <w:rPr>
+          <w:rFonts w:ascii="Times New Roman" w:hAnsi="Times New Roman" w:cs="Times New Roman"/>
+          <w:sz w:val="24"/>
+          <w:szCs w:val="24"/>
+        </w:rPr>
+        <w:t xml:space="preserve"> common use to</w:t>
+      </w:r>
+      <w:r>
+        <w:rPr>
+          <w:rFonts w:ascii="Times New Roman" w:hAnsi="Times New Roman" w:cs="Times New Roman"/>
+          <w:sz w:val="24"/>
+          <w:szCs w:val="24"/>
+        </w:rPr>
+        <w:t xml:space="preserve"> redirect the flow of the program. It is heavily used in the application to deal with different condition and scenario.</w:t>
+      </w:r>
+    </w:p>
+    <w:p>
+      <w:pPr>
+        <w:pStyle w:val="ListParagraph"/>
+        <w:rPr>
+          <w:rFonts w:ascii="Times New Roman" w:hAnsi="Times New Roman" w:cs="Times New Roman"/>
+          <w:sz w:val="24"/>
+          <w:szCs w:val="24"/>
+        </w:rPr>
+      </w:pPr>
     </w:p>
     <w:p>
       <w:pPr>
@@ -1883,13 +2497,17 @@
         </w:numPr>
         <w:rPr>
           <w:rFonts w:ascii="Times New Roman" w:hAnsi="Times New Roman" w:cs="Times New Roman"/>
-          <w:sz w:val="24"/>
-          <w:szCs w:val="24"/>
-        </w:rPr>
-      </w:pPr>
-      <w:r>
-        <w:rPr>
-          <w:rFonts w:ascii="Times New Roman" w:hAnsi="Times New Roman" w:cs="Times New Roman"/>
+          <w:b/>
+          <w:bCs/>
+          <w:sz w:val="24"/>
+          <w:szCs w:val="24"/>
+        </w:rPr>
+      </w:pPr>
+      <w:r>
+        <w:rPr>
+          <w:rFonts w:ascii="Times New Roman" w:hAnsi="Times New Roman" w:cs="Times New Roman"/>
+          <w:b/>
+          <w:bCs/>
           <w:sz w:val="24"/>
           <w:szCs w:val="24"/>
         </w:rPr>
@@ -1905,35 +2523,40 @@
         </w:numPr>
         <w:rPr>
           <w:rFonts w:ascii="Times New Roman" w:hAnsi="Times New Roman" w:cs="Times New Roman"/>
-          <w:sz w:val="24"/>
-          <w:szCs w:val="24"/>
-        </w:rPr>
-      </w:pPr>
-      <w:r>
-        <w:rPr>
-          <w:rFonts w:ascii="Times New Roman" w:hAnsi="Times New Roman" w:cs="Times New Roman"/>
-          <w:sz w:val="24"/>
-          <w:szCs w:val="24"/>
-        </w:rPr>
-        <w:t xml:space="preserve">If … else / </w:t>
-      </w:r>
-      <w:proofErr w:type="spellStart"/>
-      <w:r>
-        <w:rPr>
-          <w:rFonts w:ascii="Times New Roman" w:hAnsi="Times New Roman" w:cs="Times New Roman"/>
-          <w:sz w:val="24"/>
-          <w:szCs w:val="24"/>
-        </w:rPr>
-        <w:t>else</w:t>
-      </w:r>
-      <w:proofErr w:type="spellEnd"/>
-      <w:r>
-        <w:rPr>
-          <w:rFonts w:ascii="Times New Roman" w:hAnsi="Times New Roman" w:cs="Times New Roman"/>
-          <w:sz w:val="24"/>
-          <w:szCs w:val="24"/>
-        </w:rPr>
-        <w:t xml:space="preserve"> if … Statement</w:t>
+          <w:b/>
+          <w:bCs/>
+          <w:sz w:val="24"/>
+          <w:szCs w:val="24"/>
+        </w:rPr>
+      </w:pPr>
+      <w:r>
+        <w:rPr>
+          <w:rFonts w:ascii="Times New Roman" w:hAnsi="Times New Roman" w:cs="Times New Roman"/>
+          <w:b/>
+          <w:bCs/>
+          <w:sz w:val="24"/>
+          <w:szCs w:val="24"/>
+        </w:rPr>
+        <w:t>If … else / else if … Statement</w:t>
+      </w:r>
+    </w:p>
+    <w:p>
+      <w:pPr>
+        <w:pStyle w:val="ListParagraph"/>
+        <w:ind w:left="2160"/>
+        <w:rPr>
+          <w:rFonts w:ascii="Times New Roman" w:hAnsi="Times New Roman" w:cs="Times New Roman"/>
+          <w:sz w:val="24"/>
+          <w:szCs w:val="24"/>
+        </w:rPr>
+      </w:pPr>
+      <w:r>
+        <w:rPr>
+          <w:rFonts w:ascii="Times New Roman" w:hAnsi="Times New Roman" w:cs="Times New Roman"/>
+          <w:sz w:val="24"/>
+          <w:szCs w:val="24"/>
+        </w:rPr>
+        <w:t>Below screenshot shows an example of a nested If Else statement which return different string value with different condition such as is the product exists in database and is the class method successfully delete the product.</w:t>
       </w:r>
     </w:p>
     <w:p>
@@ -1967,7 +2590,7 @@
                     <pic:cNvPicPr/>
                   </pic:nvPicPr>
                   <pic:blipFill>
-                    <a:blip r:embed="rId8"/>
+                    <a:blip r:embed="rId12"/>
                     <a:stretch>
                       <a:fillRect/>
                     </a:stretch>
@@ -1991,19 +2614,243 @@
     <w:p>
       <w:pPr>
         <w:pStyle w:val="ListParagraph"/>
+        <w:ind w:left="2160"/>
+        <w:rPr>
+          <w:rFonts w:ascii="Times New Roman" w:hAnsi="Times New Roman" w:cs="Times New Roman"/>
+          <w:sz w:val="24"/>
+          <w:szCs w:val="24"/>
+        </w:rPr>
+      </w:pPr>
+    </w:p>
+    <w:p>
+      <w:pPr>
+        <w:pStyle w:val="ListParagraph"/>
+        <w:ind w:left="2160"/>
+        <w:rPr>
+          <w:rFonts w:ascii="Times New Roman" w:hAnsi="Times New Roman" w:cs="Times New Roman"/>
+          <w:sz w:val="24"/>
+          <w:szCs w:val="24"/>
+        </w:rPr>
+      </w:pPr>
+    </w:p>
+    <w:p>
+      <w:pPr>
+        <w:pStyle w:val="ListParagraph"/>
+        <w:ind w:left="2160"/>
+        <w:rPr>
+          <w:rFonts w:ascii="Times New Roman" w:hAnsi="Times New Roman" w:cs="Times New Roman"/>
+          <w:sz w:val="24"/>
+          <w:szCs w:val="24"/>
+        </w:rPr>
+      </w:pPr>
+    </w:p>
+    <w:p>
+      <w:pPr>
+        <w:pStyle w:val="ListParagraph"/>
+        <w:ind w:left="2160"/>
+        <w:rPr>
+          <w:rFonts w:ascii="Times New Roman" w:hAnsi="Times New Roman" w:cs="Times New Roman"/>
+          <w:sz w:val="24"/>
+          <w:szCs w:val="24"/>
+        </w:rPr>
+      </w:pPr>
+    </w:p>
+    <w:p>
+      <w:pPr>
+        <w:pStyle w:val="ListParagraph"/>
+        <w:ind w:left="2160"/>
+        <w:rPr>
+          <w:rFonts w:ascii="Times New Roman" w:hAnsi="Times New Roman" w:cs="Times New Roman"/>
+          <w:sz w:val="24"/>
+          <w:szCs w:val="24"/>
+        </w:rPr>
+      </w:pPr>
+    </w:p>
+    <w:p>
+      <w:pPr>
+        <w:pStyle w:val="ListParagraph"/>
+        <w:ind w:left="2160"/>
+        <w:rPr>
+          <w:rFonts w:ascii="Times New Roman" w:hAnsi="Times New Roman" w:cs="Times New Roman"/>
+          <w:sz w:val="24"/>
+          <w:szCs w:val="24"/>
+        </w:rPr>
+      </w:pPr>
+    </w:p>
+    <w:p>
+      <w:pPr>
+        <w:pStyle w:val="ListParagraph"/>
+        <w:ind w:left="2160"/>
+        <w:rPr>
+          <w:rFonts w:ascii="Times New Roman" w:hAnsi="Times New Roman" w:cs="Times New Roman"/>
+          <w:sz w:val="24"/>
+          <w:szCs w:val="24"/>
+        </w:rPr>
+      </w:pPr>
+    </w:p>
+    <w:p>
+      <w:pPr>
+        <w:pStyle w:val="ListParagraph"/>
+        <w:ind w:left="2160"/>
+        <w:rPr>
+          <w:rFonts w:ascii="Times New Roman" w:hAnsi="Times New Roman" w:cs="Times New Roman"/>
+          <w:sz w:val="24"/>
+          <w:szCs w:val="24"/>
+        </w:rPr>
+      </w:pPr>
+    </w:p>
+    <w:p>
+      <w:pPr>
+        <w:pStyle w:val="ListParagraph"/>
+        <w:ind w:left="2160"/>
+        <w:rPr>
+          <w:rFonts w:ascii="Times New Roman" w:hAnsi="Times New Roman" w:cs="Times New Roman"/>
+          <w:sz w:val="24"/>
+          <w:szCs w:val="24"/>
+        </w:rPr>
+      </w:pPr>
+    </w:p>
+    <w:p>
+      <w:pPr>
+        <w:pStyle w:val="ListParagraph"/>
+        <w:ind w:left="2160"/>
+        <w:rPr>
+          <w:rFonts w:ascii="Times New Roman" w:hAnsi="Times New Roman" w:cs="Times New Roman"/>
+          <w:sz w:val="24"/>
+          <w:szCs w:val="24"/>
+        </w:rPr>
+      </w:pPr>
+    </w:p>
+    <w:p>
+      <w:pPr>
+        <w:pStyle w:val="ListParagraph"/>
+        <w:ind w:left="2160"/>
+        <w:rPr>
+          <w:rFonts w:ascii="Times New Roman" w:hAnsi="Times New Roman" w:cs="Times New Roman"/>
+          <w:sz w:val="24"/>
+          <w:szCs w:val="24"/>
+        </w:rPr>
+      </w:pPr>
+    </w:p>
+    <w:p>
+      <w:pPr>
+        <w:pStyle w:val="ListParagraph"/>
+        <w:ind w:left="2160"/>
+        <w:rPr>
+          <w:rFonts w:ascii="Times New Roman" w:hAnsi="Times New Roman" w:cs="Times New Roman"/>
+          <w:sz w:val="24"/>
+          <w:szCs w:val="24"/>
+        </w:rPr>
+      </w:pPr>
+    </w:p>
+    <w:p>
+      <w:pPr>
+        <w:pStyle w:val="ListParagraph"/>
+        <w:ind w:left="2160"/>
+        <w:rPr>
+          <w:rFonts w:ascii="Times New Roman" w:hAnsi="Times New Roman" w:cs="Times New Roman"/>
+          <w:sz w:val="24"/>
+          <w:szCs w:val="24"/>
+        </w:rPr>
+      </w:pPr>
+    </w:p>
+    <w:p>
+      <w:pPr>
+        <w:pStyle w:val="ListParagraph"/>
+        <w:ind w:left="2160"/>
+        <w:rPr>
+          <w:rFonts w:ascii="Times New Roman" w:hAnsi="Times New Roman" w:cs="Times New Roman"/>
+          <w:sz w:val="24"/>
+          <w:szCs w:val="24"/>
+        </w:rPr>
+      </w:pPr>
+    </w:p>
+    <w:p>
+      <w:pPr>
+        <w:pStyle w:val="ListParagraph"/>
+        <w:ind w:left="2160"/>
+        <w:rPr>
+          <w:rFonts w:ascii="Times New Roman" w:hAnsi="Times New Roman" w:cs="Times New Roman"/>
+          <w:sz w:val="24"/>
+          <w:szCs w:val="24"/>
+        </w:rPr>
+      </w:pPr>
+    </w:p>
+    <w:p>
+      <w:pPr>
+        <w:pStyle w:val="ListParagraph"/>
+        <w:ind w:left="2160"/>
+        <w:rPr>
+          <w:rFonts w:ascii="Times New Roman" w:hAnsi="Times New Roman" w:cs="Times New Roman"/>
+          <w:sz w:val="24"/>
+          <w:szCs w:val="24"/>
+        </w:rPr>
+      </w:pPr>
+    </w:p>
+    <w:p>
+      <w:pPr>
+        <w:pStyle w:val="ListParagraph"/>
+        <w:ind w:left="2160"/>
+        <w:rPr>
+          <w:rFonts w:ascii="Times New Roman" w:hAnsi="Times New Roman" w:cs="Times New Roman"/>
+          <w:sz w:val="24"/>
+          <w:szCs w:val="24"/>
+        </w:rPr>
+      </w:pPr>
+    </w:p>
+    <w:p>
+      <w:pPr>
+        <w:pStyle w:val="ListParagraph"/>
+        <w:ind w:left="2160"/>
+        <w:rPr>
+          <w:rFonts w:ascii="Times New Roman" w:hAnsi="Times New Roman" w:cs="Times New Roman"/>
+          <w:sz w:val="24"/>
+          <w:szCs w:val="24"/>
+        </w:rPr>
+      </w:pPr>
+    </w:p>
+    <w:p>
+      <w:pPr>
+        <w:pStyle w:val="ListParagraph"/>
+        <w:ind w:left="2160"/>
+        <w:rPr>
+          <w:rFonts w:ascii="Times New Roman" w:hAnsi="Times New Roman" w:cs="Times New Roman"/>
+          <w:sz w:val="24"/>
+          <w:szCs w:val="24"/>
+        </w:rPr>
+      </w:pPr>
+    </w:p>
+    <w:p>
+      <w:pPr>
+        <w:pStyle w:val="ListParagraph"/>
+        <w:ind w:left="2160"/>
+        <w:rPr>
+          <w:rFonts w:ascii="Times New Roman" w:hAnsi="Times New Roman" w:cs="Times New Roman"/>
+          <w:sz w:val="24"/>
+          <w:szCs w:val="24"/>
+        </w:rPr>
+      </w:pPr>
+    </w:p>
+    <w:p>
+      <w:pPr>
+        <w:pStyle w:val="ListParagraph"/>
         <w:numPr>
           <w:ilvl w:val="2"/>
           <w:numId w:val="3"/>
         </w:numPr>
         <w:rPr>
           <w:rFonts w:ascii="Times New Roman" w:hAnsi="Times New Roman" w:cs="Times New Roman"/>
-          <w:sz w:val="24"/>
-          <w:szCs w:val="24"/>
-        </w:rPr>
-      </w:pPr>
-      <w:r>
-        <w:rPr>
-          <w:rFonts w:ascii="Times New Roman" w:hAnsi="Times New Roman" w:cs="Times New Roman"/>
+          <w:b/>
+          <w:bCs/>
+          <w:sz w:val="24"/>
+          <w:szCs w:val="24"/>
+        </w:rPr>
+      </w:pPr>
+      <w:r>
+        <w:rPr>
+          <w:rFonts w:ascii="Times New Roman" w:hAnsi="Times New Roman" w:cs="Times New Roman"/>
+          <w:b/>
+          <w:bCs/>
           <w:sz w:val="24"/>
           <w:szCs w:val="24"/>
         </w:rPr>
@@ -2022,8 +2869,36 @@
       </w:pPr>
       <w:r>
         <w:rPr>
+          <w:rFonts w:ascii="Times New Roman" w:hAnsi="Times New Roman" w:cs="Times New Roman"/>
+          <w:sz w:val="24"/>
+          <w:szCs w:val="24"/>
+        </w:rPr>
+        <w:t xml:space="preserve">Switch statement is another common conditional statement to deal with multiple condition. In the </w:t>
+      </w:r>
+      <w:r>
+        <w:rPr>
+          <w:rFonts w:ascii="Times New Roman" w:hAnsi="Times New Roman" w:cs="Times New Roman"/>
+          <w:sz w:val="24"/>
+          <w:szCs w:val="24"/>
+        </w:rPr>
+        <w:t>application, it is used to route user to the correct menu based on the user permission.</w:t>
+      </w:r>
+    </w:p>
+    <w:p>
+      <w:pPr>
+        <w:pStyle w:val="ListParagraph"/>
+        <w:ind w:left="2160"/>
+        <w:rPr>
+          <w:rFonts w:ascii="Times New Roman" w:hAnsi="Times New Roman" w:cs="Times New Roman"/>
+          <w:sz w:val="24"/>
+          <w:szCs w:val="24"/>
+        </w:rPr>
+      </w:pPr>
+      <w:r>
+        <w:rPr>
           <w:noProof/>
         </w:rPr>
+        <w:lastRenderedPageBreak/>
         <w:drawing>
           <wp:inline distT="0" distB="0" distL="0" distR="0" wp14:anchorId="2829FCC0" wp14:editId="6DD206F2">
             <wp:extent cx="5000625" cy="5151398"/>
@@ -2040,7 +2915,7 @@
                     <pic:cNvPicPr/>
                   </pic:nvPicPr>
                   <pic:blipFill>
-                    <a:blip r:embed="rId9"/>
+                    <a:blip r:embed="rId13"/>
                     <a:stretch>
                       <a:fillRect/>
                     </a:stretch>
@@ -2064,25 +2939,190 @@
     <w:p>
       <w:pPr>
         <w:pStyle w:val="ListParagraph"/>
+        <w:ind w:left="2160"/>
+        <w:rPr>
+          <w:rFonts w:ascii="Times New Roman" w:hAnsi="Times New Roman" w:cs="Times New Roman"/>
+          <w:sz w:val="24"/>
+          <w:szCs w:val="24"/>
+        </w:rPr>
+      </w:pPr>
+    </w:p>
+    <w:p>
+      <w:pPr>
+        <w:pStyle w:val="ListParagraph"/>
+        <w:ind w:left="2160"/>
+        <w:rPr>
+          <w:rFonts w:ascii="Times New Roman" w:hAnsi="Times New Roman" w:cs="Times New Roman"/>
+          <w:sz w:val="24"/>
+          <w:szCs w:val="24"/>
+        </w:rPr>
+      </w:pPr>
+    </w:p>
+    <w:p>
+      <w:pPr>
+        <w:pStyle w:val="ListParagraph"/>
+        <w:ind w:left="2160"/>
+        <w:rPr>
+          <w:rFonts w:ascii="Times New Roman" w:hAnsi="Times New Roman" w:cs="Times New Roman"/>
+          <w:sz w:val="24"/>
+          <w:szCs w:val="24"/>
+        </w:rPr>
+      </w:pPr>
+    </w:p>
+    <w:p>
+      <w:pPr>
+        <w:pStyle w:val="ListParagraph"/>
+        <w:ind w:left="2160"/>
+        <w:rPr>
+          <w:rFonts w:ascii="Times New Roman" w:hAnsi="Times New Roman" w:cs="Times New Roman"/>
+          <w:sz w:val="24"/>
+          <w:szCs w:val="24"/>
+        </w:rPr>
+      </w:pPr>
+    </w:p>
+    <w:p>
+      <w:pPr>
+        <w:pStyle w:val="ListParagraph"/>
+        <w:ind w:left="2160"/>
+        <w:rPr>
+          <w:rFonts w:ascii="Times New Roman" w:hAnsi="Times New Roman" w:cs="Times New Roman"/>
+          <w:sz w:val="24"/>
+          <w:szCs w:val="24"/>
+        </w:rPr>
+      </w:pPr>
+    </w:p>
+    <w:p>
+      <w:pPr>
+        <w:pStyle w:val="ListParagraph"/>
+        <w:ind w:left="2160"/>
+        <w:rPr>
+          <w:rFonts w:ascii="Times New Roman" w:hAnsi="Times New Roman" w:cs="Times New Roman"/>
+          <w:sz w:val="24"/>
+          <w:szCs w:val="24"/>
+        </w:rPr>
+      </w:pPr>
+    </w:p>
+    <w:p>
+      <w:pPr>
+        <w:pStyle w:val="ListParagraph"/>
+        <w:ind w:left="2160"/>
+        <w:rPr>
+          <w:rFonts w:ascii="Times New Roman" w:hAnsi="Times New Roman" w:cs="Times New Roman"/>
+          <w:sz w:val="24"/>
+          <w:szCs w:val="24"/>
+        </w:rPr>
+      </w:pPr>
+    </w:p>
+    <w:p>
+      <w:pPr>
+        <w:pStyle w:val="ListParagraph"/>
+        <w:ind w:left="2160"/>
+        <w:rPr>
+          <w:rFonts w:ascii="Times New Roman" w:hAnsi="Times New Roman" w:cs="Times New Roman"/>
+          <w:sz w:val="24"/>
+          <w:szCs w:val="24"/>
+        </w:rPr>
+      </w:pPr>
+    </w:p>
+    <w:p>
+      <w:pPr>
+        <w:pStyle w:val="ListParagraph"/>
+        <w:ind w:left="2160"/>
+        <w:rPr>
+          <w:rFonts w:ascii="Times New Roman" w:hAnsi="Times New Roman" w:cs="Times New Roman"/>
+          <w:sz w:val="24"/>
+          <w:szCs w:val="24"/>
+        </w:rPr>
+      </w:pPr>
+    </w:p>
+    <w:p>
+      <w:pPr>
+        <w:pStyle w:val="ListParagraph"/>
+        <w:ind w:left="2160"/>
+        <w:rPr>
+          <w:rFonts w:ascii="Times New Roman" w:hAnsi="Times New Roman" w:cs="Times New Roman"/>
+          <w:sz w:val="24"/>
+          <w:szCs w:val="24"/>
+        </w:rPr>
+      </w:pPr>
+    </w:p>
+    <w:p>
+      <w:pPr>
+        <w:pStyle w:val="ListParagraph"/>
+        <w:ind w:left="2160"/>
+        <w:rPr>
+          <w:rFonts w:ascii="Times New Roman" w:hAnsi="Times New Roman" w:cs="Times New Roman"/>
+          <w:sz w:val="24"/>
+          <w:szCs w:val="24"/>
+        </w:rPr>
+      </w:pPr>
+    </w:p>
+    <w:p>
+      <w:pPr>
+        <w:pStyle w:val="ListParagraph"/>
+        <w:ind w:left="2160"/>
+        <w:rPr>
+          <w:rFonts w:ascii="Times New Roman" w:hAnsi="Times New Roman" w:cs="Times New Roman"/>
+          <w:sz w:val="24"/>
+          <w:szCs w:val="24"/>
+        </w:rPr>
+      </w:pPr>
+    </w:p>
+    <w:p>
+      <w:pPr>
+        <w:pStyle w:val="ListParagraph"/>
         <w:numPr>
           <w:ilvl w:val="1"/>
           <w:numId w:val="3"/>
         </w:numPr>
         <w:rPr>
           <w:rFonts w:ascii="Times New Roman" w:hAnsi="Times New Roman" w:cs="Times New Roman"/>
-          <w:sz w:val="24"/>
-          <w:szCs w:val="24"/>
-        </w:rPr>
-      </w:pPr>
-      <w:r>
-        <w:rPr>
-          <w:rFonts w:ascii="Times New Roman" w:hAnsi="Times New Roman" w:cs="Times New Roman"/>
-          <w:sz w:val="24"/>
-          <w:szCs w:val="24"/>
-        </w:rPr>
-        <w:lastRenderedPageBreak/>
+          <w:b/>
+          <w:bCs/>
+          <w:sz w:val="24"/>
+          <w:szCs w:val="24"/>
+        </w:rPr>
+      </w:pPr>
+      <w:r>
+        <w:rPr>
+          <w:rFonts w:ascii="Times New Roman" w:hAnsi="Times New Roman" w:cs="Times New Roman"/>
+          <w:b/>
+          <w:bCs/>
+          <w:sz w:val="24"/>
+          <w:szCs w:val="24"/>
+        </w:rPr>
         <w:t>Loops</w:t>
       </w:r>
+    </w:p>
+    <w:p>
+      <w:pPr>
+        <w:pStyle w:val="ListParagraph"/>
+        <w:ind w:left="1440"/>
+        <w:rPr>
+          <w:rFonts w:ascii="Times New Roman" w:hAnsi="Times New Roman" w:cs="Times New Roman"/>
+          <w:sz w:val="24"/>
+          <w:szCs w:val="24"/>
+        </w:rPr>
+      </w:pPr>
+      <w:r>
+        <w:rPr>
+          <w:rFonts w:ascii="Times New Roman" w:hAnsi="Times New Roman" w:cs="Times New Roman"/>
+          <w:sz w:val="24"/>
+          <w:szCs w:val="24"/>
+        </w:rPr>
+        <w:t>In C++, looping is one of the control statements that will execute the code until it meets the defined condition.</w:t>
+      </w:r>
+    </w:p>
+    <w:p>
+      <w:pPr>
+        <w:pStyle w:val="ListParagraph"/>
+        <w:ind w:left="1440"/>
+        <w:rPr>
+          <w:rFonts w:ascii="Times New Roman" w:hAnsi="Times New Roman" w:cs="Times New Roman"/>
+          <w:sz w:val="24"/>
+          <w:szCs w:val="24"/>
+        </w:rPr>
+      </w:pPr>
     </w:p>
     <w:p>
       <w:pPr>
@@ -2093,17 +3133,49 @@
         </w:numPr>
         <w:rPr>
           <w:rFonts w:ascii="Times New Roman" w:hAnsi="Times New Roman" w:cs="Times New Roman"/>
-          <w:sz w:val="24"/>
-          <w:szCs w:val="24"/>
-        </w:rPr>
-      </w:pPr>
-      <w:r>
-        <w:rPr>
-          <w:rFonts w:ascii="Times New Roman" w:hAnsi="Times New Roman" w:cs="Times New Roman"/>
-          <w:sz w:val="24"/>
-          <w:szCs w:val="24"/>
-        </w:rPr>
+          <w:b/>
+          <w:bCs/>
+          <w:sz w:val="24"/>
+          <w:szCs w:val="24"/>
+        </w:rPr>
+      </w:pPr>
+      <w:r>
+        <w:rPr>
+          <w:rFonts w:ascii="Times New Roman" w:hAnsi="Times New Roman" w:cs="Times New Roman"/>
+          <w:b/>
+          <w:bCs/>
+          <w:sz w:val="24"/>
+          <w:szCs w:val="24"/>
+        </w:rPr>
+        <w:lastRenderedPageBreak/>
         <w:t>While Loop</w:t>
+      </w:r>
+    </w:p>
+    <w:p>
+      <w:pPr>
+        <w:pStyle w:val="ListParagraph"/>
+        <w:ind w:left="2160"/>
+        <w:rPr>
+          <w:rFonts w:ascii="Times New Roman" w:hAnsi="Times New Roman" w:cs="Times New Roman"/>
+          <w:sz w:val="24"/>
+          <w:szCs w:val="24"/>
+        </w:rPr>
+      </w:pPr>
+      <w:r>
+        <w:rPr>
+          <w:rFonts w:ascii="Times New Roman" w:hAnsi="Times New Roman" w:cs="Times New Roman"/>
+          <w:sz w:val="24"/>
+          <w:szCs w:val="24"/>
+        </w:rPr>
+        <w:t xml:space="preserve">A while loop in C++ will check the condition before it execute the code. </w:t>
+      </w:r>
+      <w:r>
+        <w:rPr>
+          <w:rFonts w:ascii="Times New Roman" w:hAnsi="Times New Roman" w:cs="Times New Roman"/>
+          <w:sz w:val="24"/>
+          <w:szCs w:val="24"/>
+        </w:rPr>
+        <w:t>Below screenshot is an example of while loop, it will retrieve the data in the text file line by line until it reaches the end of the file.</w:t>
       </w:r>
     </w:p>
     <w:p>
@@ -2136,7 +3208,7 @@
                     <pic:cNvPicPr/>
                   </pic:nvPicPr>
                   <pic:blipFill>
-                    <a:blip r:embed="rId10"/>
+                    <a:blip r:embed="rId14"/>
                     <a:stretch>
                       <a:fillRect/>
                     </a:stretch>
@@ -2160,23 +3232,57 @@
     <w:p>
       <w:pPr>
         <w:pStyle w:val="ListParagraph"/>
+        <w:ind w:left="2160"/>
+        <w:rPr>
+          <w:rFonts w:ascii="Times New Roman" w:hAnsi="Times New Roman" w:cs="Times New Roman"/>
+          <w:sz w:val="24"/>
+          <w:szCs w:val="24"/>
+        </w:rPr>
+      </w:pPr>
+    </w:p>
+    <w:p>
+      <w:pPr>
+        <w:pStyle w:val="ListParagraph"/>
         <w:numPr>
           <w:ilvl w:val="2"/>
           <w:numId w:val="3"/>
         </w:numPr>
         <w:rPr>
           <w:rFonts w:ascii="Times New Roman" w:hAnsi="Times New Roman" w:cs="Times New Roman"/>
-          <w:sz w:val="24"/>
-          <w:szCs w:val="24"/>
-        </w:rPr>
-      </w:pPr>
-      <w:r>
-        <w:rPr>
-          <w:rFonts w:ascii="Times New Roman" w:hAnsi="Times New Roman" w:cs="Times New Roman"/>
+          <w:b/>
+          <w:bCs/>
+          <w:sz w:val="24"/>
+          <w:szCs w:val="24"/>
+        </w:rPr>
+      </w:pPr>
+      <w:r>
+        <w:rPr>
+          <w:rFonts w:ascii="Times New Roman" w:hAnsi="Times New Roman" w:cs="Times New Roman"/>
+          <w:b/>
+          <w:bCs/>
           <w:sz w:val="24"/>
           <w:szCs w:val="24"/>
         </w:rPr>
         <w:t>For Loop</w:t>
+      </w:r>
+    </w:p>
+    <w:p>
+      <w:pPr>
+        <w:pStyle w:val="ListParagraph"/>
+        <w:ind w:left="2160"/>
+        <w:rPr>
+          <w:rFonts w:ascii="Times New Roman" w:hAnsi="Times New Roman" w:cs="Times New Roman"/>
+          <w:sz w:val="24"/>
+          <w:szCs w:val="24"/>
+        </w:rPr>
+      </w:pPr>
+      <w:r>
+        <w:rPr>
+          <w:rFonts w:ascii="Times New Roman" w:hAnsi="Times New Roman" w:cs="Times New Roman"/>
+          <w:sz w:val="24"/>
+          <w:szCs w:val="24"/>
+        </w:rPr>
+        <w:t>In C++, for loop can take up to 3 statement to execute the code. Below screenshot shows a for loop statement that will loop every single character in a string data, convert it to lower case and append the converted character to a string data.</w:t>
       </w:r>
     </w:p>
     <w:p>
@@ -2209,7 +3315,7 @@
                     <pic:cNvPicPr/>
                   </pic:nvPicPr>
                   <pic:blipFill>
-                    <a:blip r:embed="rId11"/>
+                    <a:blip r:embed="rId15"/>
                     <a:stretch>
                       <a:fillRect/>
                     </a:stretch>
@@ -2233,23 +3339,116 @@
     <w:p>
       <w:pPr>
         <w:pStyle w:val="ListParagraph"/>
+        <w:ind w:left="2160"/>
+        <w:rPr>
+          <w:rFonts w:ascii="Times New Roman" w:hAnsi="Times New Roman" w:cs="Times New Roman"/>
+          <w:sz w:val="24"/>
+          <w:szCs w:val="24"/>
+        </w:rPr>
+      </w:pPr>
+    </w:p>
+    <w:p>
+      <w:pPr>
+        <w:pStyle w:val="ListParagraph"/>
+        <w:ind w:left="2160"/>
+        <w:rPr>
+          <w:rFonts w:ascii="Times New Roman" w:hAnsi="Times New Roman" w:cs="Times New Roman"/>
+          <w:sz w:val="24"/>
+          <w:szCs w:val="24"/>
+        </w:rPr>
+      </w:pPr>
+    </w:p>
+    <w:p>
+      <w:pPr>
+        <w:pStyle w:val="ListParagraph"/>
+        <w:ind w:left="2160"/>
+        <w:rPr>
+          <w:rFonts w:ascii="Times New Roman" w:hAnsi="Times New Roman" w:cs="Times New Roman"/>
+          <w:sz w:val="24"/>
+          <w:szCs w:val="24"/>
+        </w:rPr>
+      </w:pPr>
+    </w:p>
+    <w:p>
+      <w:pPr>
+        <w:pStyle w:val="ListParagraph"/>
+        <w:ind w:left="2160"/>
+        <w:rPr>
+          <w:rFonts w:ascii="Times New Roman" w:hAnsi="Times New Roman" w:cs="Times New Roman"/>
+          <w:sz w:val="24"/>
+          <w:szCs w:val="24"/>
+        </w:rPr>
+      </w:pPr>
+    </w:p>
+    <w:p>
+      <w:pPr>
+        <w:rPr>
+          <w:rFonts w:ascii="Times New Roman" w:hAnsi="Times New Roman" w:cs="Times New Roman"/>
+          <w:sz w:val="24"/>
+          <w:szCs w:val="24"/>
+        </w:rPr>
+      </w:pPr>
+    </w:p>
+    <w:p>
+      <w:pPr>
+        <w:pStyle w:val="ListParagraph"/>
         <w:numPr>
           <w:ilvl w:val="2"/>
           <w:numId w:val="3"/>
         </w:numPr>
         <w:rPr>
           <w:rFonts w:ascii="Times New Roman" w:hAnsi="Times New Roman" w:cs="Times New Roman"/>
-          <w:sz w:val="24"/>
-          <w:szCs w:val="24"/>
-        </w:rPr>
-      </w:pPr>
-      <w:r>
-        <w:rPr>
-          <w:rFonts w:ascii="Times New Roman" w:hAnsi="Times New Roman" w:cs="Times New Roman"/>
+          <w:b/>
+          <w:bCs/>
+          <w:sz w:val="24"/>
+          <w:szCs w:val="24"/>
+        </w:rPr>
+      </w:pPr>
+      <w:r>
+        <w:rPr>
+          <w:rFonts w:ascii="Times New Roman" w:hAnsi="Times New Roman" w:cs="Times New Roman"/>
+          <w:b/>
+          <w:bCs/>
           <w:sz w:val="24"/>
           <w:szCs w:val="24"/>
         </w:rPr>
         <w:t>Do…While Loop</w:t>
+      </w:r>
+    </w:p>
+    <w:p>
+      <w:pPr>
+        <w:pStyle w:val="ListParagraph"/>
+        <w:ind w:left="2160"/>
+        <w:rPr>
+          <w:rFonts w:ascii="Times New Roman" w:hAnsi="Times New Roman" w:cs="Times New Roman"/>
+          <w:sz w:val="24"/>
+          <w:szCs w:val="24"/>
+        </w:rPr>
+      </w:pPr>
+      <w:r>
+        <w:rPr>
+          <w:rFonts w:ascii="Times New Roman" w:hAnsi="Times New Roman" w:cs="Times New Roman"/>
+          <w:sz w:val="24"/>
+          <w:szCs w:val="24"/>
+        </w:rPr>
+        <w:t xml:space="preserve">Do While loop is a reverse version of while loop. Do while loop will execute the block code for the first time then </w:t>
+      </w:r>
+      <w:r>
+        <w:rPr>
+          <w:rFonts w:ascii="Times New Roman" w:hAnsi="Times New Roman" w:cs="Times New Roman"/>
+          <w:sz w:val="24"/>
+          <w:szCs w:val="24"/>
+        </w:rPr>
+        <w:t xml:space="preserve">loop in if the condition is </w:t>
+      </w:r>
+      <w:r>
+        <w:rPr>
+          <w:rFonts w:ascii="Times New Roman" w:hAnsi="Times New Roman" w:cs="Times New Roman"/>
+          <w:sz w:val="24"/>
+          <w:szCs w:val="24"/>
+        </w:rPr>
+        <w:lastRenderedPageBreak/>
+        <w:t>met. In the application, it was used to repeat menu screen to user until user opt to exit the application.</w:t>
       </w:r>
     </w:p>
     <w:p>
@@ -2282,7 +3481,7 @@
                     <pic:cNvPicPr/>
                   </pic:nvPicPr>
                   <pic:blipFill>
-                    <a:blip r:embed="rId12"/>
+                    <a:blip r:embed="rId16"/>
                     <a:stretch>
                       <a:fillRect/>
                     </a:stretch>
@@ -2316,6 +3515,132 @@
       <w:pPr>
         <w:rPr>
           <w:rFonts w:ascii="Times New Roman" w:hAnsi="Times New Roman" w:cs="Times New Roman"/>
+          <w:sz w:val="24"/>
+          <w:szCs w:val="24"/>
+        </w:rPr>
+      </w:pPr>
+    </w:p>
+    <w:p>
+      <w:pPr>
+        <w:rPr>
+          <w:rFonts w:ascii="Times New Roman" w:hAnsi="Times New Roman" w:cs="Times New Roman"/>
+          <w:sz w:val="24"/>
+          <w:szCs w:val="24"/>
+        </w:rPr>
+      </w:pPr>
+    </w:p>
+    <w:p>
+      <w:pPr>
+        <w:rPr>
+          <w:rFonts w:ascii="Times New Roman" w:hAnsi="Times New Roman" w:cs="Times New Roman"/>
+          <w:sz w:val="24"/>
+          <w:szCs w:val="24"/>
+        </w:rPr>
+      </w:pPr>
+    </w:p>
+    <w:p>
+      <w:pPr>
+        <w:rPr>
+          <w:rFonts w:ascii="Times New Roman" w:hAnsi="Times New Roman" w:cs="Times New Roman"/>
+          <w:sz w:val="24"/>
+          <w:szCs w:val="24"/>
+        </w:rPr>
+      </w:pPr>
+    </w:p>
+    <w:p>
+      <w:pPr>
+        <w:rPr>
+          <w:rFonts w:ascii="Times New Roman" w:hAnsi="Times New Roman" w:cs="Times New Roman"/>
+          <w:sz w:val="24"/>
+          <w:szCs w:val="24"/>
+        </w:rPr>
+      </w:pPr>
+    </w:p>
+    <w:p>
+      <w:pPr>
+        <w:rPr>
+          <w:rFonts w:ascii="Times New Roman" w:hAnsi="Times New Roman" w:cs="Times New Roman"/>
+          <w:sz w:val="24"/>
+          <w:szCs w:val="24"/>
+        </w:rPr>
+      </w:pPr>
+    </w:p>
+    <w:p>
+      <w:pPr>
+        <w:rPr>
+          <w:rFonts w:ascii="Times New Roman" w:hAnsi="Times New Roman" w:cs="Times New Roman"/>
+          <w:sz w:val="24"/>
+          <w:szCs w:val="24"/>
+        </w:rPr>
+      </w:pPr>
+    </w:p>
+    <w:p>
+      <w:pPr>
+        <w:rPr>
+          <w:rFonts w:ascii="Times New Roman" w:hAnsi="Times New Roman" w:cs="Times New Roman"/>
+          <w:sz w:val="24"/>
+          <w:szCs w:val="24"/>
+        </w:rPr>
+      </w:pPr>
+    </w:p>
+    <w:p>
+      <w:pPr>
+        <w:rPr>
+          <w:rFonts w:ascii="Times New Roman" w:hAnsi="Times New Roman" w:cs="Times New Roman"/>
+          <w:sz w:val="24"/>
+          <w:szCs w:val="24"/>
+        </w:rPr>
+      </w:pPr>
+    </w:p>
+    <w:p>
+      <w:pPr>
+        <w:rPr>
+          <w:rFonts w:ascii="Times New Roman" w:hAnsi="Times New Roman" w:cs="Times New Roman"/>
+          <w:sz w:val="24"/>
+          <w:szCs w:val="24"/>
+        </w:rPr>
+      </w:pPr>
+    </w:p>
+    <w:p>
+      <w:pPr>
+        <w:rPr>
+          <w:rFonts w:ascii="Times New Roman" w:hAnsi="Times New Roman" w:cs="Times New Roman"/>
+          <w:sz w:val="24"/>
+          <w:szCs w:val="24"/>
+        </w:rPr>
+      </w:pPr>
+    </w:p>
+    <w:p>
+      <w:pPr>
+        <w:rPr>
+          <w:rFonts w:ascii="Times New Roman" w:hAnsi="Times New Roman" w:cs="Times New Roman"/>
+          <w:sz w:val="24"/>
+          <w:szCs w:val="24"/>
+        </w:rPr>
+      </w:pPr>
+    </w:p>
+    <w:p>
+      <w:pPr>
+        <w:rPr>
+          <w:rFonts w:ascii="Times New Roman" w:hAnsi="Times New Roman" w:cs="Times New Roman"/>
+          <w:sz w:val="24"/>
+          <w:szCs w:val="24"/>
+        </w:rPr>
+      </w:pPr>
+    </w:p>
+    <w:p>
+      <w:pPr>
+        <w:rPr>
+          <w:rFonts w:ascii="Times New Roman" w:hAnsi="Times New Roman" w:cs="Times New Roman"/>
+          <w:sz w:val="24"/>
+          <w:szCs w:val="24"/>
+        </w:rPr>
+      </w:pPr>
+    </w:p>
+    <w:p>
+      <w:pPr>
+        <w:rPr>
+          <w:rFonts w:ascii="Times New Roman" w:hAnsi="Times New Roman" w:cs="Times New Roman"/>
           <w:b/>
           <w:bCs/>
           <w:sz w:val="24"/>
@@ -2342,18 +3667,91 @@
         </w:numPr>
         <w:rPr>
           <w:rFonts w:ascii="Times New Roman" w:hAnsi="Times New Roman" w:cs="Times New Roman"/>
-          <w:sz w:val="24"/>
-          <w:szCs w:val="24"/>
-        </w:rPr>
-      </w:pPr>
-      <w:r>
-        <w:rPr>
-          <w:rFonts w:ascii="Times New Roman" w:hAnsi="Times New Roman" w:cs="Times New Roman"/>
+          <w:b/>
+          <w:bCs/>
+          <w:sz w:val="24"/>
+          <w:szCs w:val="24"/>
+        </w:rPr>
+      </w:pPr>
+      <w:r>
+        <w:rPr>
+          <w:rFonts w:ascii="Times New Roman" w:hAnsi="Times New Roman" w:cs="Times New Roman"/>
+          <w:b/>
+          <w:bCs/>
           <w:sz w:val="24"/>
           <w:szCs w:val="24"/>
         </w:rPr>
         <w:t>Class</w:t>
       </w:r>
+    </w:p>
+    <w:p>
+      <w:pPr>
+        <w:pStyle w:val="ListParagraph"/>
+        <w:rPr>
+          <w:rFonts w:ascii="Times New Roman" w:hAnsi="Times New Roman" w:cs="Times New Roman"/>
+          <w:sz w:val="24"/>
+          <w:szCs w:val="24"/>
+        </w:rPr>
+      </w:pPr>
+      <w:r>
+        <w:rPr>
+          <w:rFonts w:ascii="Times New Roman" w:hAnsi="Times New Roman" w:cs="Times New Roman"/>
+          <w:sz w:val="24"/>
+          <w:szCs w:val="24"/>
+        </w:rPr>
+        <w:lastRenderedPageBreak/>
+        <w:t xml:space="preserve">A Class in C++ programming is the main aspect of </w:t>
+      </w:r>
+      <w:r>
+        <w:rPr>
+          <w:rFonts w:ascii="Times New Roman" w:hAnsi="Times New Roman" w:cs="Times New Roman"/>
+          <w:sz w:val="24"/>
+          <w:szCs w:val="24"/>
+        </w:rPr>
+        <w:t>OOP</w:t>
+      </w:r>
+      <w:r>
+        <w:rPr>
+          <w:rFonts w:ascii="Times New Roman" w:hAnsi="Times New Roman" w:cs="Times New Roman"/>
+          <w:sz w:val="24"/>
+          <w:szCs w:val="24"/>
+        </w:rPr>
+        <w:t xml:space="preserve">. It </w:t>
+      </w:r>
+      <w:r>
+        <w:rPr>
+          <w:rFonts w:ascii="Times New Roman" w:hAnsi="Times New Roman" w:cs="Times New Roman"/>
+          <w:sz w:val="24"/>
+          <w:szCs w:val="24"/>
+        </w:rPr>
+        <w:t>allows</w:t>
+      </w:r>
+      <w:r>
+        <w:rPr>
+          <w:rFonts w:ascii="Times New Roman" w:hAnsi="Times New Roman" w:cs="Times New Roman"/>
+          <w:sz w:val="24"/>
+          <w:szCs w:val="24"/>
+        </w:rPr>
+        <w:t xml:space="preserve"> the developer to follow the “Don’t Repeat Yourself” principle during development. In </w:t>
+      </w:r>
+      <w:r>
+        <w:rPr>
+          <w:rFonts w:ascii="Times New Roman" w:hAnsi="Times New Roman" w:cs="Times New Roman"/>
+          <w:sz w:val="24"/>
+          <w:szCs w:val="24"/>
+        </w:rPr>
+        <w:t>below screenshot, multiple class such as User, Admin, Manager and Customer were defined to create different object in the application.</w:t>
+      </w:r>
+    </w:p>
+    <w:p>
+      <w:pPr>
+        <w:pStyle w:val="ListParagraph"/>
+        <w:rPr>
+          <w:rFonts w:ascii="Times New Roman" w:hAnsi="Times New Roman" w:cs="Times New Roman"/>
+          <w:sz w:val="24"/>
+          <w:szCs w:val="24"/>
+        </w:rPr>
+      </w:pPr>
     </w:p>
     <w:p>
       <w:pPr>
@@ -2386,7 +3784,7 @@
                     </pic:cNvPicPr>
                   </pic:nvPicPr>
                   <pic:blipFill>
-                    <a:blip r:embed="rId13">
+                    <a:blip r:embed="rId17">
                       <a:extLst>
                         <a:ext uri="{28A0092B-C50C-407E-A947-70E740481C1C}">
                           <a14:useLocalDpi xmlns:a14="http://schemas.microsoft.com/office/drawing/2010/main" val="0"/>
@@ -2421,24 +3819,84 @@
     <w:p>
       <w:pPr>
         <w:pStyle w:val="ListParagraph"/>
+        <w:rPr>
+          <w:rFonts w:ascii="Times New Roman" w:hAnsi="Times New Roman" w:cs="Times New Roman"/>
+          <w:sz w:val="24"/>
+          <w:szCs w:val="24"/>
+        </w:rPr>
+      </w:pPr>
+    </w:p>
+    <w:p>
+      <w:pPr>
+        <w:pStyle w:val="ListParagraph"/>
         <w:numPr>
           <w:ilvl w:val="0"/>
           <w:numId w:val="2"/>
         </w:numPr>
         <w:rPr>
           <w:rFonts w:ascii="Times New Roman" w:hAnsi="Times New Roman" w:cs="Times New Roman"/>
-          <w:sz w:val="24"/>
-          <w:szCs w:val="24"/>
-        </w:rPr>
-      </w:pPr>
-      <w:r>
-        <w:rPr>
-          <w:rFonts w:ascii="Times New Roman" w:hAnsi="Times New Roman" w:cs="Times New Roman"/>
+          <w:b/>
+          <w:bCs/>
+          <w:sz w:val="24"/>
+          <w:szCs w:val="24"/>
+        </w:rPr>
+      </w:pPr>
+      <w:r>
+        <w:rPr>
+          <w:rFonts w:ascii="Times New Roman" w:hAnsi="Times New Roman" w:cs="Times New Roman"/>
+          <w:b/>
+          <w:bCs/>
           <w:sz w:val="24"/>
           <w:szCs w:val="24"/>
         </w:rPr>
         <w:t>Constructor</w:t>
       </w:r>
+    </w:p>
+    <w:p>
+      <w:pPr>
+        <w:pStyle w:val="ListParagraph"/>
+        <w:rPr>
+          <w:rFonts w:ascii="Times New Roman" w:hAnsi="Times New Roman" w:cs="Times New Roman"/>
+          <w:sz w:val="24"/>
+          <w:szCs w:val="24"/>
+        </w:rPr>
+      </w:pPr>
+      <w:r>
+        <w:rPr>
+          <w:rFonts w:ascii="Times New Roman" w:hAnsi="Times New Roman" w:cs="Times New Roman"/>
+          <w:sz w:val="24"/>
+          <w:szCs w:val="24"/>
+        </w:rPr>
+        <w:t>A Constructor is a special class method that will be execute when a new object is created.</w:t>
+      </w:r>
+    </w:p>
+    <w:p>
+      <w:pPr>
+        <w:pStyle w:val="ListParagraph"/>
+        <w:rPr>
+          <w:rFonts w:ascii="Times New Roman" w:hAnsi="Times New Roman" w:cs="Times New Roman"/>
+          <w:sz w:val="24"/>
+          <w:szCs w:val="24"/>
+        </w:rPr>
+      </w:pPr>
+      <w:r>
+        <w:rPr>
+          <w:rFonts w:ascii="Times New Roman" w:hAnsi="Times New Roman" w:cs="Times New Roman"/>
+          <w:sz w:val="24"/>
+          <w:szCs w:val="24"/>
+        </w:rPr>
+        <w:t>In the application, the Order class have different constructor to handle different scenario when the application creates an Order object.</w:t>
+      </w:r>
+    </w:p>
+    <w:p>
+      <w:pPr>
+        <w:pStyle w:val="ListParagraph"/>
+        <w:rPr>
+          <w:rFonts w:ascii="Times New Roman" w:hAnsi="Times New Roman" w:cs="Times New Roman"/>
+          <w:sz w:val="24"/>
+          <w:szCs w:val="24"/>
+        </w:rPr>
+      </w:pPr>
     </w:p>
     <w:p>
       <w:pPr>
@@ -2471,7 +3929,7 @@
                     </pic:cNvPicPr>
                   </pic:nvPicPr>
                   <pic:blipFill>
-                    <a:blip r:embed="rId14">
+                    <a:blip r:embed="rId18">
                       <a:extLst>
                         <a:ext uri="{28A0092B-C50C-407E-A947-70E740481C1C}">
                           <a14:useLocalDpi xmlns:a14="http://schemas.microsoft.com/office/drawing/2010/main" val="0"/>
@@ -2535,67 +3993,6 @@
     </w:p>
     <w:p>
       <w:pPr>
-        <w:pStyle w:val="ListParagraph"/>
-        <w:rPr>
-          <w:rFonts w:ascii="Times New Roman" w:hAnsi="Times New Roman" w:cs="Times New Roman"/>
-          <w:sz w:val="24"/>
-          <w:szCs w:val="24"/>
-        </w:rPr>
-      </w:pPr>
-    </w:p>
-    <w:p>
-      <w:pPr>
-        <w:pStyle w:val="ListParagraph"/>
-        <w:rPr>
-          <w:rFonts w:ascii="Times New Roman" w:hAnsi="Times New Roman" w:cs="Times New Roman"/>
-          <w:sz w:val="24"/>
-          <w:szCs w:val="24"/>
-        </w:rPr>
-      </w:pPr>
-    </w:p>
-    <w:p>
-      <w:pPr>
-        <w:pStyle w:val="ListParagraph"/>
-        <w:rPr>
-          <w:rFonts w:ascii="Times New Roman" w:hAnsi="Times New Roman" w:cs="Times New Roman"/>
-          <w:sz w:val="24"/>
-          <w:szCs w:val="24"/>
-        </w:rPr>
-      </w:pPr>
-    </w:p>
-    <w:p>
-      <w:pPr>
-        <w:pStyle w:val="ListParagraph"/>
-        <w:rPr>
-          <w:rFonts w:ascii="Times New Roman" w:hAnsi="Times New Roman" w:cs="Times New Roman"/>
-          <w:sz w:val="24"/>
-          <w:szCs w:val="24"/>
-        </w:rPr>
-      </w:pPr>
-    </w:p>
-    <w:p>
-      <w:pPr>
-        <w:pStyle w:val="ListParagraph"/>
-        <w:rPr>
-          <w:rFonts w:ascii="Times New Roman" w:hAnsi="Times New Roman" w:cs="Times New Roman"/>
-          <w:sz w:val="24"/>
-          <w:szCs w:val="24"/>
-        </w:rPr>
-      </w:pPr>
-    </w:p>
-    <w:p>
-      <w:pPr>
-        <w:pStyle w:val="ListParagraph"/>
-        <w:rPr>
-          <w:rFonts w:ascii="Times New Roman" w:hAnsi="Times New Roman" w:cs="Times New Roman"/>
-          <w:sz w:val="24"/>
-          <w:szCs w:val="24"/>
-        </w:rPr>
-      </w:pPr>
-    </w:p>
-    <w:p>
-      <w:pPr>
-        <w:pStyle w:val="ListParagraph"/>
         <w:rPr>
           <w:rFonts w:ascii="Times New Roman" w:hAnsi="Times New Roman" w:cs="Times New Roman"/>
           <w:sz w:val="24"/>
@@ -2612,13 +4009,17 @@
         </w:numPr>
         <w:rPr>
           <w:rFonts w:ascii="Times New Roman" w:hAnsi="Times New Roman" w:cs="Times New Roman"/>
-          <w:sz w:val="24"/>
-          <w:szCs w:val="24"/>
-        </w:rPr>
-      </w:pPr>
-      <w:r>
-        <w:rPr>
-          <w:rFonts w:ascii="Times New Roman" w:hAnsi="Times New Roman" w:cs="Times New Roman"/>
+          <w:b/>
+          <w:bCs/>
+          <w:sz w:val="24"/>
+          <w:szCs w:val="24"/>
+        </w:rPr>
+      </w:pPr>
+      <w:r>
+        <w:rPr>
+          <w:rFonts w:ascii="Times New Roman" w:hAnsi="Times New Roman" w:cs="Times New Roman"/>
+          <w:b/>
+          <w:bCs/>
           <w:sz w:val="24"/>
           <w:szCs w:val="24"/>
         </w:rPr>
@@ -2636,9 +4037,141 @@
       </w:pPr>
       <w:r>
         <w:rPr>
+          <w:rFonts w:ascii="Times New Roman" w:hAnsi="Times New Roman" w:cs="Times New Roman"/>
+          <w:sz w:val="24"/>
+          <w:szCs w:val="24"/>
+        </w:rPr>
+        <w:lastRenderedPageBreak/>
+        <w:t xml:space="preserve">Encapsulation in </w:t>
+      </w:r>
+      <w:r>
+        <w:rPr>
+          <w:rFonts w:ascii="Times New Roman" w:hAnsi="Times New Roman" w:cs="Times New Roman"/>
+          <w:sz w:val="24"/>
+          <w:szCs w:val="24"/>
+        </w:rPr>
+        <w:t>OOP</w:t>
+      </w:r>
+      <w:r>
+        <w:rPr>
+          <w:rFonts w:ascii="Times New Roman" w:hAnsi="Times New Roman" w:cs="Times New Roman"/>
+          <w:sz w:val="24"/>
+          <w:szCs w:val="24"/>
+        </w:rPr>
+        <w:t xml:space="preserve"> is to ensure that </w:t>
+      </w:r>
+      <w:r>
+        <w:rPr>
+          <w:rFonts w:ascii="Times New Roman" w:hAnsi="Times New Roman" w:cs="Times New Roman"/>
+          <w:sz w:val="24"/>
+          <w:szCs w:val="24"/>
+        </w:rPr>
+        <w:t>data are hidden from the users</w:t>
+      </w:r>
+      <w:r>
+        <w:rPr>
+          <w:rFonts w:ascii="Times New Roman" w:hAnsi="Times New Roman" w:cs="Times New Roman"/>
+          <w:sz w:val="24"/>
+          <w:szCs w:val="24"/>
+        </w:rPr>
+        <w:t xml:space="preserve"> and can only access by the class itself</w:t>
+      </w:r>
+      <w:r>
+        <w:rPr>
+          <w:rFonts w:ascii="Times New Roman" w:hAnsi="Times New Roman" w:cs="Times New Roman"/>
+          <w:sz w:val="24"/>
+          <w:szCs w:val="24"/>
+        </w:rPr>
+        <w:t xml:space="preserve">. From below screenshot, variable such as password, isExit, permission and username fall under private </w:t>
+      </w:r>
+      <w:r>
+        <w:rPr>
+          <w:rFonts w:ascii="Times New Roman" w:hAnsi="Times New Roman" w:cs="Times New Roman"/>
+          <w:sz w:val="24"/>
+          <w:szCs w:val="24"/>
+        </w:rPr>
+        <w:t>access specifier</w:t>
+      </w:r>
+      <w:r>
+        <w:rPr>
+          <w:rFonts w:ascii="Times New Roman" w:hAnsi="Times New Roman" w:cs="Times New Roman"/>
+          <w:sz w:val="24"/>
+          <w:szCs w:val="24"/>
+        </w:rPr>
+        <w:t xml:space="preserve">. User </w:t>
+      </w:r>
+      <w:r>
+        <w:rPr>
+          <w:rFonts w:ascii="Times New Roman" w:hAnsi="Times New Roman" w:cs="Times New Roman"/>
+          <w:sz w:val="24"/>
+          <w:szCs w:val="24"/>
+        </w:rPr>
+        <w:t>only</w:t>
+      </w:r>
+      <w:r>
+        <w:rPr>
+          <w:rFonts w:ascii="Times New Roman" w:hAnsi="Times New Roman" w:cs="Times New Roman"/>
+          <w:sz w:val="24"/>
+          <w:szCs w:val="24"/>
+        </w:rPr>
+        <w:t xml:space="preserve"> allow </w:t>
+      </w:r>
+      <w:r>
+        <w:rPr>
+          <w:rFonts w:ascii="Times New Roman" w:hAnsi="Times New Roman" w:cs="Times New Roman"/>
+          <w:sz w:val="24"/>
+          <w:szCs w:val="24"/>
+        </w:rPr>
+        <w:t xml:space="preserve">to </w:t>
+      </w:r>
+      <w:r>
+        <w:rPr>
+          <w:rFonts w:ascii="Times New Roman" w:hAnsi="Times New Roman" w:cs="Times New Roman"/>
+          <w:sz w:val="24"/>
+          <w:szCs w:val="24"/>
+        </w:rPr>
+        <w:t>access the data via in-class</w:t>
+      </w:r>
+      <w:r>
+        <w:rPr>
+          <w:rFonts w:ascii="Times New Roman" w:hAnsi="Times New Roman" w:cs="Times New Roman"/>
+          <w:sz w:val="24"/>
+          <w:szCs w:val="24"/>
+        </w:rPr>
+        <w:t xml:space="preserve"> get and set</w:t>
+      </w:r>
+      <w:r>
+        <w:rPr>
+          <w:rFonts w:ascii="Times New Roman" w:hAnsi="Times New Roman" w:cs="Times New Roman"/>
+          <w:sz w:val="24"/>
+          <w:szCs w:val="24"/>
+        </w:rPr>
+        <w:t xml:space="preserve"> method.</w:t>
+      </w:r>
+    </w:p>
+    <w:p>
+      <w:pPr>
+        <w:pStyle w:val="ListParagraph"/>
+        <w:rPr>
+          <w:rFonts w:ascii="Times New Roman" w:hAnsi="Times New Roman" w:cs="Times New Roman"/>
+          <w:sz w:val="24"/>
+          <w:szCs w:val="24"/>
+        </w:rPr>
+      </w:pPr>
+    </w:p>
+    <w:p>
+      <w:pPr>
+        <w:pStyle w:val="ListParagraph"/>
+        <w:rPr>
+          <w:rFonts w:ascii="Times New Roman" w:hAnsi="Times New Roman" w:cs="Times New Roman"/>
+          <w:sz w:val="24"/>
+          <w:szCs w:val="24"/>
+        </w:rPr>
+      </w:pPr>
+      <w:r>
+        <w:rPr>
           <w:noProof/>
         </w:rPr>
-        <w:lastRenderedPageBreak/>
         <w:drawing>
           <wp:inline distT="0" distB="0" distL="0" distR="0" wp14:anchorId="189551EF" wp14:editId="0DA44103">
             <wp:extent cx="4772025" cy="4019550"/>
@@ -2657,7 +4190,7 @@
                     </pic:cNvPicPr>
                   </pic:nvPicPr>
                   <pic:blipFill>
-                    <a:blip r:embed="rId15">
+                    <a:blip r:embed="rId19">
                       <a:extLst>
                         <a:ext uri="{28A0092B-C50C-407E-A947-70E740481C1C}">
                           <a14:useLocalDpi xmlns:a14="http://schemas.microsoft.com/office/drawing/2010/main" val="0"/>
@@ -2841,57 +4374,6 @@
     </w:p>
     <w:p>
       <w:pPr>
-        <w:pStyle w:val="ListParagraph"/>
-        <w:rPr>
-          <w:rFonts w:ascii="Times New Roman" w:hAnsi="Times New Roman" w:cs="Times New Roman"/>
-          <w:sz w:val="24"/>
-          <w:szCs w:val="24"/>
-        </w:rPr>
-      </w:pPr>
-    </w:p>
-    <w:p>
-      <w:pPr>
-        <w:pStyle w:val="ListParagraph"/>
-        <w:rPr>
-          <w:rFonts w:ascii="Times New Roman" w:hAnsi="Times New Roman" w:cs="Times New Roman"/>
-          <w:sz w:val="24"/>
-          <w:szCs w:val="24"/>
-        </w:rPr>
-      </w:pPr>
-    </w:p>
-    <w:p>
-      <w:pPr>
-        <w:pStyle w:val="ListParagraph"/>
-        <w:rPr>
-          <w:rFonts w:ascii="Times New Roman" w:hAnsi="Times New Roman" w:cs="Times New Roman"/>
-          <w:sz w:val="24"/>
-          <w:szCs w:val="24"/>
-        </w:rPr>
-      </w:pPr>
-    </w:p>
-    <w:p>
-      <w:pPr>
-        <w:pStyle w:val="ListParagraph"/>
-        <w:rPr>
-          <w:rFonts w:ascii="Times New Roman" w:hAnsi="Times New Roman" w:cs="Times New Roman"/>
-          <w:sz w:val="24"/>
-          <w:szCs w:val="24"/>
-        </w:rPr>
-      </w:pPr>
-    </w:p>
-    <w:p>
-      <w:pPr>
-        <w:pStyle w:val="ListParagraph"/>
-        <w:rPr>
-          <w:rFonts w:ascii="Times New Roman" w:hAnsi="Times New Roman" w:cs="Times New Roman"/>
-          <w:sz w:val="24"/>
-          <w:szCs w:val="24"/>
-        </w:rPr>
-      </w:pPr>
-    </w:p>
-    <w:p>
-      <w:pPr>
-        <w:pStyle w:val="ListParagraph"/>
         <w:rPr>
           <w:rFonts w:ascii="Times New Roman" w:hAnsi="Times New Roman" w:cs="Times New Roman"/>
           <w:sz w:val="24"/>
@@ -2908,16 +4390,21 @@
         </w:numPr>
         <w:rPr>
           <w:rFonts w:ascii="Times New Roman" w:hAnsi="Times New Roman" w:cs="Times New Roman"/>
-          <w:sz w:val="24"/>
-          <w:szCs w:val="24"/>
-        </w:rPr>
-      </w:pPr>
-      <w:r>
-        <w:rPr>
-          <w:rFonts w:ascii="Times New Roman" w:hAnsi="Times New Roman" w:cs="Times New Roman"/>
-          <w:sz w:val="24"/>
-          <w:szCs w:val="24"/>
-        </w:rPr>
+          <w:b/>
+          <w:bCs/>
+          <w:sz w:val="24"/>
+          <w:szCs w:val="24"/>
+        </w:rPr>
+      </w:pPr>
+      <w:r>
+        <w:rPr>
+          <w:rFonts w:ascii="Times New Roman" w:hAnsi="Times New Roman" w:cs="Times New Roman"/>
+          <w:b/>
+          <w:bCs/>
+          <w:sz w:val="24"/>
+          <w:szCs w:val="24"/>
+        </w:rPr>
+        <w:lastRenderedPageBreak/>
         <w:t>Inheritance</w:t>
       </w:r>
     </w:p>
@@ -2932,9 +4419,60 @@
       </w:pPr>
       <w:r>
         <w:rPr>
+          <w:rFonts w:ascii="Times New Roman" w:hAnsi="Times New Roman" w:cs="Times New Roman"/>
+          <w:sz w:val="24"/>
+          <w:szCs w:val="24"/>
+        </w:rPr>
+        <w:t>Inheritance in OOP is to allow developer defined sub-classes from a base class, so that the method and variable in the based class can be re-use by the sub-classes. From below screenshot, Admin class is a sub-class of User class. When an Admin object require</w:t>
+      </w:r>
+      <w:r>
+        <w:rPr>
+          <w:rFonts w:ascii="Times New Roman" w:hAnsi="Times New Roman" w:cs="Times New Roman"/>
+          <w:sz w:val="24"/>
+          <w:szCs w:val="24"/>
+        </w:rPr>
+        <w:t xml:space="preserve"> to</w:t>
+      </w:r>
+      <w:r>
+        <w:rPr>
+          <w:rFonts w:ascii="Times New Roman" w:hAnsi="Times New Roman" w:cs="Times New Roman"/>
+          <w:sz w:val="24"/>
+          <w:szCs w:val="24"/>
+        </w:rPr>
+        <w:t xml:space="preserve"> </w:t>
+      </w:r>
+      <w:r>
+        <w:rPr>
+          <w:rFonts w:ascii="Times New Roman" w:hAnsi="Times New Roman" w:cs="Times New Roman"/>
+          <w:sz w:val="24"/>
+          <w:szCs w:val="24"/>
+        </w:rPr>
+        <w:t>list out customer, it can call the viewCustomer() method without create another User object.</w:t>
+      </w:r>
+    </w:p>
+    <w:p>
+      <w:pPr>
+        <w:pStyle w:val="ListParagraph"/>
+        <w:rPr>
+          <w:rFonts w:ascii="Times New Roman" w:hAnsi="Times New Roman" w:cs="Times New Roman"/>
+          <w:sz w:val="24"/>
+          <w:szCs w:val="24"/>
+        </w:rPr>
+      </w:pPr>
+    </w:p>
+    <w:p>
+      <w:pPr>
+        <w:pStyle w:val="ListParagraph"/>
+        <w:rPr>
+          <w:rFonts w:ascii="Times New Roman" w:hAnsi="Times New Roman" w:cs="Times New Roman"/>
+          <w:sz w:val="24"/>
+          <w:szCs w:val="24"/>
+        </w:rPr>
+      </w:pPr>
+      <w:r>
+        <w:rPr>
           <w:noProof/>
         </w:rPr>
-        <w:lastRenderedPageBreak/>
         <w:drawing>
           <wp:inline distT="0" distB="0" distL="0" distR="0" wp14:anchorId="58037B34" wp14:editId="58116BAD">
             <wp:extent cx="5648325" cy="5534025"/>
@@ -2953,7 +4491,7 @@
                     </pic:cNvPicPr>
                   </pic:nvPicPr>
                   <pic:blipFill>
-                    <a:blip r:embed="rId16">
+                    <a:blip r:embed="rId20">
                       <a:extLst>
                         <a:ext uri="{28A0092B-C50C-407E-A947-70E740481C1C}">
                           <a14:useLocalDpi xmlns:a14="http://schemas.microsoft.com/office/drawing/2010/main" val="0"/>
@@ -3027,87 +4565,6 @@
     </w:p>
     <w:p>
       <w:pPr>
-        <w:pStyle w:val="ListParagraph"/>
-        <w:rPr>
-          <w:rFonts w:ascii="Times New Roman" w:hAnsi="Times New Roman" w:cs="Times New Roman"/>
-          <w:sz w:val="24"/>
-          <w:szCs w:val="24"/>
-        </w:rPr>
-      </w:pPr>
-    </w:p>
-    <w:p>
-      <w:pPr>
-        <w:pStyle w:val="ListParagraph"/>
-        <w:rPr>
-          <w:rFonts w:ascii="Times New Roman" w:hAnsi="Times New Roman" w:cs="Times New Roman"/>
-          <w:sz w:val="24"/>
-          <w:szCs w:val="24"/>
-        </w:rPr>
-      </w:pPr>
-    </w:p>
-    <w:p>
-      <w:pPr>
-        <w:pStyle w:val="ListParagraph"/>
-        <w:rPr>
-          <w:rFonts w:ascii="Times New Roman" w:hAnsi="Times New Roman" w:cs="Times New Roman"/>
-          <w:sz w:val="24"/>
-          <w:szCs w:val="24"/>
-        </w:rPr>
-      </w:pPr>
-    </w:p>
-    <w:p>
-      <w:pPr>
-        <w:pStyle w:val="ListParagraph"/>
-        <w:rPr>
-          <w:rFonts w:ascii="Times New Roman" w:hAnsi="Times New Roman" w:cs="Times New Roman"/>
-          <w:sz w:val="24"/>
-          <w:szCs w:val="24"/>
-        </w:rPr>
-      </w:pPr>
-    </w:p>
-    <w:p>
-      <w:pPr>
-        <w:pStyle w:val="ListParagraph"/>
-        <w:rPr>
-          <w:rFonts w:ascii="Times New Roman" w:hAnsi="Times New Roman" w:cs="Times New Roman"/>
-          <w:sz w:val="24"/>
-          <w:szCs w:val="24"/>
-        </w:rPr>
-      </w:pPr>
-    </w:p>
-    <w:p>
-      <w:pPr>
-        <w:pStyle w:val="ListParagraph"/>
-        <w:rPr>
-          <w:rFonts w:ascii="Times New Roman" w:hAnsi="Times New Roman" w:cs="Times New Roman"/>
-          <w:sz w:val="24"/>
-          <w:szCs w:val="24"/>
-        </w:rPr>
-      </w:pPr>
-    </w:p>
-    <w:p>
-      <w:pPr>
-        <w:pStyle w:val="ListParagraph"/>
-        <w:rPr>
-          <w:rFonts w:ascii="Times New Roman" w:hAnsi="Times New Roman" w:cs="Times New Roman"/>
-          <w:sz w:val="24"/>
-          <w:szCs w:val="24"/>
-        </w:rPr>
-      </w:pPr>
-    </w:p>
-    <w:p>
-      <w:pPr>
-        <w:pStyle w:val="ListParagraph"/>
-        <w:rPr>
-          <w:rFonts w:ascii="Times New Roman" w:hAnsi="Times New Roman" w:cs="Times New Roman"/>
-          <w:sz w:val="24"/>
-          <w:szCs w:val="24"/>
-        </w:rPr>
-      </w:pPr>
-    </w:p>
-    <w:p>
-      <w:pPr>
-        <w:pStyle w:val="ListParagraph"/>
         <w:rPr>
           <w:rFonts w:ascii="Times New Roman" w:hAnsi="Times New Roman" w:cs="Times New Roman"/>
           <w:sz w:val="24"/>
@@ -3124,13 +4581,17 @@
         </w:numPr>
         <w:rPr>
           <w:rFonts w:ascii="Times New Roman" w:hAnsi="Times New Roman" w:cs="Times New Roman"/>
-          <w:sz w:val="24"/>
-          <w:szCs w:val="24"/>
-        </w:rPr>
-      </w:pPr>
-      <w:r>
-        <w:rPr>
-          <w:rFonts w:ascii="Times New Roman" w:hAnsi="Times New Roman" w:cs="Times New Roman"/>
+          <w:b/>
+          <w:bCs/>
+          <w:sz w:val="24"/>
+          <w:szCs w:val="24"/>
+        </w:rPr>
+      </w:pPr>
+      <w:r>
+        <w:rPr>
+          <w:rFonts w:ascii="Times New Roman" w:hAnsi="Times New Roman" w:cs="Times New Roman"/>
+          <w:b/>
+          <w:bCs/>
           <w:sz w:val="24"/>
           <w:szCs w:val="24"/>
         </w:rPr>
@@ -3148,9 +4609,45 @@
       </w:pPr>
       <w:r>
         <w:rPr>
+          <w:rFonts w:ascii="Times New Roman" w:hAnsi="Times New Roman" w:cs="Times New Roman"/>
+          <w:sz w:val="24"/>
+          <w:szCs w:val="24"/>
+        </w:rPr>
+        <w:lastRenderedPageBreak/>
+        <w:t xml:space="preserve">Polymorphism </w:t>
+      </w:r>
+      <w:r>
+        <w:rPr>
+          <w:rFonts w:ascii="Times New Roman" w:hAnsi="Times New Roman" w:cs="Times New Roman"/>
+          <w:sz w:val="24"/>
+          <w:szCs w:val="24"/>
+        </w:rPr>
+        <w:t>allow OOP in C++ to have method with same name but work in different way. From below screenshot, there are 3 different Order method which behave differently and overload each other. It was designed to fit different use case in the application.</w:t>
+      </w:r>
+    </w:p>
+    <w:p>
+      <w:pPr>
+        <w:pStyle w:val="ListParagraph"/>
+        <w:rPr>
+          <w:rFonts w:ascii="Times New Roman" w:hAnsi="Times New Roman" w:cs="Times New Roman"/>
+          <w:sz w:val="24"/>
+          <w:szCs w:val="24"/>
+        </w:rPr>
+      </w:pPr>
+    </w:p>
+    <w:p>
+      <w:pPr>
+        <w:pStyle w:val="ListParagraph"/>
+        <w:rPr>
+          <w:rFonts w:ascii="Times New Roman" w:hAnsi="Times New Roman" w:cs="Times New Roman"/>
+          <w:sz w:val="24"/>
+          <w:szCs w:val="24"/>
+        </w:rPr>
+      </w:pPr>
+      <w:r>
+        <w:rPr>
           <w:noProof/>
         </w:rPr>
-        <w:lastRenderedPageBreak/>
         <w:drawing>
           <wp:inline distT="0" distB="0" distL="0" distR="0" wp14:anchorId="53B3CC3E" wp14:editId="33AF3713">
             <wp:extent cx="5172075" cy="3943350"/>
@@ -3169,7 +4666,7 @@
                     </pic:cNvPicPr>
                   </pic:nvPicPr>
                   <pic:blipFill>
-                    <a:blip r:embed="rId14">
+                    <a:blip r:embed="rId18">
                       <a:extLst>
                         <a:ext uri="{28A0092B-C50C-407E-A947-70E740481C1C}">
                           <a14:useLocalDpi xmlns:a14="http://schemas.microsoft.com/office/drawing/2010/main" val="0"/>
@@ -3353,57 +4850,6 @@
     </w:p>
     <w:p>
       <w:pPr>
-        <w:pStyle w:val="ListParagraph"/>
-        <w:rPr>
-          <w:rFonts w:ascii="Times New Roman" w:hAnsi="Times New Roman" w:cs="Times New Roman"/>
-          <w:sz w:val="24"/>
-          <w:szCs w:val="24"/>
-        </w:rPr>
-      </w:pPr>
-    </w:p>
-    <w:p>
-      <w:pPr>
-        <w:pStyle w:val="ListParagraph"/>
-        <w:rPr>
-          <w:rFonts w:ascii="Times New Roman" w:hAnsi="Times New Roman" w:cs="Times New Roman"/>
-          <w:sz w:val="24"/>
-          <w:szCs w:val="24"/>
-        </w:rPr>
-      </w:pPr>
-    </w:p>
-    <w:p>
-      <w:pPr>
-        <w:pStyle w:val="ListParagraph"/>
-        <w:rPr>
-          <w:rFonts w:ascii="Times New Roman" w:hAnsi="Times New Roman" w:cs="Times New Roman"/>
-          <w:sz w:val="24"/>
-          <w:szCs w:val="24"/>
-        </w:rPr>
-      </w:pPr>
-    </w:p>
-    <w:p>
-      <w:pPr>
-        <w:pStyle w:val="ListParagraph"/>
-        <w:rPr>
-          <w:rFonts w:ascii="Times New Roman" w:hAnsi="Times New Roman" w:cs="Times New Roman"/>
-          <w:sz w:val="24"/>
-          <w:szCs w:val="24"/>
-        </w:rPr>
-      </w:pPr>
-    </w:p>
-    <w:p>
-      <w:pPr>
-        <w:pStyle w:val="ListParagraph"/>
-        <w:rPr>
-          <w:rFonts w:ascii="Times New Roman" w:hAnsi="Times New Roman" w:cs="Times New Roman"/>
-          <w:sz w:val="24"/>
-          <w:szCs w:val="24"/>
-        </w:rPr>
-      </w:pPr>
-    </w:p>
-    <w:p>
-      <w:pPr>
-        <w:pStyle w:val="ListParagraph"/>
         <w:rPr>
           <w:rFonts w:ascii="Times New Roman" w:hAnsi="Times New Roman" w:cs="Times New Roman"/>
           <w:sz w:val="24"/>
@@ -3420,13 +4866,17 @@
         </w:numPr>
         <w:rPr>
           <w:rFonts w:ascii="Times New Roman" w:hAnsi="Times New Roman" w:cs="Times New Roman"/>
-          <w:sz w:val="24"/>
-          <w:szCs w:val="24"/>
-        </w:rPr>
-      </w:pPr>
-      <w:r>
-        <w:rPr>
-          <w:rFonts w:ascii="Times New Roman" w:hAnsi="Times New Roman" w:cs="Times New Roman"/>
+          <w:b/>
+          <w:bCs/>
+          <w:sz w:val="24"/>
+          <w:szCs w:val="24"/>
+        </w:rPr>
+      </w:pPr>
+      <w:r>
+        <w:rPr>
+          <w:rFonts w:ascii="Times New Roman" w:hAnsi="Times New Roman" w:cs="Times New Roman"/>
+          <w:b/>
+          <w:bCs/>
           <w:sz w:val="24"/>
           <w:szCs w:val="24"/>
         </w:rPr>
@@ -3444,9 +4894,109 @@
       </w:pPr>
       <w:r>
         <w:rPr>
+          <w:rFonts w:ascii="Times New Roman" w:hAnsi="Times New Roman" w:cs="Times New Roman"/>
+          <w:sz w:val="24"/>
+          <w:szCs w:val="24"/>
+        </w:rPr>
+        <w:lastRenderedPageBreak/>
+        <w:t>Encapsulation in OOP is to ensure that data are hidden from the users</w:t>
+      </w:r>
+      <w:r>
+        <w:rPr>
+          <w:rFonts w:ascii="Times New Roman" w:hAnsi="Times New Roman" w:cs="Times New Roman"/>
+          <w:sz w:val="24"/>
+          <w:szCs w:val="24"/>
+        </w:rPr>
+        <w:t xml:space="preserve"> and not accessible outside from the class.</w:t>
+      </w:r>
+      <w:r>
+        <w:rPr>
+          <w:rFonts w:ascii="Times New Roman" w:hAnsi="Times New Roman" w:cs="Times New Roman"/>
+          <w:sz w:val="24"/>
+          <w:szCs w:val="24"/>
+        </w:rPr>
+        <w:t xml:space="preserve"> From below screenshot, variable such as password, isExit, permission</w:t>
+      </w:r>
+      <w:r>
+        <w:rPr>
+          <w:rFonts w:ascii="Times New Roman" w:hAnsi="Times New Roman" w:cs="Times New Roman"/>
+          <w:sz w:val="24"/>
+          <w:szCs w:val="24"/>
+        </w:rPr>
+        <w:t xml:space="preserve">, </w:t>
+      </w:r>
+      <w:r>
+        <w:rPr>
+          <w:rFonts w:ascii="Times New Roman" w:hAnsi="Times New Roman" w:cs="Times New Roman"/>
+          <w:sz w:val="24"/>
+          <w:szCs w:val="24"/>
+        </w:rPr>
+        <w:t>username</w:t>
+      </w:r>
+      <w:r>
+        <w:rPr>
+          <w:rFonts w:ascii="Times New Roman" w:hAnsi="Times New Roman" w:cs="Times New Roman"/>
+          <w:sz w:val="24"/>
+          <w:szCs w:val="24"/>
+        </w:rPr>
+        <w:t xml:space="preserve"> and delCart() method</w:t>
+      </w:r>
+      <w:r>
+        <w:rPr>
+          <w:rFonts w:ascii="Times New Roman" w:hAnsi="Times New Roman" w:cs="Times New Roman"/>
+          <w:sz w:val="24"/>
+          <w:szCs w:val="24"/>
+        </w:rPr>
+        <w:t xml:space="preserve"> fall</w:t>
+      </w:r>
+      <w:r>
+        <w:rPr>
+          <w:rFonts w:ascii="Times New Roman" w:hAnsi="Times New Roman" w:cs="Times New Roman"/>
+          <w:sz w:val="24"/>
+          <w:szCs w:val="24"/>
+        </w:rPr>
+        <w:t>s</w:t>
+      </w:r>
+      <w:r>
+        <w:rPr>
+          <w:rFonts w:ascii="Times New Roman" w:hAnsi="Times New Roman" w:cs="Times New Roman"/>
+          <w:sz w:val="24"/>
+          <w:szCs w:val="24"/>
+        </w:rPr>
+        <w:t xml:space="preserve"> under private access specifier</w:t>
+      </w:r>
+      <w:r>
+        <w:rPr>
+          <w:rFonts w:ascii="Times New Roman" w:hAnsi="Times New Roman" w:cs="Times New Roman"/>
+          <w:sz w:val="24"/>
+          <w:szCs w:val="24"/>
+        </w:rPr>
+        <w:t xml:space="preserve"> which user can’t access the data from the outside. However, public method such as Cart are callable when the user creates a Cart object.</w:t>
+      </w:r>
+    </w:p>
+    <w:p>
+      <w:pPr>
+        <w:pStyle w:val="ListParagraph"/>
+        <w:rPr>
+          <w:rFonts w:ascii="Times New Roman" w:hAnsi="Times New Roman" w:cs="Times New Roman"/>
+          <w:sz w:val="24"/>
+          <w:szCs w:val="24"/>
+        </w:rPr>
+      </w:pPr>
+    </w:p>
+    <w:p>
+      <w:pPr>
+        <w:pStyle w:val="ListParagraph"/>
+        <w:rPr>
+          <w:rFonts w:ascii="Times New Roman" w:hAnsi="Times New Roman" w:cs="Times New Roman"/>
+          <w:sz w:val="24"/>
+          <w:szCs w:val="24"/>
+        </w:rPr>
+      </w:pPr>
+      <w:r>
+        <w:rPr>
           <w:noProof/>
         </w:rPr>
-        <w:lastRenderedPageBreak/>
         <w:drawing>
           <wp:inline distT="0" distB="0" distL="0" distR="0" wp14:anchorId="75C61D07" wp14:editId="12F0360A">
             <wp:extent cx="5943600" cy="4987925"/>
@@ -3465,7 +5015,7 @@
                     </pic:cNvPicPr>
                   </pic:nvPicPr>
                   <pic:blipFill>
-                    <a:blip r:embed="rId17">
+                    <a:blip r:embed="rId21">
                       <a:extLst>
                         <a:ext uri="{28A0092B-C50C-407E-A947-70E740481C1C}">
                           <a14:useLocalDpi xmlns:a14="http://schemas.microsoft.com/office/drawing/2010/main" val="0"/>
@@ -3520,6 +5070,42 @@
       <w:pPr>
         <w:rPr>
           <w:rFonts w:ascii="Times New Roman" w:hAnsi="Times New Roman" w:cs="Times New Roman"/>
+          <w:sz w:val="24"/>
+          <w:szCs w:val="24"/>
+        </w:rPr>
+      </w:pPr>
+    </w:p>
+    <w:p>
+      <w:pPr>
+        <w:rPr>
+          <w:rFonts w:ascii="Times New Roman" w:hAnsi="Times New Roman" w:cs="Times New Roman"/>
+          <w:sz w:val="24"/>
+          <w:szCs w:val="24"/>
+        </w:rPr>
+      </w:pPr>
+    </w:p>
+    <w:p>
+      <w:pPr>
+        <w:rPr>
+          <w:rFonts w:ascii="Times New Roman" w:hAnsi="Times New Roman" w:cs="Times New Roman"/>
+          <w:sz w:val="24"/>
+          <w:szCs w:val="24"/>
+        </w:rPr>
+      </w:pPr>
+    </w:p>
+    <w:p>
+      <w:pPr>
+        <w:rPr>
+          <w:rFonts w:ascii="Times New Roman" w:hAnsi="Times New Roman" w:cs="Times New Roman"/>
+          <w:sz w:val="24"/>
+          <w:szCs w:val="24"/>
+        </w:rPr>
+      </w:pPr>
+    </w:p>
+    <w:p>
+      <w:pPr>
+        <w:rPr>
+          <w:rFonts w:ascii="Times New Roman" w:hAnsi="Times New Roman" w:cs="Times New Roman"/>
           <w:b/>
           <w:bCs/>
           <w:sz w:val="24"/>
@@ -3551,6 +5137,7 @@
           <w:sz w:val="24"/>
           <w:szCs w:val="24"/>
         </w:rPr>
+        <w:lastRenderedPageBreak/>
         <w:t>Admin</w:t>
       </w:r>
     </w:p>
@@ -3766,7 +5353,6 @@
           <w:sz w:val="24"/>
           <w:szCs w:val="24"/>
         </w:rPr>
-        <w:lastRenderedPageBreak/>
         <w:t>Edit Product</w:t>
       </w:r>
     </w:p>
@@ -4276,7 +5862,7 @@
         <w:rFonts w:hint="default"/>
       </w:rPr>
     </w:lvl>
-    <w:lvl w:ilvl="1" w:tplc="04090019" w:tentative="1">
+    <w:lvl w:ilvl="1" w:tplc="04090019">
       <w:start w:val="1"/>
       <w:numFmt w:val="lowerLetter"/>
       <w:lvlText w:val="%2."/>
@@ -5793,6 +7379,7 @@
   <w:style w:type="character" w:default="1" w:styleId="DefaultParagraphFont">
     <w:name w:val="Default Paragraph Font"/>
     <w:uiPriority w:val="1"/>
+    <w:semiHidden/>
     <w:unhideWhenUsed/>
   </w:style>
   <w:style w:type="table" w:default="1" w:styleId="TableNormal">

--- a/APU/APU document.docx
+++ b/APU/APU document.docx
@@ -714,14 +714,27 @@
       <w:r>
         <w:t xml:space="preserve">Figure </w:t>
       </w:r>
-      <w:fldSimple w:instr=" SEQ Figure \* ARABIC ">
-        <w:r>
-          <w:rPr>
-            <w:noProof/>
-          </w:rPr>
-          <w:t>1</w:t>
-        </w:r>
-      </w:fldSimple>
+      <w:r>
+        <w:fldChar w:fldCharType="begin"/>
+      </w:r>
+      <w:r>
+        <w:instrText xml:space="preserve"> SEQ Figure \* ARABIC </w:instrText>
+      </w:r>
+      <w:r>
+        <w:fldChar w:fldCharType="separate"/>
+      </w:r>
+      <w:r>
+        <w:rPr>
+          <w:noProof/>
+        </w:rPr>
+        <w:t>1</w:t>
+      </w:r>
+      <w:r>
+        <w:rPr>
+          <w:noProof/>
+        </w:rPr>
+        <w:fldChar w:fldCharType="end"/>
+      </w:r>
       <w:r>
         <w:t xml:space="preserve"> System Architecture</w:t>
       </w:r>
@@ -764,7 +777,23 @@
           <w:sz w:val="24"/>
           <w:szCs w:val="24"/>
         </w:rPr>
-        <w:t xml:space="preserve">. The system should allow business user to manage user, inventory and order. On the other side, customer user should be able to browse product, </w:t>
+        <w:t xml:space="preserve">. The system should allow business user to manage user, </w:t>
+      </w:r>
+      <w:r>
+        <w:rPr>
+          <w:rFonts w:ascii="Times New Roman" w:hAnsi="Times New Roman" w:cs="Times New Roman"/>
+          <w:sz w:val="24"/>
+          <w:szCs w:val="24"/>
+        </w:rPr>
+        <w:t>inventory,</w:t>
+      </w:r>
+      <w:r>
+        <w:rPr>
+          <w:rFonts w:ascii="Times New Roman" w:hAnsi="Times New Roman" w:cs="Times New Roman"/>
+          <w:sz w:val="24"/>
+          <w:szCs w:val="24"/>
+        </w:rPr>
+        <w:t xml:space="preserve"> and order. On the other side, customer user should be able to browse product, </w:t>
       </w:r>
       <w:r>
         <w:rPr>
@@ -1586,13 +1615,17 @@
         </w:numPr>
         <w:rPr>
           <w:rFonts w:ascii="Times New Roman" w:hAnsi="Times New Roman" w:cs="Times New Roman"/>
-          <w:sz w:val="24"/>
-          <w:szCs w:val="24"/>
-        </w:rPr>
-      </w:pPr>
-      <w:r>
-        <w:rPr>
-          <w:rFonts w:ascii="Times New Roman" w:hAnsi="Times New Roman" w:cs="Times New Roman"/>
+          <w:b/>
+          <w:bCs/>
+          <w:sz w:val="24"/>
+          <w:szCs w:val="24"/>
+        </w:rPr>
+      </w:pPr>
+      <w:r>
+        <w:rPr>
+          <w:rFonts w:ascii="Times New Roman" w:hAnsi="Times New Roman" w:cs="Times New Roman"/>
+          <w:b/>
+          <w:bCs/>
           <w:sz w:val="24"/>
           <w:szCs w:val="24"/>
         </w:rPr>
@@ -1652,136 +1685,277 @@
     <w:p>
       <w:pPr>
         <w:pStyle w:val="ListParagraph"/>
-        <w:rPr>
-          <w:rFonts w:ascii="Times New Roman" w:hAnsi="Times New Roman" w:cs="Times New Roman"/>
-          <w:sz w:val="24"/>
-          <w:szCs w:val="24"/>
-        </w:rPr>
-      </w:pPr>
-    </w:p>
-    <w:p>
-      <w:pPr>
-        <w:pStyle w:val="ListParagraph"/>
-        <w:rPr>
-          <w:rFonts w:ascii="Times New Roman" w:hAnsi="Times New Roman" w:cs="Times New Roman"/>
-          <w:sz w:val="24"/>
-          <w:szCs w:val="24"/>
-        </w:rPr>
-      </w:pPr>
-    </w:p>
-    <w:p>
-      <w:pPr>
-        <w:pStyle w:val="ListParagraph"/>
-        <w:rPr>
-          <w:rFonts w:ascii="Times New Roman" w:hAnsi="Times New Roman" w:cs="Times New Roman"/>
-          <w:sz w:val="24"/>
-          <w:szCs w:val="24"/>
-        </w:rPr>
-      </w:pPr>
-    </w:p>
-    <w:p>
-      <w:pPr>
-        <w:pStyle w:val="ListParagraph"/>
-        <w:rPr>
-          <w:rFonts w:ascii="Times New Roman" w:hAnsi="Times New Roman" w:cs="Times New Roman"/>
-          <w:sz w:val="24"/>
-          <w:szCs w:val="24"/>
-        </w:rPr>
-      </w:pPr>
-    </w:p>
-    <w:p>
-      <w:pPr>
-        <w:pStyle w:val="ListParagraph"/>
-        <w:rPr>
-          <w:rFonts w:ascii="Times New Roman" w:hAnsi="Times New Roman" w:cs="Times New Roman"/>
-          <w:sz w:val="24"/>
-          <w:szCs w:val="24"/>
-        </w:rPr>
-      </w:pPr>
-    </w:p>
-    <w:p>
-      <w:pPr>
-        <w:pStyle w:val="ListParagraph"/>
-        <w:rPr>
-          <w:rFonts w:ascii="Times New Roman" w:hAnsi="Times New Roman" w:cs="Times New Roman"/>
-          <w:sz w:val="24"/>
-          <w:szCs w:val="24"/>
-        </w:rPr>
-      </w:pPr>
-    </w:p>
-    <w:p>
-      <w:pPr>
-        <w:pStyle w:val="ListParagraph"/>
-        <w:rPr>
-          <w:rFonts w:ascii="Times New Roman" w:hAnsi="Times New Roman" w:cs="Times New Roman"/>
-          <w:sz w:val="24"/>
-          <w:szCs w:val="24"/>
-        </w:rPr>
-      </w:pPr>
-    </w:p>
-    <w:p>
-      <w:pPr>
-        <w:pStyle w:val="ListParagraph"/>
-        <w:rPr>
-          <w:rFonts w:ascii="Times New Roman" w:hAnsi="Times New Roman" w:cs="Times New Roman"/>
-          <w:sz w:val="24"/>
-          <w:szCs w:val="24"/>
-        </w:rPr>
-      </w:pPr>
-    </w:p>
-    <w:p>
-      <w:pPr>
-        <w:pStyle w:val="ListParagraph"/>
-        <w:rPr>
-          <w:rFonts w:ascii="Times New Roman" w:hAnsi="Times New Roman" w:cs="Times New Roman"/>
-          <w:sz w:val="24"/>
-          <w:szCs w:val="24"/>
-        </w:rPr>
-      </w:pPr>
-    </w:p>
-    <w:p>
-      <w:pPr>
-        <w:pStyle w:val="ListParagraph"/>
-        <w:rPr>
-          <w:rFonts w:ascii="Times New Roman" w:hAnsi="Times New Roman" w:cs="Times New Roman"/>
-          <w:sz w:val="24"/>
-          <w:szCs w:val="24"/>
-        </w:rPr>
-      </w:pPr>
-    </w:p>
-    <w:p>
-      <w:pPr>
-        <w:pStyle w:val="ListParagraph"/>
-        <w:rPr>
-          <w:rFonts w:ascii="Times New Roman" w:hAnsi="Times New Roman" w:cs="Times New Roman"/>
-          <w:sz w:val="24"/>
-          <w:szCs w:val="24"/>
-        </w:rPr>
-      </w:pPr>
-    </w:p>
-    <w:p>
-      <w:pPr>
-        <w:pStyle w:val="ListParagraph"/>
-        <w:rPr>
-          <w:rFonts w:ascii="Times New Roman" w:hAnsi="Times New Roman" w:cs="Times New Roman"/>
-          <w:sz w:val="24"/>
-          <w:szCs w:val="24"/>
-        </w:rPr>
-      </w:pPr>
-    </w:p>
-    <w:p>
-      <w:pPr>
-        <w:pStyle w:val="ListParagraph"/>
-        <w:rPr>
-          <w:rFonts w:ascii="Times New Roman" w:hAnsi="Times New Roman" w:cs="Times New Roman"/>
-          <w:sz w:val="24"/>
-          <w:szCs w:val="24"/>
-        </w:rPr>
-      </w:pPr>
-    </w:p>
-    <w:p>
-      <w:pPr>
-        <w:pStyle w:val="ListParagraph"/>
+        <w:spacing w:line="360" w:lineRule="auto"/>
+        <w:jc w:val="both"/>
+        <w:rPr>
+          <w:rFonts w:ascii="Times New Roman" w:hAnsi="Times New Roman" w:cs="Times New Roman"/>
+          <w:sz w:val="24"/>
+          <w:szCs w:val="24"/>
+        </w:rPr>
+      </w:pPr>
+      <w:r>
+        <w:rPr>
+          <w:rFonts w:ascii="Times New Roman" w:hAnsi="Times New Roman" w:cs="Times New Roman"/>
+          <w:sz w:val="24"/>
+          <w:szCs w:val="24"/>
+        </w:rPr>
+        <w:t xml:space="preserve">In the </w:t>
+      </w:r>
+      <w:proofErr w:type="spellStart"/>
+      <w:r>
+        <w:rPr>
+          <w:rFonts w:ascii="Times New Roman" w:hAnsi="Times New Roman" w:cs="Times New Roman"/>
+          <w:sz w:val="24"/>
+          <w:szCs w:val="24"/>
+        </w:rPr>
+        <w:t>Menu.h</w:t>
+      </w:r>
+      <w:proofErr w:type="spellEnd"/>
+      <w:r>
+        <w:rPr>
+          <w:rFonts w:ascii="Times New Roman" w:hAnsi="Times New Roman" w:cs="Times New Roman"/>
+          <w:sz w:val="24"/>
+          <w:szCs w:val="24"/>
+        </w:rPr>
+        <w:t xml:space="preserve"> header file, 4 classes were defined. Those are </w:t>
+      </w:r>
+      <w:proofErr w:type="spellStart"/>
+      <w:r>
+        <w:rPr>
+          <w:rFonts w:ascii="Times New Roman" w:hAnsi="Times New Roman" w:cs="Times New Roman"/>
+          <w:sz w:val="24"/>
+          <w:szCs w:val="24"/>
+        </w:rPr>
+        <w:t>MainMenu</w:t>
+      </w:r>
+      <w:proofErr w:type="spellEnd"/>
+      <w:r>
+        <w:rPr>
+          <w:rFonts w:ascii="Times New Roman" w:hAnsi="Times New Roman" w:cs="Times New Roman"/>
+          <w:sz w:val="24"/>
+          <w:szCs w:val="24"/>
+        </w:rPr>
+        <w:t xml:space="preserve">, </w:t>
+      </w:r>
+      <w:proofErr w:type="spellStart"/>
+      <w:r>
+        <w:rPr>
+          <w:rFonts w:ascii="Times New Roman" w:hAnsi="Times New Roman" w:cs="Times New Roman"/>
+          <w:sz w:val="24"/>
+          <w:szCs w:val="24"/>
+        </w:rPr>
+        <w:t>AdminMenu</w:t>
+      </w:r>
+      <w:proofErr w:type="spellEnd"/>
+      <w:r>
+        <w:rPr>
+          <w:rFonts w:ascii="Times New Roman" w:hAnsi="Times New Roman" w:cs="Times New Roman"/>
+          <w:sz w:val="24"/>
+          <w:szCs w:val="24"/>
+        </w:rPr>
+        <w:t xml:space="preserve">, </w:t>
+      </w:r>
+      <w:proofErr w:type="spellStart"/>
+      <w:r>
+        <w:rPr>
+          <w:rFonts w:ascii="Times New Roman" w:hAnsi="Times New Roman" w:cs="Times New Roman"/>
+          <w:sz w:val="24"/>
+          <w:szCs w:val="24"/>
+        </w:rPr>
+        <w:t>CustomerMenu</w:t>
+      </w:r>
+      <w:proofErr w:type="spellEnd"/>
+      <w:r>
+        <w:rPr>
+          <w:rFonts w:ascii="Times New Roman" w:hAnsi="Times New Roman" w:cs="Times New Roman"/>
+          <w:sz w:val="24"/>
+          <w:szCs w:val="24"/>
+        </w:rPr>
+        <w:t xml:space="preserve"> and </w:t>
+      </w:r>
+      <w:proofErr w:type="spellStart"/>
+      <w:r>
+        <w:rPr>
+          <w:rFonts w:ascii="Times New Roman" w:hAnsi="Times New Roman" w:cs="Times New Roman"/>
+          <w:sz w:val="24"/>
+          <w:szCs w:val="24"/>
+        </w:rPr>
+        <w:t>ManagerMenu</w:t>
+      </w:r>
+      <w:proofErr w:type="spellEnd"/>
+      <w:r>
+        <w:rPr>
+          <w:rFonts w:ascii="Times New Roman" w:hAnsi="Times New Roman" w:cs="Times New Roman"/>
+          <w:sz w:val="24"/>
+          <w:szCs w:val="24"/>
+        </w:rPr>
+        <w:t xml:space="preserve"> class. </w:t>
+      </w:r>
+      <w:proofErr w:type="spellStart"/>
+      <w:r>
+        <w:rPr>
+          <w:rFonts w:ascii="Times New Roman" w:hAnsi="Times New Roman" w:cs="Times New Roman"/>
+          <w:sz w:val="24"/>
+          <w:szCs w:val="24"/>
+        </w:rPr>
+        <w:t>AdminMenu</w:t>
+      </w:r>
+      <w:proofErr w:type="spellEnd"/>
+      <w:r>
+        <w:rPr>
+          <w:rFonts w:ascii="Times New Roman" w:hAnsi="Times New Roman" w:cs="Times New Roman"/>
+          <w:sz w:val="24"/>
+          <w:szCs w:val="24"/>
+        </w:rPr>
+        <w:t xml:space="preserve">, </w:t>
+      </w:r>
+      <w:proofErr w:type="spellStart"/>
+      <w:r>
+        <w:rPr>
+          <w:rFonts w:ascii="Times New Roman" w:hAnsi="Times New Roman" w:cs="Times New Roman"/>
+          <w:sz w:val="24"/>
+          <w:szCs w:val="24"/>
+        </w:rPr>
+        <w:t>CustomerMenu</w:t>
+      </w:r>
+      <w:proofErr w:type="spellEnd"/>
+      <w:r>
+        <w:rPr>
+          <w:rFonts w:ascii="Times New Roman" w:hAnsi="Times New Roman" w:cs="Times New Roman"/>
+          <w:sz w:val="24"/>
+          <w:szCs w:val="24"/>
+        </w:rPr>
+        <w:t xml:space="preserve"> and </w:t>
+      </w:r>
+      <w:proofErr w:type="spellStart"/>
+      <w:r>
+        <w:rPr>
+          <w:rFonts w:ascii="Times New Roman" w:hAnsi="Times New Roman" w:cs="Times New Roman"/>
+          <w:sz w:val="24"/>
+          <w:szCs w:val="24"/>
+        </w:rPr>
+        <w:t>ManagerMenu</w:t>
+      </w:r>
+      <w:proofErr w:type="spellEnd"/>
+      <w:r>
+        <w:rPr>
+          <w:rFonts w:ascii="Times New Roman" w:hAnsi="Times New Roman" w:cs="Times New Roman"/>
+          <w:sz w:val="24"/>
+          <w:szCs w:val="24"/>
+        </w:rPr>
+        <w:t xml:space="preserve"> are aggregation associated with the </w:t>
+      </w:r>
+      <w:proofErr w:type="spellStart"/>
+      <w:r>
+        <w:rPr>
+          <w:rFonts w:ascii="Times New Roman" w:hAnsi="Times New Roman" w:cs="Times New Roman"/>
+          <w:sz w:val="24"/>
+          <w:szCs w:val="24"/>
+        </w:rPr>
+        <w:t>MainMenu</w:t>
+      </w:r>
+      <w:proofErr w:type="spellEnd"/>
+      <w:r>
+        <w:rPr>
+          <w:rFonts w:ascii="Times New Roman" w:hAnsi="Times New Roman" w:cs="Times New Roman"/>
+          <w:sz w:val="24"/>
+          <w:szCs w:val="24"/>
+        </w:rPr>
+        <w:t xml:space="preserve"> class. These are the classes that will return the menu screen to user. </w:t>
+      </w:r>
+      <w:r>
+        <w:rPr>
+          <w:rFonts w:ascii="Times New Roman" w:hAnsi="Times New Roman" w:cs="Times New Roman"/>
+          <w:sz w:val="24"/>
+          <w:szCs w:val="24"/>
+        </w:rPr>
+        <w:t xml:space="preserve">All the stated classes </w:t>
+      </w:r>
+      <w:r>
+        <w:rPr>
+          <w:rFonts w:ascii="Times New Roman" w:hAnsi="Times New Roman" w:cs="Times New Roman"/>
+          <w:sz w:val="24"/>
+          <w:szCs w:val="24"/>
+        </w:rPr>
+        <w:t>have</w:t>
+      </w:r>
+      <w:r>
+        <w:rPr>
+          <w:rFonts w:ascii="Times New Roman" w:hAnsi="Times New Roman" w:cs="Times New Roman"/>
+          <w:sz w:val="24"/>
+          <w:szCs w:val="24"/>
+        </w:rPr>
+        <w:t xml:space="preserve"> independent</w:t>
+      </w:r>
+      <w:r>
+        <w:rPr>
+          <w:rFonts w:ascii="Times New Roman" w:hAnsi="Times New Roman" w:cs="Times New Roman"/>
+          <w:sz w:val="24"/>
+          <w:szCs w:val="24"/>
+        </w:rPr>
+        <w:t xml:space="preserve"> lifetimes but associated with the </w:t>
+      </w:r>
+      <w:proofErr w:type="spellStart"/>
+      <w:r>
+        <w:rPr>
+          <w:rFonts w:ascii="Times New Roman" w:hAnsi="Times New Roman" w:cs="Times New Roman"/>
+          <w:sz w:val="24"/>
+          <w:szCs w:val="24"/>
+        </w:rPr>
+        <w:t>MainMenu</w:t>
+      </w:r>
+      <w:proofErr w:type="spellEnd"/>
+      <w:r>
+        <w:rPr>
+          <w:rFonts w:ascii="Times New Roman" w:hAnsi="Times New Roman" w:cs="Times New Roman"/>
+          <w:sz w:val="24"/>
+          <w:szCs w:val="24"/>
+        </w:rPr>
+        <w:t xml:space="preserve"> class.</w:t>
+      </w:r>
+    </w:p>
+    <w:p>
+      <w:pPr>
+        <w:pStyle w:val="ListParagraph"/>
+        <w:rPr>
+          <w:rFonts w:ascii="Times New Roman" w:hAnsi="Times New Roman" w:cs="Times New Roman"/>
+          <w:sz w:val="24"/>
+          <w:szCs w:val="24"/>
+        </w:rPr>
+      </w:pPr>
+    </w:p>
+    <w:p>
+      <w:pPr>
+        <w:pStyle w:val="ListParagraph"/>
+        <w:rPr>
+          <w:rFonts w:ascii="Times New Roman" w:hAnsi="Times New Roman" w:cs="Times New Roman"/>
+          <w:sz w:val="24"/>
+          <w:szCs w:val="24"/>
+        </w:rPr>
+      </w:pPr>
+    </w:p>
+    <w:p>
+      <w:pPr>
+        <w:pStyle w:val="ListParagraph"/>
+        <w:rPr>
+          <w:rFonts w:ascii="Times New Roman" w:hAnsi="Times New Roman" w:cs="Times New Roman"/>
+          <w:sz w:val="24"/>
+          <w:szCs w:val="24"/>
+        </w:rPr>
+      </w:pPr>
+    </w:p>
+    <w:p>
+      <w:pPr>
+        <w:pStyle w:val="ListParagraph"/>
+        <w:rPr>
+          <w:rFonts w:ascii="Times New Roman" w:hAnsi="Times New Roman" w:cs="Times New Roman"/>
+          <w:sz w:val="24"/>
+          <w:szCs w:val="24"/>
+        </w:rPr>
+      </w:pPr>
+    </w:p>
+    <w:p>
+      <w:pPr>
         <w:rPr>
           <w:rFonts w:ascii="Times New Roman" w:hAnsi="Times New Roman" w:cs="Times New Roman"/>
           <w:sz w:val="24"/>
@@ -1808,6 +1982,7 @@
           <w:sz w:val="24"/>
           <w:szCs w:val="24"/>
         </w:rPr>
+        <w:lastRenderedPageBreak/>
         <w:t>Sub Menu</w:t>
       </w:r>
     </w:p>
@@ -1824,6 +1999,7 @@
           <w:szCs w:val="24"/>
         </w:rPr>
       </w:pPr>
+      <w:proofErr w:type="spellStart"/>
       <w:r>
         <w:rPr>
           <w:rFonts w:ascii="Times New Roman" w:hAnsi="Times New Roman" w:cs="Times New Roman"/>
@@ -1832,6 +2008,7 @@
         </w:rPr>
         <w:t>AdminMenu</w:t>
       </w:r>
+      <w:proofErr w:type="spellEnd"/>
     </w:p>
     <w:p>
       <w:pPr>
@@ -1895,6 +2072,7 @@
           <w:szCs w:val="24"/>
         </w:rPr>
       </w:pPr>
+      <w:proofErr w:type="spellStart"/>
       <w:r>
         <w:rPr>
           <w:rFonts w:ascii="Times New Roman" w:hAnsi="Times New Roman" w:cs="Times New Roman"/>
@@ -1903,6 +2081,7 @@
         </w:rPr>
         <w:t>ManagerMenu</w:t>
       </w:r>
+      <w:proofErr w:type="spellEnd"/>
     </w:p>
     <w:p>
       <w:pPr>
@@ -1966,6 +2145,7 @@
           <w:szCs w:val="24"/>
         </w:rPr>
       </w:pPr>
+      <w:proofErr w:type="spellStart"/>
       <w:r>
         <w:rPr>
           <w:rFonts w:ascii="Times New Roman" w:hAnsi="Times New Roman" w:cs="Times New Roman"/>
@@ -1974,6 +2154,7 @@
         </w:rPr>
         <w:t>CustomerMenu</w:t>
       </w:r>
+      <w:proofErr w:type="spellEnd"/>
     </w:p>
     <w:p>
       <w:pPr>
@@ -2308,7 +2489,71 @@
           <w:sz w:val="24"/>
           <w:szCs w:val="24"/>
         </w:rPr>
-        <w:t xml:space="preserve">A function is a block of code that are ready to be re-use. In C++, function can be used to perform certain action. Function such as toLower(), removeNewLine() and getNewOrderId were defined to fulfill the needs to convert string value to lower case, remove new line in </w:t>
+        <w:t xml:space="preserve">A function is a block of code that are ready to be re-use. In C++, function can be used to perform certain action. Function such as </w:t>
+      </w:r>
+      <w:proofErr w:type="spellStart"/>
+      <w:proofErr w:type="gramStart"/>
+      <w:r>
+        <w:rPr>
+          <w:rFonts w:ascii="Times New Roman" w:hAnsi="Times New Roman" w:cs="Times New Roman"/>
+          <w:sz w:val="24"/>
+          <w:szCs w:val="24"/>
+        </w:rPr>
+        <w:t>toLower</w:t>
+      </w:r>
+      <w:proofErr w:type="spellEnd"/>
+      <w:r>
+        <w:rPr>
+          <w:rFonts w:ascii="Times New Roman" w:hAnsi="Times New Roman" w:cs="Times New Roman"/>
+          <w:sz w:val="24"/>
+          <w:szCs w:val="24"/>
+        </w:rPr>
+        <w:t>(</w:t>
+      </w:r>
+      <w:proofErr w:type="gramEnd"/>
+      <w:r>
+        <w:rPr>
+          <w:rFonts w:ascii="Times New Roman" w:hAnsi="Times New Roman" w:cs="Times New Roman"/>
+          <w:sz w:val="24"/>
+          <w:szCs w:val="24"/>
+        </w:rPr>
+        <w:t xml:space="preserve">), </w:t>
+      </w:r>
+      <w:proofErr w:type="spellStart"/>
+      <w:r>
+        <w:rPr>
+          <w:rFonts w:ascii="Times New Roman" w:hAnsi="Times New Roman" w:cs="Times New Roman"/>
+          <w:sz w:val="24"/>
+          <w:szCs w:val="24"/>
+        </w:rPr>
+        <w:t>removeNewLine</w:t>
+      </w:r>
+      <w:proofErr w:type="spellEnd"/>
+      <w:r>
+        <w:rPr>
+          <w:rFonts w:ascii="Times New Roman" w:hAnsi="Times New Roman" w:cs="Times New Roman"/>
+          <w:sz w:val="24"/>
+          <w:szCs w:val="24"/>
+        </w:rPr>
+        <w:t xml:space="preserve">() and </w:t>
+      </w:r>
+      <w:proofErr w:type="spellStart"/>
+      <w:r>
+        <w:rPr>
+          <w:rFonts w:ascii="Times New Roman" w:hAnsi="Times New Roman" w:cs="Times New Roman"/>
+          <w:sz w:val="24"/>
+          <w:szCs w:val="24"/>
+        </w:rPr>
+        <w:t>getNewOrderId</w:t>
+      </w:r>
+      <w:proofErr w:type="spellEnd"/>
+      <w:r>
+        <w:rPr>
+          <w:rFonts w:ascii="Times New Roman" w:hAnsi="Times New Roman" w:cs="Times New Roman"/>
+          <w:sz w:val="24"/>
+          <w:szCs w:val="24"/>
+        </w:rPr>
+        <w:t xml:space="preserve"> were defined to fulfill the needs to convert string value to lower case, remove new line in </w:t>
       </w:r>
       <w:r>
         <w:rPr>
@@ -4082,7 +4327,25 @@
           <w:sz w:val="24"/>
           <w:szCs w:val="24"/>
         </w:rPr>
-        <w:t xml:space="preserve">. From below screenshot, variable such as password, isExit, permission and username fall under private </w:t>
+        <w:t xml:space="preserve">. From below screenshot, variable such as password, </w:t>
+      </w:r>
+      <w:proofErr w:type="spellStart"/>
+      <w:r>
+        <w:rPr>
+          <w:rFonts w:ascii="Times New Roman" w:hAnsi="Times New Roman" w:cs="Times New Roman"/>
+          <w:sz w:val="24"/>
+          <w:szCs w:val="24"/>
+        </w:rPr>
+        <w:t>isExit</w:t>
+      </w:r>
+      <w:proofErr w:type="spellEnd"/>
+      <w:r>
+        <w:rPr>
+          <w:rFonts w:ascii="Times New Roman" w:hAnsi="Times New Roman" w:cs="Times New Roman"/>
+          <w:sz w:val="24"/>
+          <w:szCs w:val="24"/>
+        </w:rPr>
+        <w:t xml:space="preserve">, permission and username fall under private </w:t>
       </w:r>
       <w:r>
         <w:rPr>
@@ -4447,7 +4710,35 @@
           <w:sz w:val="24"/>
           <w:szCs w:val="24"/>
         </w:rPr>
-        <w:t>list out customer, it can call the viewCustomer() method without create another User object.</w:t>
+        <w:t xml:space="preserve">list out customer, it can call the </w:t>
+      </w:r>
+      <w:proofErr w:type="spellStart"/>
+      <w:proofErr w:type="gramStart"/>
+      <w:r>
+        <w:rPr>
+          <w:rFonts w:ascii="Times New Roman" w:hAnsi="Times New Roman" w:cs="Times New Roman"/>
+          <w:sz w:val="24"/>
+          <w:szCs w:val="24"/>
+        </w:rPr>
+        <w:t>viewCustomer</w:t>
+      </w:r>
+      <w:proofErr w:type="spellEnd"/>
+      <w:r>
+        <w:rPr>
+          <w:rFonts w:ascii="Times New Roman" w:hAnsi="Times New Roman" w:cs="Times New Roman"/>
+          <w:sz w:val="24"/>
+          <w:szCs w:val="24"/>
+        </w:rPr>
+        <w:t>(</w:t>
+      </w:r>
+      <w:proofErr w:type="gramEnd"/>
+      <w:r>
+        <w:rPr>
+          <w:rFonts w:ascii="Times New Roman" w:hAnsi="Times New Roman" w:cs="Times New Roman"/>
+          <w:sz w:val="24"/>
+          <w:szCs w:val="24"/>
+        </w:rPr>
+        <w:t>) method without create another User object.</w:t>
       </w:r>
     </w:p>
     <w:p>
@@ -4899,79 +5190,53 @@
           <w:szCs w:val="24"/>
         </w:rPr>
         <w:lastRenderedPageBreak/>
-        <w:t>Encapsulation in OOP is to ensure that data are hidden from the users</w:t>
-      </w:r>
-      <w:r>
-        <w:rPr>
-          <w:rFonts w:ascii="Times New Roman" w:hAnsi="Times New Roman" w:cs="Times New Roman"/>
-          <w:sz w:val="24"/>
-          <w:szCs w:val="24"/>
-        </w:rPr>
-        <w:t xml:space="preserve"> and not accessible outside from the class.</w:t>
-      </w:r>
-      <w:r>
-        <w:rPr>
-          <w:rFonts w:ascii="Times New Roman" w:hAnsi="Times New Roman" w:cs="Times New Roman"/>
-          <w:sz w:val="24"/>
-          <w:szCs w:val="24"/>
-        </w:rPr>
-        <w:t xml:space="preserve"> From below screenshot, variable such as password, isExit, permission</w:t>
-      </w:r>
-      <w:r>
-        <w:rPr>
-          <w:rFonts w:ascii="Times New Roman" w:hAnsi="Times New Roman" w:cs="Times New Roman"/>
-          <w:sz w:val="24"/>
-          <w:szCs w:val="24"/>
-        </w:rPr>
-        <w:t xml:space="preserve">, </w:t>
-      </w:r>
-      <w:r>
-        <w:rPr>
-          <w:rFonts w:ascii="Times New Roman" w:hAnsi="Times New Roman" w:cs="Times New Roman"/>
-          <w:sz w:val="24"/>
-          <w:szCs w:val="24"/>
-        </w:rPr>
-        <w:t>username</w:t>
-      </w:r>
-      <w:r>
-        <w:rPr>
-          <w:rFonts w:ascii="Times New Roman" w:hAnsi="Times New Roman" w:cs="Times New Roman"/>
-          <w:sz w:val="24"/>
-          <w:szCs w:val="24"/>
-        </w:rPr>
-        <w:t xml:space="preserve"> and delCart() method</w:t>
-      </w:r>
-      <w:r>
-        <w:rPr>
-          <w:rFonts w:ascii="Times New Roman" w:hAnsi="Times New Roman" w:cs="Times New Roman"/>
-          <w:sz w:val="24"/>
-          <w:szCs w:val="24"/>
-        </w:rPr>
-        <w:t xml:space="preserve"> fall</w:t>
-      </w:r>
-      <w:r>
-        <w:rPr>
-          <w:rFonts w:ascii="Times New Roman" w:hAnsi="Times New Roman" w:cs="Times New Roman"/>
-          <w:sz w:val="24"/>
-          <w:szCs w:val="24"/>
-        </w:rPr>
-        <w:t>s</w:t>
-      </w:r>
-      <w:r>
-        <w:rPr>
-          <w:rFonts w:ascii="Times New Roman" w:hAnsi="Times New Roman" w:cs="Times New Roman"/>
-          <w:sz w:val="24"/>
-          <w:szCs w:val="24"/>
-        </w:rPr>
-        <w:t xml:space="preserve"> under private access specifier</w:t>
-      </w:r>
-      <w:r>
-        <w:rPr>
-          <w:rFonts w:ascii="Times New Roman" w:hAnsi="Times New Roman" w:cs="Times New Roman"/>
-          <w:sz w:val="24"/>
-          <w:szCs w:val="24"/>
-        </w:rPr>
-        <w:t xml:space="preserve"> which user can’t access the data from the outside. However, public method such as Cart are callable when the user creates a Cart object.</w:t>
+        <w:t xml:space="preserve">Encapsulation in OOP is to ensure that data are hidden from the users and not accessible outside from the class. From below screenshot, variable such as password, </w:t>
+      </w:r>
+      <w:proofErr w:type="spellStart"/>
+      <w:r>
+        <w:rPr>
+          <w:rFonts w:ascii="Times New Roman" w:hAnsi="Times New Roman" w:cs="Times New Roman"/>
+          <w:sz w:val="24"/>
+          <w:szCs w:val="24"/>
+        </w:rPr>
+        <w:t>isExit</w:t>
+      </w:r>
+      <w:proofErr w:type="spellEnd"/>
+      <w:r>
+        <w:rPr>
+          <w:rFonts w:ascii="Times New Roman" w:hAnsi="Times New Roman" w:cs="Times New Roman"/>
+          <w:sz w:val="24"/>
+          <w:szCs w:val="24"/>
+        </w:rPr>
+        <w:t xml:space="preserve">, permission, username and </w:t>
+      </w:r>
+      <w:proofErr w:type="spellStart"/>
+      <w:proofErr w:type="gramStart"/>
+      <w:r>
+        <w:rPr>
+          <w:rFonts w:ascii="Times New Roman" w:hAnsi="Times New Roman" w:cs="Times New Roman"/>
+          <w:sz w:val="24"/>
+          <w:szCs w:val="24"/>
+        </w:rPr>
+        <w:t>delCart</w:t>
+      </w:r>
+      <w:proofErr w:type="spellEnd"/>
+      <w:r>
+        <w:rPr>
+          <w:rFonts w:ascii="Times New Roman" w:hAnsi="Times New Roman" w:cs="Times New Roman"/>
+          <w:sz w:val="24"/>
+          <w:szCs w:val="24"/>
+        </w:rPr>
+        <w:t>(</w:t>
+      </w:r>
+      <w:proofErr w:type="gramEnd"/>
+      <w:r>
+        <w:rPr>
+          <w:rFonts w:ascii="Times New Roman" w:hAnsi="Times New Roman" w:cs="Times New Roman"/>
+          <w:sz w:val="24"/>
+          <w:szCs w:val="24"/>
+        </w:rPr>
+        <w:t>) method falls under private access specifier which user can’t access the data from the outside. However, public method such as Cart are callable when the user creates a Cart object.</w:t>
       </w:r>
     </w:p>
     <w:p>
@@ -5798,7 +6063,25 @@
           <w:sz w:val="24"/>
           <w:szCs w:val="24"/>
         </w:rPr>
-        <w:t>Manager add order won’t generate bill</w:t>
+        <w:t xml:space="preserve">Manager add order </w:t>
+      </w:r>
+      <w:proofErr w:type="gramStart"/>
+      <w:r>
+        <w:rPr>
+          <w:rFonts w:ascii="Times New Roman" w:hAnsi="Times New Roman" w:cs="Times New Roman"/>
+          <w:sz w:val="24"/>
+          <w:szCs w:val="24"/>
+        </w:rPr>
+        <w:t>won’t</w:t>
+      </w:r>
+      <w:proofErr w:type="gramEnd"/>
+      <w:r>
+        <w:rPr>
+          <w:rFonts w:ascii="Times New Roman" w:hAnsi="Times New Roman" w:cs="Times New Roman"/>
+          <w:sz w:val="24"/>
+          <w:szCs w:val="24"/>
+        </w:rPr>
+        <w:t xml:space="preserve"> generate bill</w:t>
       </w:r>
     </w:p>
     <w:p>
